--- a/设计模式学习笔记.docx
+++ b/设计模式学习笔记.docx
@@ -8,11 +8,18 @@
           <w:rFonts w:ascii="SimSun" w:eastAsia="SimSun" w:hAnsi="SimSun"/>
         </w:rPr>
       </w:pPr>
+      <w:bookmarkStart w:id="0" w:name="_GoBack"/>
     </w:p>
     <w:sdt>
       <w:sdtPr>
         <w:rPr>
-          <w:rFonts w:ascii="SimSun" w:eastAsia="SimSun" w:hAnsi="SimSun"/>
+          <w:rFonts w:ascii="SimSun" w:eastAsia="SimSun" w:hAnsi="SimSun" w:cstheme="minorBidi"/>
+          <w:b w:val="0"/>
+          <w:bCs w:val="0"/>
+          <w:color w:val="auto"/>
+          <w:sz w:val="24"/>
+          <w:szCs w:val="24"/>
+          <w:lang w:eastAsia="zh-CN"/>
         </w:rPr>
         <w:id w:val="878745164"/>
         <w:docPartObj>
@@ -22,12 +29,7 @@
       </w:sdtPr>
       <w:sdtEndPr>
         <w:rPr>
-          <w:rFonts w:cstheme="minorBidi"/>
           <w:noProof/>
-          <w:color w:val="auto"/>
-          <w:sz w:val="24"/>
-          <w:szCs w:val="24"/>
-          <w:lang w:eastAsia="zh-CN"/>
         </w:rPr>
       </w:sdtEndPr>
       <w:sdtContent>
@@ -36,7 +38,7 @@
             <w:pStyle w:val="TOCHeading"/>
             <w:jc w:val="center"/>
             <w:rPr>
-              <w:rFonts w:ascii="SimSun" w:eastAsia="SimSun" w:hAnsi="SimSun" w:hint="eastAsia"/>
+              <w:rFonts w:ascii="SimSun" w:eastAsia="SimSun" w:hAnsi="SimSun"/>
               <w:color w:val="auto"/>
               <w:sz w:val="36"/>
               <w:szCs w:val="36"/>
@@ -61,7 +63,7 @@
               <w:tab w:val="right" w:leader="dot" w:pos="10790"/>
             </w:tabs>
             <w:rPr>
-              <w:rFonts w:cstheme="minorBidi"/>
+              <w:rFonts w:ascii="SimSun" w:eastAsia="SimSun" w:hAnsi="SimSun" w:cstheme="minorBidi"/>
               <w:b w:val="0"/>
               <w:bCs w:val="0"/>
               <w:i w:val="0"/>
@@ -97,17 +99,18 @@
             </w:rPr>
             <w:fldChar w:fldCharType="separate"/>
           </w:r>
-          <w:hyperlink w:anchor="_Toc26090289" w:history="1">
+          <w:hyperlink w:anchor="_Toc26093253" w:history="1">
             <w:r>
               <w:rPr>
                 <w:rStyle w:val="Hyperlink"/>
-                <w:rFonts w:eastAsia="SimSun" w:hint="eastAsia"/>
-                <w:noProof/>
-              </w:rPr>
-              <w:t>零、设计原则</w:t>
-            </w:r>
-            <w:r>
-              <w:rPr>
+                <w:rFonts w:ascii="SimSun" w:eastAsia="SimSun" w:hAnsi="SimSun" w:hint="eastAsia"/>
+                <w:noProof/>
+              </w:rPr>
+              <w:t>零、基本</w:t>
+            </w:r>
+            <w:r>
+              <w:rPr>
+                <w:rFonts w:ascii="SimSun" w:eastAsia="SimSun" w:hAnsi="SimSun"/>
                 <w:noProof/>
                 <w:webHidden/>
               </w:rPr>
@@ -115,6 +118,7 @@
             </w:r>
             <w:r>
               <w:rPr>
+                <w:rFonts w:ascii="SimSun" w:eastAsia="SimSun" w:hAnsi="SimSun"/>
                 <w:noProof/>
                 <w:webHidden/>
               </w:rPr>
@@ -122,19 +126,22 @@
             </w:r>
             <w:r>
               <w:rPr>
-                <w:noProof/>
-                <w:webHidden/>
-              </w:rPr>
-              <w:instrText xml:space="preserve"> PAGEREF _Toc26090289 \h </w:instrText>
-            </w:r>
-            <w:r>
-              <w:rPr>
-                <w:noProof/>
-                <w:webHidden/>
-              </w:rPr>
-            </w:r>
-            <w:r>
-              <w:rPr>
+                <w:rFonts w:ascii="SimSun" w:eastAsia="SimSun" w:hAnsi="SimSun"/>
+                <w:noProof/>
+                <w:webHidden/>
+              </w:rPr>
+              <w:instrText xml:space="preserve"> PAGEREF _Toc26093253 \h </w:instrText>
+            </w:r>
+            <w:r>
+              <w:rPr>
+                <w:rFonts w:ascii="SimSun" w:eastAsia="SimSun" w:hAnsi="SimSun"/>
+                <w:noProof/>
+                <w:webHidden/>
+              </w:rPr>
+            </w:r>
+            <w:r>
+              <w:rPr>
+                <w:rFonts w:ascii="SimSun" w:eastAsia="SimSun" w:hAnsi="SimSun"/>
                 <w:noProof/>
                 <w:webHidden/>
               </w:rPr>
@@ -142,6 +149,7 @@
             </w:r>
             <w:r>
               <w:rPr>
+                <w:rFonts w:ascii="SimSun" w:eastAsia="SimSun" w:hAnsi="SimSun"/>
                 <w:noProof/>
                 <w:webHidden/>
               </w:rPr>
@@ -149,170 +157,7 @@
             </w:r>
             <w:r>
               <w:rPr>
-                <w:noProof/>
-                <w:webHidden/>
-              </w:rPr>
-              <w:fldChar w:fldCharType="end"/>
-            </w:r>
-          </w:hyperlink>
-        </w:p>
-        <w:p>
-          <w:pPr>
-            <w:pStyle w:val="TOC1"/>
-            <w:tabs>
-              <w:tab w:val="right" w:leader="dot" w:pos="10790"/>
-            </w:tabs>
-            <w:rPr>
-              <w:rFonts w:cstheme="minorBidi"/>
-              <w:b w:val="0"/>
-              <w:bCs w:val="0"/>
-              <w:i w:val="0"/>
-              <w:iCs w:val="0"/>
-              <w:noProof/>
-            </w:rPr>
-          </w:pPr>
-          <w:hyperlink w:anchor="_Toc26090290" w:history="1">
-            <w:r>
-              <w:rPr>
-                <w:rStyle w:val="Hyperlink"/>
-                <w:rFonts w:eastAsia="SimSun" w:hint="eastAsia"/>
-                <w:noProof/>
-              </w:rPr>
-              <w:t>一、策略模式</w:t>
-            </w:r>
-            <w:r>
-              <w:rPr>
-                <w:rStyle w:val="Hyperlink"/>
-                <w:rFonts w:eastAsia="SimSun"/>
-                <w:noProof/>
-              </w:rPr>
-              <w:t>(Strategy Pattern)</w:t>
-            </w:r>
-            <w:r>
-              <w:rPr>
-                <w:noProof/>
-                <w:webHidden/>
-              </w:rPr>
-              <w:tab/>
-            </w:r>
-            <w:r>
-              <w:rPr>
-                <w:noProof/>
-                <w:webHidden/>
-              </w:rPr>
-              <w:fldChar w:fldCharType="begin"/>
-            </w:r>
-            <w:r>
-              <w:rPr>
-                <w:noProof/>
-                <w:webHidden/>
-              </w:rPr>
-              <w:instrText xml:space="preserve"> PAGEREF _Toc26090290 \h </w:instrText>
-            </w:r>
-            <w:r>
-              <w:rPr>
-                <w:noProof/>
-                <w:webHidden/>
-              </w:rPr>
-            </w:r>
-            <w:r>
-              <w:rPr>
-                <w:noProof/>
-                <w:webHidden/>
-              </w:rPr>
-              <w:fldChar w:fldCharType="separate"/>
-            </w:r>
-            <w:r>
-              <w:rPr>
-                <w:noProof/>
-                <w:webHidden/>
-              </w:rPr>
-              <w:t>2</w:t>
-            </w:r>
-            <w:r>
-              <w:rPr>
-                <w:noProof/>
-                <w:webHidden/>
-              </w:rPr>
-              <w:fldChar w:fldCharType="end"/>
-            </w:r>
-          </w:hyperlink>
-        </w:p>
-        <w:p>
-          <w:pPr>
-            <w:pStyle w:val="TOC1"/>
-            <w:tabs>
-              <w:tab w:val="right" w:leader="dot" w:pos="10790"/>
-            </w:tabs>
-            <w:rPr>
-              <w:rFonts w:cstheme="minorBidi"/>
-              <w:b w:val="0"/>
-              <w:bCs w:val="0"/>
-              <w:i w:val="0"/>
-              <w:iCs w:val="0"/>
-              <w:noProof/>
-            </w:rPr>
-          </w:pPr>
-          <w:hyperlink w:anchor="_Toc26090291" w:history="1">
-            <w:r>
-              <w:rPr>
-                <w:rStyle w:val="Hyperlink"/>
-                <w:rFonts w:eastAsia="SimSun" w:hint="eastAsia"/>
-                <w:noProof/>
-              </w:rPr>
-              <w:t>二、工厂模式</w:t>
-            </w:r>
-            <w:r>
-              <w:rPr>
-                <w:rStyle w:val="Hyperlink"/>
-                <w:rFonts w:eastAsia="SimSun"/>
-                <w:noProof/>
-              </w:rPr>
-              <w:t>(Factory Pattern)</w:t>
-            </w:r>
-            <w:r>
-              <w:rPr>
-                <w:noProof/>
-                <w:webHidden/>
-              </w:rPr>
-              <w:tab/>
-            </w:r>
-            <w:r>
-              <w:rPr>
-                <w:noProof/>
-                <w:webHidden/>
-              </w:rPr>
-              <w:fldChar w:fldCharType="begin"/>
-            </w:r>
-            <w:r>
-              <w:rPr>
-                <w:noProof/>
-                <w:webHidden/>
-              </w:rPr>
-              <w:instrText xml:space="preserve"> PAGEREF _Toc26090291 \h </w:instrText>
-            </w:r>
-            <w:r>
-              <w:rPr>
-                <w:noProof/>
-                <w:webHidden/>
-              </w:rPr>
-            </w:r>
-            <w:r>
-              <w:rPr>
-                <w:noProof/>
-                <w:webHidden/>
-              </w:rPr>
-              <w:fldChar w:fldCharType="separate"/>
-            </w:r>
-            <w:r>
-              <w:rPr>
-                <w:noProof/>
-                <w:webHidden/>
-              </w:rPr>
-              <w:t>2</w:t>
-            </w:r>
-            <w:r>
-              <w:rPr>
+                <w:rFonts w:ascii="SimSun" w:eastAsia="SimSun" w:hAnsi="SimSun"/>
                 <w:noProof/>
                 <w:webHidden/>
               </w:rPr>
@@ -328,7 +173,7 @@
               <w:tab w:val="right" w:leader="dot" w:pos="10790"/>
             </w:tabs>
             <w:rPr>
-              <w:rFonts w:cstheme="minorBidi"/>
+              <w:rFonts w:ascii="SimSun" w:eastAsia="SimSun" w:hAnsi="SimSun" w:cstheme="minorBidi"/>
               <w:b w:val="0"/>
               <w:bCs w:val="0"/>
               <w:noProof/>
@@ -336,18 +181,18 @@
               <w:szCs w:val="24"/>
             </w:rPr>
           </w:pPr>
-          <w:hyperlink w:anchor="_Toc26090292" w:history="1">
+          <w:hyperlink w:anchor="_Toc26093254" w:history="1">
             <w:r>
               <w:rPr>
                 <w:rStyle w:val="Hyperlink"/>
-                <w:rFonts w:eastAsia="SimSun"/>
+                <w:rFonts w:ascii="SimSun" w:eastAsia="SimSun" w:hAnsi="SimSun"/>
                 <w:noProof/>
               </w:rPr>
               <w:t>1.</w:t>
             </w:r>
             <w:r>
               <w:rPr>
-                <w:rFonts w:cstheme="minorBidi"/>
+                <w:rFonts w:ascii="SimSun" w:eastAsia="SimSun" w:hAnsi="SimSun" w:cstheme="minorBidi"/>
                 <w:b w:val="0"/>
                 <w:bCs w:val="0"/>
                 <w:noProof/>
@@ -359,13 +204,14 @@
             <w:r>
               <w:rPr>
                 <w:rStyle w:val="Hyperlink"/>
-                <w:rFonts w:eastAsia="SimSun" w:hint="eastAsia"/>
-                <w:noProof/>
-              </w:rPr>
-              <w:t>简单工厂</w:t>
-            </w:r>
-            <w:r>
-              <w:rPr>
+                <w:rFonts w:ascii="SimSun" w:eastAsia="SimSun" w:hAnsi="SimSun" w:hint="eastAsia"/>
+                <w:noProof/>
+              </w:rPr>
+              <w:t>参考资料</w:t>
+            </w:r>
+            <w:r>
+              <w:rPr>
+                <w:rFonts w:ascii="SimSun" w:eastAsia="SimSun" w:hAnsi="SimSun"/>
                 <w:noProof/>
                 <w:webHidden/>
               </w:rPr>
@@ -373,6 +219,7 @@
             </w:r>
             <w:r>
               <w:rPr>
+                <w:rFonts w:ascii="SimSun" w:eastAsia="SimSun" w:hAnsi="SimSun"/>
                 <w:noProof/>
                 <w:webHidden/>
               </w:rPr>
@@ -380,19 +227,22 @@
             </w:r>
             <w:r>
               <w:rPr>
-                <w:noProof/>
-                <w:webHidden/>
-              </w:rPr>
-              <w:instrText xml:space="preserve"> PAGEREF _Toc26090292 \h </w:instrText>
-            </w:r>
-            <w:r>
-              <w:rPr>
-                <w:noProof/>
-                <w:webHidden/>
-              </w:rPr>
-            </w:r>
-            <w:r>
-              <w:rPr>
+                <w:rFonts w:ascii="SimSun" w:eastAsia="SimSun" w:hAnsi="SimSun"/>
+                <w:noProof/>
+                <w:webHidden/>
+              </w:rPr>
+              <w:instrText xml:space="preserve"> PAGEREF _Toc26093254 \h </w:instrText>
+            </w:r>
+            <w:r>
+              <w:rPr>
+                <w:rFonts w:ascii="SimSun" w:eastAsia="SimSun" w:hAnsi="SimSun"/>
+                <w:noProof/>
+                <w:webHidden/>
+              </w:rPr>
+            </w:r>
+            <w:r>
+              <w:rPr>
+                <w:rFonts w:ascii="SimSun" w:eastAsia="SimSun" w:hAnsi="SimSun"/>
                 <w:noProof/>
                 <w:webHidden/>
               </w:rPr>
@@ -400,6 +250,7 @@
             </w:r>
             <w:r>
               <w:rPr>
+                <w:rFonts w:ascii="SimSun" w:eastAsia="SimSun" w:hAnsi="SimSun"/>
                 <w:noProof/>
                 <w:webHidden/>
               </w:rPr>
@@ -407,6 +258,7 @@
             </w:r>
             <w:r>
               <w:rPr>
+                <w:rFonts w:ascii="SimSun" w:eastAsia="SimSun" w:hAnsi="SimSun"/>
                 <w:noProof/>
                 <w:webHidden/>
               </w:rPr>
@@ -422,7 +274,7 @@
               <w:tab w:val="right" w:leader="dot" w:pos="10790"/>
             </w:tabs>
             <w:rPr>
-              <w:rFonts w:cstheme="minorBidi"/>
+              <w:rFonts w:ascii="SimSun" w:eastAsia="SimSun" w:hAnsi="SimSun" w:cstheme="minorBidi"/>
               <w:b w:val="0"/>
               <w:bCs w:val="0"/>
               <w:noProof/>
@@ -430,18 +282,18 @@
               <w:szCs w:val="24"/>
             </w:rPr>
           </w:pPr>
-          <w:hyperlink w:anchor="_Toc26090293" w:history="1">
+          <w:hyperlink w:anchor="_Toc26093255" w:history="1">
             <w:r>
               <w:rPr>
                 <w:rStyle w:val="Hyperlink"/>
-                <w:rFonts w:eastAsia="SimSun"/>
+                <w:rFonts w:ascii="SimSun" w:eastAsia="SimSun" w:hAnsi="SimSun"/>
                 <w:noProof/>
               </w:rPr>
               <w:t>2.</w:t>
             </w:r>
             <w:r>
               <w:rPr>
-                <w:rFonts w:cstheme="minorBidi"/>
+                <w:rFonts w:ascii="SimSun" w:eastAsia="SimSun" w:hAnsi="SimSun" w:cstheme="minorBidi"/>
                 <w:b w:val="0"/>
                 <w:bCs w:val="0"/>
                 <w:noProof/>
@@ -453,13 +305,14 @@
             <w:r>
               <w:rPr>
                 <w:rStyle w:val="Hyperlink"/>
-                <w:rFonts w:eastAsia="SimSun" w:hint="eastAsia"/>
-                <w:noProof/>
-              </w:rPr>
-              <w:t>工厂模式</w:t>
-            </w:r>
-            <w:r>
-              <w:rPr>
+                <w:rFonts w:ascii="SimSun" w:eastAsia="SimSun" w:hAnsi="SimSun" w:hint="eastAsia"/>
+                <w:noProof/>
+              </w:rPr>
+              <w:t>分类</w:t>
+            </w:r>
+            <w:r>
+              <w:rPr>
+                <w:rFonts w:ascii="SimSun" w:eastAsia="SimSun" w:hAnsi="SimSun"/>
                 <w:noProof/>
                 <w:webHidden/>
               </w:rPr>
@@ -467,6 +320,7 @@
             </w:r>
             <w:r>
               <w:rPr>
+                <w:rFonts w:ascii="SimSun" w:eastAsia="SimSun" w:hAnsi="SimSun"/>
                 <w:noProof/>
                 <w:webHidden/>
               </w:rPr>
@@ -474,19 +328,22 @@
             </w:r>
             <w:r>
               <w:rPr>
-                <w:noProof/>
-                <w:webHidden/>
-              </w:rPr>
-              <w:instrText xml:space="preserve"> PAGEREF _Toc26090293 \h </w:instrText>
-            </w:r>
-            <w:r>
-              <w:rPr>
-                <w:noProof/>
-                <w:webHidden/>
-              </w:rPr>
-            </w:r>
-            <w:r>
-              <w:rPr>
+                <w:rFonts w:ascii="SimSun" w:eastAsia="SimSun" w:hAnsi="SimSun"/>
+                <w:noProof/>
+                <w:webHidden/>
+              </w:rPr>
+              <w:instrText xml:space="preserve"> PAGEREF _Toc26093255 \h </w:instrText>
+            </w:r>
+            <w:r>
+              <w:rPr>
+                <w:rFonts w:ascii="SimSun" w:eastAsia="SimSun" w:hAnsi="SimSun"/>
+                <w:noProof/>
+                <w:webHidden/>
+              </w:rPr>
+            </w:r>
+            <w:r>
+              <w:rPr>
+                <w:rFonts w:ascii="SimSun" w:eastAsia="SimSun" w:hAnsi="SimSun"/>
                 <w:noProof/>
                 <w:webHidden/>
               </w:rPr>
@@ -494,6 +351,7 @@
             </w:r>
             <w:r>
               <w:rPr>
+                <w:rFonts w:ascii="SimSun" w:eastAsia="SimSun" w:hAnsi="SimSun"/>
                 <w:noProof/>
                 <w:webHidden/>
               </w:rPr>
@@ -501,6 +359,7 @@
             </w:r>
             <w:r>
               <w:rPr>
+                <w:rFonts w:ascii="SimSun" w:eastAsia="SimSun" w:hAnsi="SimSun"/>
                 <w:noProof/>
                 <w:webHidden/>
               </w:rPr>
@@ -516,7 +375,7 @@
               <w:tab w:val="right" w:leader="dot" w:pos="10790"/>
             </w:tabs>
             <w:rPr>
-              <w:rFonts w:cstheme="minorBidi"/>
+              <w:rFonts w:ascii="SimSun" w:eastAsia="SimSun" w:hAnsi="SimSun" w:cstheme="minorBidi"/>
               <w:b w:val="0"/>
               <w:bCs w:val="0"/>
               <w:noProof/>
@@ -524,18 +383,18 @@
               <w:szCs w:val="24"/>
             </w:rPr>
           </w:pPr>
-          <w:hyperlink w:anchor="_Toc26090294" w:history="1">
+          <w:hyperlink w:anchor="_Toc26093256" w:history="1">
             <w:r>
               <w:rPr>
                 <w:rStyle w:val="Hyperlink"/>
-                <w:rFonts w:eastAsia="SimSun"/>
+                <w:rFonts w:ascii="SimSun" w:eastAsia="SimSun" w:hAnsi="SimSun"/>
                 <w:noProof/>
               </w:rPr>
               <w:t>3.</w:t>
             </w:r>
             <w:r>
               <w:rPr>
-                <w:rFonts w:cstheme="minorBidi"/>
+                <w:rFonts w:ascii="SimSun" w:eastAsia="SimSun" w:hAnsi="SimSun" w:cstheme="minorBidi"/>
                 <w:b w:val="0"/>
                 <w:bCs w:val="0"/>
                 <w:noProof/>
@@ -547,13 +406,14 @@
             <w:r>
               <w:rPr>
                 <w:rStyle w:val="Hyperlink"/>
-                <w:rFonts w:eastAsia="SimSun" w:hint="eastAsia"/>
-                <w:noProof/>
-              </w:rPr>
-              <w:t>抽象工厂</w:t>
-            </w:r>
-            <w:r>
-              <w:rPr>
+                <w:rFonts w:ascii="SimSun" w:eastAsia="SimSun" w:hAnsi="SimSun" w:hint="eastAsia"/>
+                <w:noProof/>
+              </w:rPr>
+              <w:t>设计原则</w:t>
+            </w:r>
+            <w:r>
+              <w:rPr>
+                <w:rFonts w:ascii="SimSun" w:eastAsia="SimSun" w:hAnsi="SimSun"/>
                 <w:noProof/>
                 <w:webHidden/>
               </w:rPr>
@@ -561,6 +421,7 @@
             </w:r>
             <w:r>
               <w:rPr>
+                <w:rFonts w:ascii="SimSun" w:eastAsia="SimSun" w:hAnsi="SimSun"/>
                 <w:noProof/>
                 <w:webHidden/>
               </w:rPr>
@@ -568,19 +429,22 @@
             </w:r>
             <w:r>
               <w:rPr>
-                <w:noProof/>
-                <w:webHidden/>
-              </w:rPr>
-              <w:instrText xml:space="preserve"> PAGEREF _Toc26090294 \h </w:instrText>
-            </w:r>
-            <w:r>
-              <w:rPr>
-                <w:noProof/>
-                <w:webHidden/>
-              </w:rPr>
-            </w:r>
-            <w:r>
-              <w:rPr>
+                <w:rFonts w:ascii="SimSun" w:eastAsia="SimSun" w:hAnsi="SimSun"/>
+                <w:noProof/>
+                <w:webHidden/>
+              </w:rPr>
+              <w:instrText xml:space="preserve"> PAGEREF _Toc26093256 \h </w:instrText>
+            </w:r>
+            <w:r>
+              <w:rPr>
+                <w:rFonts w:ascii="SimSun" w:eastAsia="SimSun" w:hAnsi="SimSun"/>
+                <w:noProof/>
+                <w:webHidden/>
+              </w:rPr>
+            </w:r>
+            <w:r>
+              <w:rPr>
+                <w:rFonts w:ascii="SimSun" w:eastAsia="SimSun" w:hAnsi="SimSun"/>
                 <w:noProof/>
                 <w:webHidden/>
               </w:rPr>
@@ -588,6 +452,7 @@
             </w:r>
             <w:r>
               <w:rPr>
+                <w:rFonts w:ascii="SimSun" w:eastAsia="SimSun" w:hAnsi="SimSun"/>
                 <w:noProof/>
                 <w:webHidden/>
               </w:rPr>
@@ -595,6 +460,7 @@
             </w:r>
             <w:r>
               <w:rPr>
+                <w:rFonts w:ascii="SimSun" w:eastAsia="SimSun" w:hAnsi="SimSun"/>
                 <w:noProof/>
                 <w:webHidden/>
               </w:rPr>
@@ -609,7 +475,7 @@
               <w:tab w:val="right" w:leader="dot" w:pos="10790"/>
             </w:tabs>
             <w:rPr>
-              <w:rFonts w:cstheme="minorBidi"/>
+              <w:rFonts w:ascii="SimSun" w:eastAsia="SimSun" w:hAnsi="SimSun" w:cstheme="minorBidi"/>
               <w:b w:val="0"/>
               <w:bCs w:val="0"/>
               <w:i w:val="0"/>
@@ -617,25 +483,26 @@
               <w:noProof/>
             </w:rPr>
           </w:pPr>
-          <w:hyperlink w:anchor="_Toc26090295" w:history="1">
+          <w:hyperlink w:anchor="_Toc26093257" w:history="1">
             <w:r>
               <w:rPr>
                 <w:rStyle w:val="Hyperlink"/>
-                <w:rFonts w:eastAsia="SimSun" w:hint="eastAsia"/>
-                <w:noProof/>
-              </w:rPr>
-              <w:t>三、模板模式</w:t>
+                <w:rFonts w:ascii="SimSun" w:eastAsia="SimSun" w:hAnsi="SimSun" w:hint="eastAsia"/>
+                <w:noProof/>
+              </w:rPr>
+              <w:t>一、策略模式</w:t>
             </w:r>
             <w:r>
               <w:rPr>
                 <w:rStyle w:val="Hyperlink"/>
-                <w:rFonts w:eastAsia="SimSun"/>
-                <w:noProof/>
-              </w:rPr>
-              <w:t>(Template Pattern)</w:t>
-            </w:r>
-            <w:r>
-              <w:rPr>
+                <w:rFonts w:ascii="SimSun" w:eastAsia="SimSun" w:hAnsi="SimSun"/>
+                <w:noProof/>
+              </w:rPr>
+              <w:t>(Strategy Pattern)</w:t>
+            </w:r>
+            <w:r>
+              <w:rPr>
+                <w:rFonts w:ascii="SimSun" w:eastAsia="SimSun" w:hAnsi="SimSun"/>
                 <w:noProof/>
                 <w:webHidden/>
               </w:rPr>
@@ -643,6 +510,7 @@
             </w:r>
             <w:r>
               <w:rPr>
+                <w:rFonts w:ascii="SimSun" w:eastAsia="SimSun" w:hAnsi="SimSun"/>
                 <w:noProof/>
                 <w:webHidden/>
               </w:rPr>
@@ -650,19 +518,22 @@
             </w:r>
             <w:r>
               <w:rPr>
-                <w:noProof/>
-                <w:webHidden/>
-              </w:rPr>
-              <w:instrText xml:space="preserve"> PAGEREF _Toc26090295 \h </w:instrText>
-            </w:r>
-            <w:r>
-              <w:rPr>
-                <w:noProof/>
-                <w:webHidden/>
-              </w:rPr>
-            </w:r>
-            <w:r>
-              <w:rPr>
+                <w:rFonts w:ascii="SimSun" w:eastAsia="SimSun" w:hAnsi="SimSun"/>
+                <w:noProof/>
+                <w:webHidden/>
+              </w:rPr>
+              <w:instrText xml:space="preserve"> PAGEREF _Toc26093257 \h </w:instrText>
+            </w:r>
+            <w:r>
+              <w:rPr>
+                <w:rFonts w:ascii="SimSun" w:eastAsia="SimSun" w:hAnsi="SimSun"/>
+                <w:noProof/>
+                <w:webHidden/>
+              </w:rPr>
+            </w:r>
+            <w:r>
+              <w:rPr>
+                <w:rFonts w:ascii="SimSun" w:eastAsia="SimSun" w:hAnsi="SimSun"/>
                 <w:noProof/>
                 <w:webHidden/>
               </w:rPr>
@@ -670,6 +541,7 @@
             </w:r>
             <w:r>
               <w:rPr>
+                <w:rFonts w:ascii="SimSun" w:eastAsia="SimSun" w:hAnsi="SimSun"/>
                 <w:noProof/>
                 <w:webHidden/>
               </w:rPr>
@@ -677,6 +549,7 @@
             </w:r>
             <w:r>
               <w:rPr>
+                <w:rFonts w:ascii="SimSun" w:eastAsia="SimSun" w:hAnsi="SimSun"/>
                 <w:noProof/>
                 <w:webHidden/>
               </w:rPr>
@@ -691,7 +564,7 @@
               <w:tab w:val="right" w:leader="dot" w:pos="10790"/>
             </w:tabs>
             <w:rPr>
-              <w:rFonts w:cstheme="minorBidi"/>
+              <w:rFonts w:ascii="SimSun" w:eastAsia="SimSun" w:hAnsi="SimSun" w:cstheme="minorBidi"/>
               <w:b w:val="0"/>
               <w:bCs w:val="0"/>
               <w:i w:val="0"/>
@@ -699,56 +572,236 @@
               <w:noProof/>
             </w:rPr>
           </w:pPr>
-          <w:hyperlink w:anchor="_Toc26090296" w:history="1">
+          <w:hyperlink w:anchor="_Toc26093258" w:history="1">
             <w:r>
               <w:rPr>
                 <w:rStyle w:val="Hyperlink"/>
-                <w:rFonts w:eastAsia="SimSun" w:hint="eastAsia"/>
-                <w:noProof/>
-              </w:rPr>
-              <w:t>四、策略</w:t>
+                <w:rFonts w:ascii="SimSun" w:eastAsia="SimSun" w:hAnsi="SimSun" w:hint="eastAsia"/>
+                <w:noProof/>
+              </w:rPr>
+              <w:t>二、工厂模式</w:t>
             </w:r>
             <w:r>
               <w:rPr>
                 <w:rStyle w:val="Hyperlink"/>
-                <w:rFonts w:eastAsia="SimSun"/>
-                <w:noProof/>
-              </w:rPr>
-              <w:t>&amp;</w:t>
-            </w:r>
+                <w:rFonts w:ascii="SimSun" w:eastAsia="SimSun" w:hAnsi="SimSun"/>
+                <w:noProof/>
+              </w:rPr>
+              <w:t>(Factory Pattern)</w:t>
+            </w:r>
+            <w:r>
+              <w:rPr>
+                <w:rFonts w:ascii="SimSun" w:eastAsia="SimSun" w:hAnsi="SimSun"/>
+                <w:noProof/>
+                <w:webHidden/>
+              </w:rPr>
+              <w:tab/>
+            </w:r>
+            <w:r>
+              <w:rPr>
+                <w:rFonts w:ascii="SimSun" w:eastAsia="SimSun" w:hAnsi="SimSun"/>
+                <w:noProof/>
+                <w:webHidden/>
+              </w:rPr>
+              <w:fldChar w:fldCharType="begin"/>
+            </w:r>
+            <w:r>
+              <w:rPr>
+                <w:rFonts w:ascii="SimSun" w:eastAsia="SimSun" w:hAnsi="SimSun"/>
+                <w:noProof/>
+                <w:webHidden/>
+              </w:rPr>
+              <w:instrText xml:space="preserve"> PAGEREF _Toc26093258 \h </w:instrText>
+            </w:r>
+            <w:r>
+              <w:rPr>
+                <w:rFonts w:ascii="SimSun" w:eastAsia="SimSun" w:hAnsi="SimSun"/>
+                <w:noProof/>
+                <w:webHidden/>
+              </w:rPr>
+            </w:r>
+            <w:r>
+              <w:rPr>
+                <w:rFonts w:ascii="SimSun" w:eastAsia="SimSun" w:hAnsi="SimSun"/>
+                <w:noProof/>
+                <w:webHidden/>
+              </w:rPr>
+              <w:fldChar w:fldCharType="separate"/>
+            </w:r>
+            <w:r>
+              <w:rPr>
+                <w:rFonts w:ascii="SimSun" w:eastAsia="SimSun" w:hAnsi="SimSun"/>
+                <w:noProof/>
+                <w:webHidden/>
+              </w:rPr>
+              <w:t>4</w:t>
+            </w:r>
+            <w:r>
+              <w:rPr>
+                <w:rFonts w:ascii="SimSun" w:eastAsia="SimSun" w:hAnsi="SimSun"/>
+                <w:noProof/>
+                <w:webHidden/>
+              </w:rPr>
+              <w:fldChar w:fldCharType="end"/>
+            </w:r>
+          </w:hyperlink>
+        </w:p>
+        <w:p>
+          <w:pPr>
+            <w:pStyle w:val="TOC2"/>
+            <w:tabs>
+              <w:tab w:val="left" w:pos="720"/>
+              <w:tab w:val="right" w:leader="dot" w:pos="10790"/>
+            </w:tabs>
+            <w:rPr>
+              <w:rFonts w:ascii="SimSun" w:eastAsia="SimSun" w:hAnsi="SimSun" w:cstheme="minorBidi"/>
+              <w:b w:val="0"/>
+              <w:bCs w:val="0"/>
+              <w:noProof/>
+              <w:sz w:val="24"/>
+              <w:szCs w:val="24"/>
+            </w:rPr>
+          </w:pPr>
+          <w:hyperlink w:anchor="_Toc26093259" w:history="1">
             <w:r>
               <w:rPr>
                 <w:rStyle w:val="Hyperlink"/>
-                <w:rFonts w:eastAsia="SimSun" w:hint="eastAsia"/>
-                <w:noProof/>
-              </w:rPr>
-              <w:t>模板</w:t>
+                <w:rFonts w:ascii="SimSun" w:eastAsia="SimSun" w:hAnsi="SimSun"/>
+                <w:noProof/>
+              </w:rPr>
+              <w:t>1.</w:t>
+            </w:r>
+            <w:r>
+              <w:rPr>
+                <w:rFonts w:ascii="SimSun" w:eastAsia="SimSun" w:hAnsi="SimSun" w:cstheme="minorBidi"/>
+                <w:b w:val="0"/>
+                <w:bCs w:val="0"/>
+                <w:noProof/>
+                <w:sz w:val="24"/>
+                <w:szCs w:val="24"/>
+              </w:rPr>
+              <w:tab/>
             </w:r>
             <w:r>
               <w:rPr>
                 <w:rStyle w:val="Hyperlink"/>
-                <w:rFonts w:eastAsia="SimSun"/>
-                <w:noProof/>
-              </w:rPr>
-              <w:t>&amp;</w:t>
-            </w:r>
+                <w:rFonts w:ascii="SimSun" w:eastAsia="SimSun" w:hAnsi="SimSun" w:hint="eastAsia"/>
+                <w:noProof/>
+              </w:rPr>
+              <w:t>简单工厂</w:t>
+            </w:r>
+            <w:r>
+              <w:rPr>
+                <w:rFonts w:ascii="SimSun" w:eastAsia="SimSun" w:hAnsi="SimSun"/>
+                <w:noProof/>
+                <w:webHidden/>
+              </w:rPr>
+              <w:tab/>
+            </w:r>
+            <w:r>
+              <w:rPr>
+                <w:rFonts w:ascii="SimSun" w:eastAsia="SimSun" w:hAnsi="SimSun"/>
+                <w:noProof/>
+                <w:webHidden/>
+              </w:rPr>
+              <w:fldChar w:fldCharType="begin"/>
+            </w:r>
+            <w:r>
+              <w:rPr>
+                <w:rFonts w:ascii="SimSun" w:eastAsia="SimSun" w:hAnsi="SimSun"/>
+                <w:noProof/>
+                <w:webHidden/>
+              </w:rPr>
+              <w:instrText xml:space="preserve"> PAGEREF _Toc26093259 \h </w:instrText>
+            </w:r>
+            <w:r>
+              <w:rPr>
+                <w:rFonts w:ascii="SimSun" w:eastAsia="SimSun" w:hAnsi="SimSun"/>
+                <w:noProof/>
+                <w:webHidden/>
+              </w:rPr>
+            </w:r>
+            <w:r>
+              <w:rPr>
+                <w:rFonts w:ascii="SimSun" w:eastAsia="SimSun" w:hAnsi="SimSun"/>
+                <w:noProof/>
+                <w:webHidden/>
+              </w:rPr>
+              <w:fldChar w:fldCharType="separate"/>
+            </w:r>
+            <w:r>
+              <w:rPr>
+                <w:rFonts w:ascii="SimSun" w:eastAsia="SimSun" w:hAnsi="SimSun"/>
+                <w:noProof/>
+                <w:webHidden/>
+              </w:rPr>
+              <w:t>4</w:t>
+            </w:r>
+            <w:r>
+              <w:rPr>
+                <w:rFonts w:ascii="SimSun" w:eastAsia="SimSun" w:hAnsi="SimSun"/>
+                <w:noProof/>
+                <w:webHidden/>
+              </w:rPr>
+              <w:fldChar w:fldCharType="end"/>
+            </w:r>
+          </w:hyperlink>
+        </w:p>
+        <w:p>
+          <w:pPr>
+            <w:pStyle w:val="TOC2"/>
+            <w:tabs>
+              <w:tab w:val="left" w:pos="720"/>
+              <w:tab w:val="right" w:leader="dot" w:pos="10790"/>
+            </w:tabs>
+            <w:rPr>
+              <w:rFonts w:ascii="SimSun" w:eastAsia="SimSun" w:hAnsi="SimSun" w:cstheme="minorBidi"/>
+              <w:b w:val="0"/>
+              <w:bCs w:val="0"/>
+              <w:noProof/>
+              <w:sz w:val="24"/>
+              <w:szCs w:val="24"/>
+            </w:rPr>
+          </w:pPr>
+          <w:hyperlink w:anchor="_Toc26093260" w:history="1">
             <w:r>
               <w:rPr>
                 <w:rStyle w:val="Hyperlink"/>
-                <w:rFonts w:eastAsia="SimSun" w:hint="eastAsia"/>
-                <w:noProof/>
-              </w:rPr>
-              <w:t>工厂</w:t>
-            </w:r>
-            <w:r>
-              <w:rPr>
-                <w:noProof/>
-                <w:webHidden/>
+                <w:rFonts w:ascii="SimSun" w:eastAsia="SimSun" w:hAnsi="SimSun"/>
+                <w:noProof/>
+              </w:rPr>
+              <w:t>2.</w:t>
+            </w:r>
+            <w:r>
+              <w:rPr>
+                <w:rFonts w:ascii="SimSun" w:eastAsia="SimSun" w:hAnsi="SimSun" w:cstheme="minorBidi"/>
+                <w:b w:val="0"/>
+                <w:bCs w:val="0"/>
+                <w:noProof/>
+                <w:sz w:val="24"/>
+                <w:szCs w:val="24"/>
               </w:rPr>
               <w:tab/>
             </w:r>
             <w:r>
               <w:rPr>
+                <w:rStyle w:val="Hyperlink"/>
+                <w:rFonts w:ascii="SimSun" w:eastAsia="SimSun" w:hAnsi="SimSun" w:hint="eastAsia"/>
+                <w:noProof/>
+              </w:rPr>
+              <w:t>工厂模式</w:t>
+            </w:r>
+            <w:r>
+              <w:rPr>
+                <w:rFonts w:ascii="SimSun" w:eastAsia="SimSun" w:hAnsi="SimSun"/>
+                <w:noProof/>
+                <w:webHidden/>
+              </w:rPr>
+              <w:tab/>
+            </w:r>
+            <w:r>
+              <w:rPr>
+                <w:rFonts w:ascii="SimSun" w:eastAsia="SimSun" w:hAnsi="SimSun"/>
                 <w:noProof/>
                 <w:webHidden/>
               </w:rPr>
@@ -756,19 +809,22 @@
             </w:r>
             <w:r>
               <w:rPr>
-                <w:noProof/>
-                <w:webHidden/>
-              </w:rPr>
-              <w:instrText xml:space="preserve"> PAGEREF _Toc26090296 \h </w:instrText>
-            </w:r>
-            <w:r>
-              <w:rPr>
-                <w:noProof/>
-                <w:webHidden/>
-              </w:rPr>
-            </w:r>
-            <w:r>
-              <w:rPr>
+                <w:rFonts w:ascii="SimSun" w:eastAsia="SimSun" w:hAnsi="SimSun"/>
+                <w:noProof/>
+                <w:webHidden/>
+              </w:rPr>
+              <w:instrText xml:space="preserve"> PAGEREF _Toc26093260 \h </w:instrText>
+            </w:r>
+            <w:r>
+              <w:rPr>
+                <w:rFonts w:ascii="SimSun" w:eastAsia="SimSun" w:hAnsi="SimSun"/>
+                <w:noProof/>
+                <w:webHidden/>
+              </w:rPr>
+            </w:r>
+            <w:r>
+              <w:rPr>
+                <w:rFonts w:ascii="SimSun" w:eastAsia="SimSun" w:hAnsi="SimSun"/>
                 <w:noProof/>
                 <w:webHidden/>
               </w:rPr>
@@ -776,13 +832,116 @@
             </w:r>
             <w:r>
               <w:rPr>
-                <w:noProof/>
-                <w:webHidden/>
-              </w:rPr>
-              <w:t>3</w:t>
-            </w:r>
-            <w:r>
-              <w:rPr>
+                <w:rFonts w:ascii="SimSun" w:eastAsia="SimSun" w:hAnsi="SimSun"/>
+                <w:noProof/>
+                <w:webHidden/>
+              </w:rPr>
+              <w:t>4</w:t>
+            </w:r>
+            <w:r>
+              <w:rPr>
+                <w:rFonts w:ascii="SimSun" w:eastAsia="SimSun" w:hAnsi="SimSun"/>
+                <w:noProof/>
+                <w:webHidden/>
+              </w:rPr>
+              <w:fldChar w:fldCharType="end"/>
+            </w:r>
+          </w:hyperlink>
+        </w:p>
+        <w:p>
+          <w:pPr>
+            <w:pStyle w:val="TOC2"/>
+            <w:tabs>
+              <w:tab w:val="left" w:pos="720"/>
+              <w:tab w:val="right" w:leader="dot" w:pos="10790"/>
+            </w:tabs>
+            <w:rPr>
+              <w:rFonts w:ascii="SimSun" w:eastAsia="SimSun" w:hAnsi="SimSun" w:cstheme="minorBidi"/>
+              <w:b w:val="0"/>
+              <w:bCs w:val="0"/>
+              <w:noProof/>
+              <w:sz w:val="24"/>
+              <w:szCs w:val="24"/>
+            </w:rPr>
+          </w:pPr>
+          <w:hyperlink w:anchor="_Toc26093261" w:history="1">
+            <w:r>
+              <w:rPr>
+                <w:rStyle w:val="Hyperlink"/>
+                <w:rFonts w:ascii="SimSun" w:eastAsia="SimSun" w:hAnsi="SimSun"/>
+                <w:noProof/>
+              </w:rPr>
+              <w:t>3.</w:t>
+            </w:r>
+            <w:r>
+              <w:rPr>
+                <w:rFonts w:ascii="SimSun" w:eastAsia="SimSun" w:hAnsi="SimSun" w:cstheme="minorBidi"/>
+                <w:b w:val="0"/>
+                <w:bCs w:val="0"/>
+                <w:noProof/>
+                <w:sz w:val="24"/>
+                <w:szCs w:val="24"/>
+              </w:rPr>
+              <w:tab/>
+            </w:r>
+            <w:r>
+              <w:rPr>
+                <w:rStyle w:val="Hyperlink"/>
+                <w:rFonts w:ascii="SimSun" w:eastAsia="SimSun" w:hAnsi="SimSun" w:hint="eastAsia"/>
+                <w:noProof/>
+              </w:rPr>
+              <w:t>抽象工厂</w:t>
+            </w:r>
+            <w:r>
+              <w:rPr>
+                <w:rFonts w:ascii="SimSun" w:eastAsia="SimSun" w:hAnsi="SimSun"/>
+                <w:noProof/>
+                <w:webHidden/>
+              </w:rPr>
+              <w:tab/>
+            </w:r>
+            <w:r>
+              <w:rPr>
+                <w:rFonts w:ascii="SimSun" w:eastAsia="SimSun" w:hAnsi="SimSun"/>
+                <w:noProof/>
+                <w:webHidden/>
+              </w:rPr>
+              <w:fldChar w:fldCharType="begin"/>
+            </w:r>
+            <w:r>
+              <w:rPr>
+                <w:rFonts w:ascii="SimSun" w:eastAsia="SimSun" w:hAnsi="SimSun"/>
+                <w:noProof/>
+                <w:webHidden/>
+              </w:rPr>
+              <w:instrText xml:space="preserve"> PAGEREF _Toc26093261 \h </w:instrText>
+            </w:r>
+            <w:r>
+              <w:rPr>
+                <w:rFonts w:ascii="SimSun" w:eastAsia="SimSun" w:hAnsi="SimSun"/>
+                <w:noProof/>
+                <w:webHidden/>
+              </w:rPr>
+            </w:r>
+            <w:r>
+              <w:rPr>
+                <w:rFonts w:ascii="SimSun" w:eastAsia="SimSun" w:hAnsi="SimSun"/>
+                <w:noProof/>
+                <w:webHidden/>
+              </w:rPr>
+              <w:fldChar w:fldCharType="separate"/>
+            </w:r>
+            <w:r>
+              <w:rPr>
+                <w:rFonts w:ascii="SimSun" w:eastAsia="SimSun" w:hAnsi="SimSun"/>
+                <w:noProof/>
+                <w:webHidden/>
+              </w:rPr>
+              <w:t>4</w:t>
+            </w:r>
+            <w:r>
+              <w:rPr>
+                <w:rFonts w:ascii="SimSun" w:eastAsia="SimSun" w:hAnsi="SimSun"/>
                 <w:noProof/>
                 <w:webHidden/>
               </w:rPr>
@@ -797,7 +956,7 @@
               <w:tab w:val="right" w:leader="dot" w:pos="10790"/>
             </w:tabs>
             <w:rPr>
-              <w:rFonts w:cstheme="minorBidi"/>
+              <w:rFonts w:ascii="SimSun" w:eastAsia="SimSun" w:hAnsi="SimSun" w:cstheme="minorBidi"/>
               <w:b w:val="0"/>
               <w:bCs w:val="0"/>
               <w:i w:val="0"/>
@@ -805,25 +964,26 @@
               <w:noProof/>
             </w:rPr>
           </w:pPr>
-          <w:hyperlink w:anchor="_Toc26090297" w:history="1">
+          <w:hyperlink w:anchor="_Toc26093262" w:history="1">
             <w:r>
               <w:rPr>
                 <w:rStyle w:val="Hyperlink"/>
-                <w:rFonts w:eastAsia="SimSun" w:hint="eastAsia"/>
-                <w:noProof/>
-              </w:rPr>
-              <w:t>五、观察者模式</w:t>
+                <w:rFonts w:ascii="SimSun" w:eastAsia="SimSun" w:hAnsi="SimSun" w:hint="eastAsia"/>
+                <w:noProof/>
+              </w:rPr>
+              <w:t>三、模板模式</w:t>
             </w:r>
             <w:r>
               <w:rPr>
                 <w:rStyle w:val="Hyperlink"/>
-                <w:rFonts w:eastAsia="SimSun"/>
-                <w:noProof/>
-              </w:rPr>
-              <w:t>(Observer Pattern)</w:t>
-            </w:r>
-            <w:r>
-              <w:rPr>
+                <w:rFonts w:ascii="SimSun" w:eastAsia="SimSun" w:hAnsi="SimSun"/>
+                <w:noProof/>
+              </w:rPr>
+              <w:t>(Template Pattern)</w:t>
+            </w:r>
+            <w:r>
+              <w:rPr>
+                <w:rFonts w:ascii="SimSun" w:eastAsia="SimSun" w:hAnsi="SimSun"/>
                 <w:noProof/>
                 <w:webHidden/>
               </w:rPr>
@@ -831,6 +991,7 @@
             </w:r>
             <w:r>
               <w:rPr>
+                <w:rFonts w:ascii="SimSun" w:eastAsia="SimSun" w:hAnsi="SimSun"/>
                 <w:noProof/>
                 <w:webHidden/>
               </w:rPr>
@@ -838,19 +999,22 @@
             </w:r>
             <w:r>
               <w:rPr>
-                <w:noProof/>
-                <w:webHidden/>
-              </w:rPr>
-              <w:instrText xml:space="preserve"> PAGEREF _Toc26090297 \h </w:instrText>
-            </w:r>
-            <w:r>
-              <w:rPr>
-                <w:noProof/>
-                <w:webHidden/>
-              </w:rPr>
-            </w:r>
-            <w:r>
-              <w:rPr>
+                <w:rFonts w:ascii="SimSun" w:eastAsia="SimSun" w:hAnsi="SimSun"/>
+                <w:noProof/>
+                <w:webHidden/>
+              </w:rPr>
+              <w:instrText xml:space="preserve"> PAGEREF _Toc26093262 \h </w:instrText>
+            </w:r>
+            <w:r>
+              <w:rPr>
+                <w:rFonts w:ascii="SimSun" w:eastAsia="SimSun" w:hAnsi="SimSun"/>
+                <w:noProof/>
+                <w:webHidden/>
+              </w:rPr>
+            </w:r>
+            <w:r>
+              <w:rPr>
+                <w:rFonts w:ascii="SimSun" w:eastAsia="SimSun" w:hAnsi="SimSun"/>
                 <w:noProof/>
                 <w:webHidden/>
               </w:rPr>
@@ -858,13 +1022,15 @@
             </w:r>
             <w:r>
               <w:rPr>
-                <w:noProof/>
-                <w:webHidden/>
-              </w:rPr>
-              <w:t>3</w:t>
-            </w:r>
-            <w:r>
-              <w:rPr>
+                <w:rFonts w:ascii="SimSun" w:eastAsia="SimSun" w:hAnsi="SimSun"/>
+                <w:noProof/>
+                <w:webHidden/>
+              </w:rPr>
+              <w:t>4</w:t>
+            </w:r>
+            <w:r>
+              <w:rPr>
+                <w:rFonts w:ascii="SimSun" w:eastAsia="SimSun" w:hAnsi="SimSun"/>
                 <w:noProof/>
                 <w:webHidden/>
               </w:rPr>
@@ -879,7 +1045,7 @@
               <w:tab w:val="right" w:leader="dot" w:pos="10790"/>
             </w:tabs>
             <w:rPr>
-              <w:rFonts w:cstheme="minorBidi"/>
+              <w:rFonts w:ascii="SimSun" w:eastAsia="SimSun" w:hAnsi="SimSun" w:cstheme="minorBidi"/>
               <w:b w:val="0"/>
               <w:bCs w:val="0"/>
               <w:i w:val="0"/>
@@ -887,25 +1053,50 @@
               <w:noProof/>
             </w:rPr>
           </w:pPr>
-          <w:hyperlink w:anchor="_Toc26090298" w:history="1">
+          <w:hyperlink w:anchor="_Toc26093263" w:history="1">
             <w:r>
               <w:rPr>
                 <w:rStyle w:val="Hyperlink"/>
-                <w:rFonts w:eastAsia="SimSun" w:hint="eastAsia"/>
-                <w:noProof/>
-              </w:rPr>
-              <w:t>六、单例模式</w:t>
+                <w:rFonts w:ascii="SimSun" w:eastAsia="SimSun" w:hAnsi="SimSun" w:hint="eastAsia"/>
+                <w:noProof/>
+              </w:rPr>
+              <w:t>四、策略</w:t>
             </w:r>
             <w:r>
               <w:rPr>
                 <w:rStyle w:val="Hyperlink"/>
-                <w:rFonts w:eastAsia="SimSun"/>
-                <w:noProof/>
-              </w:rPr>
-              <w:t>(Singleton Pattern)</w:t>
-            </w:r>
-            <w:r>
-              <w:rPr>
+                <w:rFonts w:ascii="SimSun" w:eastAsia="SimSun" w:hAnsi="SimSun"/>
+                <w:noProof/>
+              </w:rPr>
+              <w:t>&amp;</w:t>
+            </w:r>
+            <w:r>
+              <w:rPr>
+                <w:rStyle w:val="Hyperlink"/>
+                <w:rFonts w:ascii="SimSun" w:eastAsia="SimSun" w:hAnsi="SimSun" w:hint="eastAsia"/>
+                <w:noProof/>
+              </w:rPr>
+              <w:t>模板</w:t>
+            </w:r>
+            <w:r>
+              <w:rPr>
+                <w:rStyle w:val="Hyperlink"/>
+                <w:rFonts w:ascii="SimSun" w:eastAsia="SimSun" w:hAnsi="SimSun"/>
+                <w:noProof/>
+              </w:rPr>
+              <w:t>&amp;</w:t>
+            </w:r>
+            <w:r>
+              <w:rPr>
+                <w:rStyle w:val="Hyperlink"/>
+                <w:rFonts w:ascii="SimSun" w:eastAsia="SimSun" w:hAnsi="SimSun" w:hint="eastAsia"/>
+                <w:noProof/>
+              </w:rPr>
+              <w:t>工厂</w:t>
+            </w:r>
+            <w:r>
+              <w:rPr>
+                <w:rFonts w:ascii="SimSun" w:eastAsia="SimSun" w:hAnsi="SimSun"/>
                 <w:noProof/>
                 <w:webHidden/>
               </w:rPr>
@@ -913,6 +1104,7 @@
             </w:r>
             <w:r>
               <w:rPr>
+                <w:rFonts w:ascii="SimSun" w:eastAsia="SimSun" w:hAnsi="SimSun"/>
                 <w:noProof/>
                 <w:webHidden/>
               </w:rPr>
@@ -920,19 +1112,22 @@
             </w:r>
             <w:r>
               <w:rPr>
-                <w:noProof/>
-                <w:webHidden/>
-              </w:rPr>
-              <w:instrText xml:space="preserve"> PAGEREF _Toc26090298 \h </w:instrText>
-            </w:r>
-            <w:r>
-              <w:rPr>
-                <w:noProof/>
-                <w:webHidden/>
-              </w:rPr>
-            </w:r>
-            <w:r>
-              <w:rPr>
+                <w:rFonts w:ascii="SimSun" w:eastAsia="SimSun" w:hAnsi="SimSun"/>
+                <w:noProof/>
+                <w:webHidden/>
+              </w:rPr>
+              <w:instrText xml:space="preserve"> PAGEREF _Toc26093263 \h </w:instrText>
+            </w:r>
+            <w:r>
+              <w:rPr>
+                <w:rFonts w:ascii="SimSun" w:eastAsia="SimSun" w:hAnsi="SimSun"/>
+                <w:noProof/>
+                <w:webHidden/>
+              </w:rPr>
+            </w:r>
+            <w:r>
+              <w:rPr>
+                <w:rFonts w:ascii="SimSun" w:eastAsia="SimSun" w:hAnsi="SimSun"/>
                 <w:noProof/>
                 <w:webHidden/>
               </w:rPr>
@@ -940,13 +1135,15 @@
             </w:r>
             <w:r>
               <w:rPr>
-                <w:noProof/>
-                <w:webHidden/>
-              </w:rPr>
-              <w:t>3</w:t>
-            </w:r>
-            <w:r>
-              <w:rPr>
+                <w:rFonts w:ascii="SimSun" w:eastAsia="SimSun" w:hAnsi="SimSun"/>
+                <w:noProof/>
+                <w:webHidden/>
+              </w:rPr>
+              <w:t>4</w:t>
+            </w:r>
+            <w:r>
+              <w:rPr>
+                <w:rFonts w:ascii="SimSun" w:eastAsia="SimSun" w:hAnsi="SimSun"/>
                 <w:noProof/>
                 <w:webHidden/>
               </w:rPr>
@@ -961,7 +1158,7 @@
               <w:tab w:val="right" w:leader="dot" w:pos="10790"/>
             </w:tabs>
             <w:rPr>
-              <w:rFonts w:cstheme="minorBidi"/>
+              <w:rFonts w:ascii="SimSun" w:eastAsia="SimSun" w:hAnsi="SimSun" w:cstheme="minorBidi"/>
               <w:b w:val="0"/>
               <w:bCs w:val="0"/>
               <w:i w:val="0"/>
@@ -969,25 +1166,26 @@
               <w:noProof/>
             </w:rPr>
           </w:pPr>
-          <w:hyperlink w:anchor="_Toc26090299" w:history="1">
+          <w:hyperlink w:anchor="_Toc26093264" w:history="1">
             <w:r>
               <w:rPr>
                 <w:rStyle w:val="Hyperlink"/>
-                <w:rFonts w:eastAsia="SimSun" w:hint="eastAsia"/>
-                <w:noProof/>
-              </w:rPr>
-              <w:t>七、装饰者模式</w:t>
+                <w:rFonts w:ascii="SimSun" w:eastAsia="SimSun" w:hAnsi="SimSun" w:hint="eastAsia"/>
+                <w:noProof/>
+              </w:rPr>
+              <w:t>五、观察者模式</w:t>
             </w:r>
             <w:r>
               <w:rPr>
                 <w:rStyle w:val="Hyperlink"/>
-                <w:rFonts w:eastAsia="SimSun"/>
-                <w:noProof/>
-              </w:rPr>
-              <w:t>(Decoration Pattern)</w:t>
-            </w:r>
-            <w:r>
-              <w:rPr>
+                <w:rFonts w:ascii="SimSun" w:eastAsia="SimSun" w:hAnsi="SimSun"/>
+                <w:noProof/>
+              </w:rPr>
+              <w:t>(Observer Pattern)</w:t>
+            </w:r>
+            <w:r>
+              <w:rPr>
+                <w:rFonts w:ascii="SimSun" w:eastAsia="SimSun" w:hAnsi="SimSun"/>
                 <w:noProof/>
                 <w:webHidden/>
               </w:rPr>
@@ -995,6 +1193,7 @@
             </w:r>
             <w:r>
               <w:rPr>
+                <w:rFonts w:ascii="SimSun" w:eastAsia="SimSun" w:hAnsi="SimSun"/>
                 <w:noProof/>
                 <w:webHidden/>
               </w:rPr>
@@ -1002,19 +1201,22 @@
             </w:r>
             <w:r>
               <w:rPr>
-                <w:noProof/>
-                <w:webHidden/>
-              </w:rPr>
-              <w:instrText xml:space="preserve"> PAGEREF _Toc26090299 \h </w:instrText>
-            </w:r>
-            <w:r>
-              <w:rPr>
-                <w:noProof/>
-                <w:webHidden/>
-              </w:rPr>
-            </w:r>
-            <w:r>
-              <w:rPr>
+                <w:rFonts w:ascii="SimSun" w:eastAsia="SimSun" w:hAnsi="SimSun"/>
+                <w:noProof/>
+                <w:webHidden/>
+              </w:rPr>
+              <w:instrText xml:space="preserve"> PAGEREF _Toc26093264 \h </w:instrText>
+            </w:r>
+            <w:r>
+              <w:rPr>
+                <w:rFonts w:ascii="SimSun" w:eastAsia="SimSun" w:hAnsi="SimSun"/>
+                <w:noProof/>
+                <w:webHidden/>
+              </w:rPr>
+            </w:r>
+            <w:r>
+              <w:rPr>
+                <w:rFonts w:ascii="SimSun" w:eastAsia="SimSun" w:hAnsi="SimSun"/>
                 <w:noProof/>
                 <w:webHidden/>
               </w:rPr>
@@ -1022,13 +1224,15 @@
             </w:r>
             <w:r>
               <w:rPr>
-                <w:noProof/>
-                <w:webHidden/>
-              </w:rPr>
-              <w:t>3</w:t>
-            </w:r>
-            <w:r>
-              <w:rPr>
+                <w:rFonts w:ascii="SimSun" w:eastAsia="SimSun" w:hAnsi="SimSun"/>
+                <w:noProof/>
+                <w:webHidden/>
+              </w:rPr>
+              <w:t>4</w:t>
+            </w:r>
+            <w:r>
+              <w:rPr>
+                <w:rFonts w:ascii="SimSun" w:eastAsia="SimSun" w:hAnsi="SimSun"/>
                 <w:noProof/>
                 <w:webHidden/>
               </w:rPr>
@@ -1043,7 +1247,7 @@
               <w:tab w:val="right" w:leader="dot" w:pos="10790"/>
             </w:tabs>
             <w:rPr>
-              <w:rFonts w:cstheme="minorBidi"/>
+              <w:rFonts w:ascii="SimSun" w:eastAsia="SimSun" w:hAnsi="SimSun" w:cstheme="minorBidi"/>
               <w:b w:val="0"/>
               <w:bCs w:val="0"/>
               <w:i w:val="0"/>
@@ -1051,25 +1255,26 @@
               <w:noProof/>
             </w:rPr>
           </w:pPr>
-          <w:hyperlink w:anchor="_Toc26090300" w:history="1">
+          <w:hyperlink w:anchor="_Toc26093265" w:history="1">
             <w:r>
               <w:rPr>
                 <w:rStyle w:val="Hyperlink"/>
-                <w:rFonts w:eastAsia="SimSun" w:hint="eastAsia"/>
-                <w:noProof/>
-              </w:rPr>
-              <w:t>八、命令模式</w:t>
+                <w:rFonts w:ascii="SimSun" w:eastAsia="SimSun" w:hAnsi="SimSun" w:hint="eastAsia"/>
+                <w:noProof/>
+              </w:rPr>
+              <w:t>六、单例模式</w:t>
             </w:r>
             <w:r>
               <w:rPr>
                 <w:rStyle w:val="Hyperlink"/>
-                <w:rFonts w:eastAsia="SimSun"/>
-                <w:noProof/>
-              </w:rPr>
-              <w:t>(Command Pattern)</w:t>
-            </w:r>
-            <w:r>
-              <w:rPr>
+                <w:rFonts w:ascii="SimSun" w:eastAsia="SimSun" w:hAnsi="SimSun"/>
+                <w:noProof/>
+              </w:rPr>
+              <w:t>(Singleton Pattern)</w:t>
+            </w:r>
+            <w:r>
+              <w:rPr>
+                <w:rFonts w:ascii="SimSun" w:eastAsia="SimSun" w:hAnsi="SimSun"/>
                 <w:noProof/>
                 <w:webHidden/>
               </w:rPr>
@@ -1077,6 +1282,7 @@
             </w:r>
             <w:r>
               <w:rPr>
+                <w:rFonts w:ascii="SimSun" w:eastAsia="SimSun" w:hAnsi="SimSun"/>
                 <w:noProof/>
                 <w:webHidden/>
               </w:rPr>
@@ -1084,19 +1290,22 @@
             </w:r>
             <w:r>
               <w:rPr>
-                <w:noProof/>
-                <w:webHidden/>
-              </w:rPr>
-              <w:instrText xml:space="preserve"> PAGEREF _Toc26090300 \h </w:instrText>
-            </w:r>
-            <w:r>
-              <w:rPr>
-                <w:noProof/>
-                <w:webHidden/>
-              </w:rPr>
-            </w:r>
-            <w:r>
-              <w:rPr>
+                <w:rFonts w:ascii="SimSun" w:eastAsia="SimSun" w:hAnsi="SimSun"/>
+                <w:noProof/>
+                <w:webHidden/>
+              </w:rPr>
+              <w:instrText xml:space="preserve"> PAGEREF _Toc26093265 \h </w:instrText>
+            </w:r>
+            <w:r>
+              <w:rPr>
+                <w:rFonts w:ascii="SimSun" w:eastAsia="SimSun" w:hAnsi="SimSun"/>
+                <w:noProof/>
+                <w:webHidden/>
+              </w:rPr>
+            </w:r>
+            <w:r>
+              <w:rPr>
+                <w:rFonts w:ascii="SimSun" w:eastAsia="SimSun" w:hAnsi="SimSun"/>
                 <w:noProof/>
                 <w:webHidden/>
               </w:rPr>
@@ -1104,13 +1313,15 @@
             </w:r>
             <w:r>
               <w:rPr>
-                <w:noProof/>
-                <w:webHidden/>
-              </w:rPr>
-              <w:t>3</w:t>
-            </w:r>
-            <w:r>
-              <w:rPr>
+                <w:rFonts w:ascii="SimSun" w:eastAsia="SimSun" w:hAnsi="SimSun"/>
+                <w:noProof/>
+                <w:webHidden/>
+              </w:rPr>
+              <w:t>4</w:t>
+            </w:r>
+            <w:r>
+              <w:rPr>
+                <w:rFonts w:ascii="SimSun" w:eastAsia="SimSun" w:hAnsi="SimSun"/>
                 <w:noProof/>
                 <w:webHidden/>
               </w:rPr>
@@ -1125,7 +1336,7 @@
               <w:tab w:val="right" w:leader="dot" w:pos="10790"/>
             </w:tabs>
             <w:rPr>
-              <w:rFonts w:cstheme="minorBidi"/>
+              <w:rFonts w:ascii="SimSun" w:eastAsia="SimSun" w:hAnsi="SimSun" w:cstheme="minorBidi"/>
               <w:b w:val="0"/>
               <w:bCs w:val="0"/>
               <w:i w:val="0"/>
@@ -1133,25 +1344,26 @@
               <w:noProof/>
             </w:rPr>
           </w:pPr>
-          <w:hyperlink w:anchor="_Toc26090301" w:history="1">
+          <w:hyperlink w:anchor="_Toc26093266" w:history="1">
             <w:r>
               <w:rPr>
                 <w:rStyle w:val="Hyperlink"/>
-                <w:rFonts w:eastAsia="SimSun" w:hint="eastAsia"/>
-                <w:noProof/>
-              </w:rPr>
-              <w:t>九、适配器模式</w:t>
+                <w:rFonts w:ascii="SimSun" w:eastAsia="SimSun" w:hAnsi="SimSun" w:hint="eastAsia"/>
+                <w:noProof/>
+              </w:rPr>
+              <w:t>七、装饰者模式</w:t>
             </w:r>
             <w:r>
               <w:rPr>
                 <w:rStyle w:val="Hyperlink"/>
-                <w:rFonts w:eastAsia="SimSun"/>
-                <w:noProof/>
-              </w:rPr>
-              <w:t>(Adapter Pattern)</w:t>
-            </w:r>
-            <w:r>
-              <w:rPr>
+                <w:rFonts w:ascii="SimSun" w:eastAsia="SimSun" w:hAnsi="SimSun"/>
+                <w:noProof/>
+              </w:rPr>
+              <w:t>(Decoration Pattern)</w:t>
+            </w:r>
+            <w:r>
+              <w:rPr>
+                <w:rFonts w:ascii="SimSun" w:eastAsia="SimSun" w:hAnsi="SimSun"/>
                 <w:noProof/>
                 <w:webHidden/>
               </w:rPr>
@@ -1159,6 +1371,7 @@
             </w:r>
             <w:r>
               <w:rPr>
+                <w:rFonts w:ascii="SimSun" w:eastAsia="SimSun" w:hAnsi="SimSun"/>
                 <w:noProof/>
                 <w:webHidden/>
               </w:rPr>
@@ -1166,19 +1379,22 @@
             </w:r>
             <w:r>
               <w:rPr>
-                <w:noProof/>
-                <w:webHidden/>
-              </w:rPr>
-              <w:instrText xml:space="preserve"> PAGEREF _Toc26090301 \h </w:instrText>
-            </w:r>
-            <w:r>
-              <w:rPr>
-                <w:noProof/>
-                <w:webHidden/>
-              </w:rPr>
-            </w:r>
-            <w:r>
-              <w:rPr>
+                <w:rFonts w:ascii="SimSun" w:eastAsia="SimSun" w:hAnsi="SimSun"/>
+                <w:noProof/>
+                <w:webHidden/>
+              </w:rPr>
+              <w:instrText xml:space="preserve"> PAGEREF _Toc26093266 \h </w:instrText>
+            </w:r>
+            <w:r>
+              <w:rPr>
+                <w:rFonts w:ascii="SimSun" w:eastAsia="SimSun" w:hAnsi="SimSun"/>
+                <w:noProof/>
+                <w:webHidden/>
+              </w:rPr>
+            </w:r>
+            <w:r>
+              <w:rPr>
+                <w:rFonts w:ascii="SimSun" w:eastAsia="SimSun" w:hAnsi="SimSun"/>
                 <w:noProof/>
                 <w:webHidden/>
               </w:rPr>
@@ -1186,13 +1402,15 @@
             </w:r>
             <w:r>
               <w:rPr>
-                <w:noProof/>
-                <w:webHidden/>
-              </w:rPr>
-              <w:t>3</w:t>
-            </w:r>
-            <w:r>
-              <w:rPr>
+                <w:rFonts w:ascii="SimSun" w:eastAsia="SimSun" w:hAnsi="SimSun"/>
+                <w:noProof/>
+                <w:webHidden/>
+              </w:rPr>
+              <w:t>5</w:t>
+            </w:r>
+            <w:r>
+              <w:rPr>
+                <w:rFonts w:ascii="SimSun" w:eastAsia="SimSun" w:hAnsi="SimSun"/>
                 <w:noProof/>
                 <w:webHidden/>
               </w:rPr>
@@ -1207,7 +1425,7 @@
               <w:tab w:val="right" w:leader="dot" w:pos="10790"/>
             </w:tabs>
             <w:rPr>
-              <w:rFonts w:cstheme="minorBidi"/>
+              <w:rFonts w:ascii="SimSun" w:eastAsia="SimSun" w:hAnsi="SimSun" w:cstheme="minorBidi"/>
               <w:b w:val="0"/>
               <w:bCs w:val="0"/>
               <w:i w:val="0"/>
@@ -1215,25 +1433,26 @@
               <w:noProof/>
             </w:rPr>
           </w:pPr>
-          <w:hyperlink w:anchor="_Toc26090302" w:history="1">
+          <w:hyperlink w:anchor="_Toc26093267" w:history="1">
             <w:r>
               <w:rPr>
                 <w:rStyle w:val="Hyperlink"/>
-                <w:rFonts w:eastAsia="SimSun" w:hint="eastAsia"/>
-                <w:noProof/>
-              </w:rPr>
-              <w:t>十、外观模式</w:t>
+                <w:rFonts w:ascii="SimSun" w:eastAsia="SimSun" w:hAnsi="SimSun" w:hint="eastAsia"/>
+                <w:noProof/>
+              </w:rPr>
+              <w:t>八、命令模式</w:t>
             </w:r>
             <w:r>
               <w:rPr>
                 <w:rStyle w:val="Hyperlink"/>
-                <w:rFonts w:eastAsia="SimSun"/>
-                <w:noProof/>
-              </w:rPr>
-              <w:t>(Facade Pattern)</w:t>
-            </w:r>
-            <w:r>
-              <w:rPr>
+                <w:rFonts w:ascii="SimSun" w:eastAsia="SimSun" w:hAnsi="SimSun"/>
+                <w:noProof/>
+              </w:rPr>
+              <w:t>(Command Pattern)</w:t>
+            </w:r>
+            <w:r>
+              <w:rPr>
+                <w:rFonts w:ascii="SimSun" w:eastAsia="SimSun" w:hAnsi="SimSun"/>
                 <w:noProof/>
                 <w:webHidden/>
               </w:rPr>
@@ -1241,6 +1460,7 @@
             </w:r>
             <w:r>
               <w:rPr>
+                <w:rFonts w:ascii="SimSun" w:eastAsia="SimSun" w:hAnsi="SimSun"/>
                 <w:noProof/>
                 <w:webHidden/>
               </w:rPr>
@@ -1248,19 +1468,22 @@
             </w:r>
             <w:r>
               <w:rPr>
-                <w:noProof/>
-                <w:webHidden/>
-              </w:rPr>
-              <w:instrText xml:space="preserve"> PAGEREF _Toc26090302 \h </w:instrText>
-            </w:r>
-            <w:r>
-              <w:rPr>
-                <w:noProof/>
-                <w:webHidden/>
-              </w:rPr>
-            </w:r>
-            <w:r>
-              <w:rPr>
+                <w:rFonts w:ascii="SimSun" w:eastAsia="SimSun" w:hAnsi="SimSun"/>
+                <w:noProof/>
+                <w:webHidden/>
+              </w:rPr>
+              <w:instrText xml:space="preserve"> PAGEREF _Toc26093267 \h </w:instrText>
+            </w:r>
+            <w:r>
+              <w:rPr>
+                <w:rFonts w:ascii="SimSun" w:eastAsia="SimSun" w:hAnsi="SimSun"/>
+                <w:noProof/>
+                <w:webHidden/>
+              </w:rPr>
+            </w:r>
+            <w:r>
+              <w:rPr>
+                <w:rFonts w:ascii="SimSun" w:eastAsia="SimSun" w:hAnsi="SimSun"/>
                 <w:noProof/>
                 <w:webHidden/>
               </w:rPr>
@@ -1268,13 +1491,15 @@
             </w:r>
             <w:r>
               <w:rPr>
-                <w:noProof/>
-                <w:webHidden/>
-              </w:rPr>
-              <w:t>3</w:t>
-            </w:r>
-            <w:r>
-              <w:rPr>
+                <w:rFonts w:ascii="SimSun" w:eastAsia="SimSun" w:hAnsi="SimSun"/>
+                <w:noProof/>
+                <w:webHidden/>
+              </w:rPr>
+              <w:t>5</w:t>
+            </w:r>
+            <w:r>
+              <w:rPr>
+                <w:rFonts w:ascii="SimSun" w:eastAsia="SimSun" w:hAnsi="SimSun"/>
                 <w:noProof/>
                 <w:webHidden/>
               </w:rPr>
@@ -1289,7 +1514,7 @@
               <w:tab w:val="right" w:leader="dot" w:pos="10790"/>
             </w:tabs>
             <w:rPr>
-              <w:rFonts w:cstheme="minorBidi"/>
+              <w:rFonts w:ascii="SimSun" w:eastAsia="SimSun" w:hAnsi="SimSun" w:cstheme="minorBidi"/>
               <w:b w:val="0"/>
               <w:bCs w:val="0"/>
               <w:i w:val="0"/>
@@ -1297,25 +1522,26 @@
               <w:noProof/>
             </w:rPr>
           </w:pPr>
-          <w:hyperlink w:anchor="_Toc26090303" w:history="1">
+          <w:hyperlink w:anchor="_Toc26093268" w:history="1">
             <w:r>
               <w:rPr>
                 <w:rStyle w:val="Hyperlink"/>
-                <w:rFonts w:eastAsia="SimSun" w:hint="eastAsia"/>
-                <w:noProof/>
-              </w:rPr>
-              <w:t>十一、代理模式</w:t>
+                <w:rFonts w:ascii="SimSun" w:eastAsia="SimSun" w:hAnsi="SimSun" w:hint="eastAsia"/>
+                <w:noProof/>
+              </w:rPr>
+              <w:t>九、适配器模式</w:t>
             </w:r>
             <w:r>
               <w:rPr>
                 <w:rStyle w:val="Hyperlink"/>
-                <w:rFonts w:eastAsia="SimSun"/>
-                <w:noProof/>
-              </w:rPr>
-              <w:t>(Proxy Pattern)</w:t>
-            </w:r>
-            <w:r>
-              <w:rPr>
+                <w:rFonts w:ascii="SimSun" w:eastAsia="SimSun" w:hAnsi="SimSun"/>
+                <w:noProof/>
+              </w:rPr>
+              <w:t>(Adapter Pattern)</w:t>
+            </w:r>
+            <w:r>
+              <w:rPr>
+                <w:rFonts w:ascii="SimSun" w:eastAsia="SimSun" w:hAnsi="SimSun"/>
                 <w:noProof/>
                 <w:webHidden/>
               </w:rPr>
@@ -1323,6 +1549,7 @@
             </w:r>
             <w:r>
               <w:rPr>
+                <w:rFonts w:ascii="SimSun" w:eastAsia="SimSun" w:hAnsi="SimSun"/>
                 <w:noProof/>
                 <w:webHidden/>
               </w:rPr>
@@ -1330,19 +1557,22 @@
             </w:r>
             <w:r>
               <w:rPr>
-                <w:noProof/>
-                <w:webHidden/>
-              </w:rPr>
-              <w:instrText xml:space="preserve"> PAGEREF _Toc26090303 \h </w:instrText>
-            </w:r>
-            <w:r>
-              <w:rPr>
-                <w:noProof/>
-                <w:webHidden/>
-              </w:rPr>
-            </w:r>
-            <w:r>
-              <w:rPr>
+                <w:rFonts w:ascii="SimSun" w:eastAsia="SimSun" w:hAnsi="SimSun"/>
+                <w:noProof/>
+                <w:webHidden/>
+              </w:rPr>
+              <w:instrText xml:space="preserve"> PAGEREF _Toc26093268 \h </w:instrText>
+            </w:r>
+            <w:r>
+              <w:rPr>
+                <w:rFonts w:ascii="SimSun" w:eastAsia="SimSun" w:hAnsi="SimSun"/>
+                <w:noProof/>
+                <w:webHidden/>
+              </w:rPr>
+            </w:r>
+            <w:r>
+              <w:rPr>
+                <w:rFonts w:ascii="SimSun" w:eastAsia="SimSun" w:hAnsi="SimSun"/>
                 <w:noProof/>
                 <w:webHidden/>
               </w:rPr>
@@ -1350,13 +1580,15 @@
             </w:r>
             <w:r>
               <w:rPr>
-                <w:noProof/>
-                <w:webHidden/>
-              </w:rPr>
-              <w:t>3</w:t>
-            </w:r>
-            <w:r>
-              <w:rPr>
+                <w:rFonts w:ascii="SimSun" w:eastAsia="SimSun" w:hAnsi="SimSun"/>
+                <w:noProof/>
+                <w:webHidden/>
+              </w:rPr>
+              <w:t>5</w:t>
+            </w:r>
+            <w:r>
+              <w:rPr>
+                <w:rFonts w:ascii="SimSun" w:eastAsia="SimSun" w:hAnsi="SimSun"/>
                 <w:noProof/>
                 <w:webHidden/>
               </w:rPr>
@@ -1371,7 +1603,7 @@
               <w:tab w:val="right" w:leader="dot" w:pos="10790"/>
             </w:tabs>
             <w:rPr>
-              <w:rFonts w:cstheme="minorBidi"/>
+              <w:rFonts w:ascii="SimSun" w:eastAsia="SimSun" w:hAnsi="SimSun" w:cstheme="minorBidi"/>
               <w:b w:val="0"/>
               <w:bCs w:val="0"/>
               <w:i w:val="0"/>
@@ -1379,49 +1611,26 @@
               <w:noProof/>
             </w:rPr>
           </w:pPr>
-          <w:hyperlink w:anchor="_Toc26090304" w:history="1">
+          <w:hyperlink w:anchor="_Toc26093269" w:history="1">
             <w:r>
               <w:rPr>
                 <w:rStyle w:val="Hyperlink"/>
-                <w:rFonts w:eastAsia="SimSun" w:hint="eastAsia"/>
-                <w:noProof/>
-              </w:rPr>
-              <w:t>十二、适配器</w:t>
+                <w:rFonts w:ascii="SimSun" w:eastAsia="SimSun" w:hAnsi="SimSun" w:hint="eastAsia"/>
+                <w:noProof/>
+              </w:rPr>
+              <w:t>十、外观模式</w:t>
             </w:r>
             <w:r>
               <w:rPr>
                 <w:rStyle w:val="Hyperlink"/>
-                <w:rFonts w:eastAsia="SimSun"/>
-                <w:noProof/>
-              </w:rPr>
-              <w:t>&amp;</w:t>
-            </w:r>
-            <w:r>
-              <w:rPr>
-                <w:rStyle w:val="Hyperlink"/>
-                <w:rFonts w:eastAsia="SimSun" w:hint="eastAsia"/>
-                <w:noProof/>
-              </w:rPr>
-              <w:t>外观</w:t>
-            </w:r>
-            <w:r>
-              <w:rPr>
-                <w:rStyle w:val="Hyperlink"/>
-                <w:rFonts w:eastAsia="SimSun"/>
-                <w:noProof/>
-              </w:rPr>
-              <w:t>&amp;</w:t>
-            </w:r>
-            <w:r>
-              <w:rPr>
-                <w:rStyle w:val="Hyperlink"/>
-                <w:rFonts w:eastAsia="SimSun" w:hint="eastAsia"/>
-                <w:noProof/>
-              </w:rPr>
-              <w:t>代理</w:t>
-            </w:r>
-            <w:r>
-              <w:rPr>
+                <w:rFonts w:ascii="SimSun" w:eastAsia="SimSun" w:hAnsi="SimSun"/>
+                <w:noProof/>
+              </w:rPr>
+              <w:t>(Facade Pattern)</w:t>
+            </w:r>
+            <w:r>
+              <w:rPr>
+                <w:rFonts w:ascii="SimSun" w:eastAsia="SimSun" w:hAnsi="SimSun"/>
                 <w:noProof/>
                 <w:webHidden/>
               </w:rPr>
@@ -1429,6 +1638,7 @@
             </w:r>
             <w:r>
               <w:rPr>
+                <w:rFonts w:ascii="SimSun" w:eastAsia="SimSun" w:hAnsi="SimSun"/>
                 <w:noProof/>
                 <w:webHidden/>
               </w:rPr>
@@ -1436,19 +1646,22 @@
             </w:r>
             <w:r>
               <w:rPr>
-                <w:noProof/>
-                <w:webHidden/>
-              </w:rPr>
-              <w:instrText xml:space="preserve"> PAGEREF _Toc26090304 \h </w:instrText>
-            </w:r>
-            <w:r>
-              <w:rPr>
-                <w:noProof/>
-                <w:webHidden/>
-              </w:rPr>
-            </w:r>
-            <w:r>
-              <w:rPr>
+                <w:rFonts w:ascii="SimSun" w:eastAsia="SimSun" w:hAnsi="SimSun"/>
+                <w:noProof/>
+                <w:webHidden/>
+              </w:rPr>
+              <w:instrText xml:space="preserve"> PAGEREF _Toc26093269 \h </w:instrText>
+            </w:r>
+            <w:r>
+              <w:rPr>
+                <w:rFonts w:ascii="SimSun" w:eastAsia="SimSun" w:hAnsi="SimSun"/>
+                <w:noProof/>
+                <w:webHidden/>
+              </w:rPr>
+            </w:r>
+            <w:r>
+              <w:rPr>
+                <w:rFonts w:ascii="SimSun" w:eastAsia="SimSun" w:hAnsi="SimSun"/>
                 <w:noProof/>
                 <w:webHidden/>
               </w:rPr>
@@ -1456,13 +1669,15 @@
             </w:r>
             <w:r>
               <w:rPr>
-                <w:noProof/>
-                <w:webHidden/>
-              </w:rPr>
-              <w:t>3</w:t>
-            </w:r>
-            <w:r>
-              <w:rPr>
+                <w:rFonts w:ascii="SimSun" w:eastAsia="SimSun" w:hAnsi="SimSun"/>
+                <w:noProof/>
+                <w:webHidden/>
+              </w:rPr>
+              <w:t>5</w:t>
+            </w:r>
+            <w:r>
+              <w:rPr>
+                <w:rFonts w:ascii="SimSun" w:eastAsia="SimSun" w:hAnsi="SimSun"/>
                 <w:noProof/>
                 <w:webHidden/>
               </w:rPr>
@@ -1477,7 +1692,7 @@
               <w:tab w:val="right" w:leader="dot" w:pos="10790"/>
             </w:tabs>
             <w:rPr>
-              <w:rFonts w:cstheme="minorBidi"/>
+              <w:rFonts w:ascii="SimSun" w:eastAsia="SimSun" w:hAnsi="SimSun" w:cstheme="minorBidi"/>
               <w:b w:val="0"/>
               <w:bCs w:val="0"/>
               <w:i w:val="0"/>
@@ -1485,25 +1700,26 @@
               <w:noProof/>
             </w:rPr>
           </w:pPr>
-          <w:hyperlink w:anchor="_Toc26090305" w:history="1">
+          <w:hyperlink w:anchor="_Toc26093270" w:history="1">
             <w:r>
               <w:rPr>
                 <w:rStyle w:val="Hyperlink"/>
-                <w:rFonts w:eastAsia="SimSun" w:hint="eastAsia"/>
-                <w:noProof/>
-              </w:rPr>
-              <w:t>十三、迭代器模式</w:t>
+                <w:rFonts w:ascii="SimSun" w:eastAsia="SimSun" w:hAnsi="SimSun" w:hint="eastAsia"/>
+                <w:noProof/>
+              </w:rPr>
+              <w:t>十一、代理模式</w:t>
             </w:r>
             <w:r>
               <w:rPr>
                 <w:rStyle w:val="Hyperlink"/>
-                <w:rFonts w:eastAsia="SimSun"/>
-                <w:noProof/>
-              </w:rPr>
-              <w:t>(Iterator Pattern)</w:t>
-            </w:r>
-            <w:r>
-              <w:rPr>
+                <w:rFonts w:ascii="SimSun" w:eastAsia="SimSun" w:hAnsi="SimSun"/>
+                <w:noProof/>
+              </w:rPr>
+              <w:t>(Proxy Pattern)</w:t>
+            </w:r>
+            <w:r>
+              <w:rPr>
+                <w:rFonts w:ascii="SimSun" w:eastAsia="SimSun" w:hAnsi="SimSun"/>
                 <w:noProof/>
                 <w:webHidden/>
               </w:rPr>
@@ -1511,6 +1727,7 @@
             </w:r>
             <w:r>
               <w:rPr>
+                <w:rFonts w:ascii="SimSun" w:eastAsia="SimSun" w:hAnsi="SimSun"/>
                 <w:noProof/>
                 <w:webHidden/>
               </w:rPr>
@@ -1518,19 +1735,22 @@
             </w:r>
             <w:r>
               <w:rPr>
-                <w:noProof/>
-                <w:webHidden/>
-              </w:rPr>
-              <w:instrText xml:space="preserve"> PAGEREF _Toc26090305 \h </w:instrText>
-            </w:r>
-            <w:r>
-              <w:rPr>
-                <w:noProof/>
-                <w:webHidden/>
-              </w:rPr>
-            </w:r>
-            <w:r>
-              <w:rPr>
+                <w:rFonts w:ascii="SimSun" w:eastAsia="SimSun" w:hAnsi="SimSun"/>
+                <w:noProof/>
+                <w:webHidden/>
+              </w:rPr>
+              <w:instrText xml:space="preserve"> PAGEREF _Toc26093270 \h </w:instrText>
+            </w:r>
+            <w:r>
+              <w:rPr>
+                <w:rFonts w:ascii="SimSun" w:eastAsia="SimSun" w:hAnsi="SimSun"/>
+                <w:noProof/>
+                <w:webHidden/>
+              </w:rPr>
+            </w:r>
+            <w:r>
+              <w:rPr>
+                <w:rFonts w:ascii="SimSun" w:eastAsia="SimSun" w:hAnsi="SimSun"/>
                 <w:noProof/>
                 <w:webHidden/>
               </w:rPr>
@@ -1538,13 +1758,15 @@
             </w:r>
             <w:r>
               <w:rPr>
-                <w:noProof/>
-                <w:webHidden/>
-              </w:rPr>
-              <w:t>3</w:t>
-            </w:r>
-            <w:r>
-              <w:rPr>
+                <w:rFonts w:ascii="SimSun" w:eastAsia="SimSun" w:hAnsi="SimSun"/>
+                <w:noProof/>
+                <w:webHidden/>
+              </w:rPr>
+              <w:t>5</w:t>
+            </w:r>
+            <w:r>
+              <w:rPr>
+                <w:rFonts w:ascii="SimSun" w:eastAsia="SimSun" w:hAnsi="SimSun"/>
                 <w:noProof/>
                 <w:webHidden/>
               </w:rPr>
@@ -1559,7 +1781,7 @@
               <w:tab w:val="right" w:leader="dot" w:pos="10790"/>
             </w:tabs>
             <w:rPr>
-              <w:rFonts w:cstheme="minorBidi"/>
+              <w:rFonts w:ascii="SimSun" w:eastAsia="SimSun" w:hAnsi="SimSun" w:cstheme="minorBidi"/>
               <w:b w:val="0"/>
               <w:bCs w:val="0"/>
               <w:i w:val="0"/>
@@ -1567,11 +1789,213 @@
               <w:noProof/>
             </w:rPr>
           </w:pPr>
-          <w:hyperlink w:anchor="_Toc26090306" w:history="1">
+          <w:hyperlink w:anchor="_Toc26093271" w:history="1">
             <w:r>
               <w:rPr>
                 <w:rStyle w:val="Hyperlink"/>
-                <w:rFonts w:eastAsia="SimSun" w:hint="eastAsia"/>
+                <w:rFonts w:ascii="SimSun" w:eastAsia="SimSun" w:hAnsi="SimSun" w:hint="eastAsia"/>
+                <w:noProof/>
+              </w:rPr>
+              <w:t>十二、适配器</w:t>
+            </w:r>
+            <w:r>
+              <w:rPr>
+                <w:rStyle w:val="Hyperlink"/>
+                <w:rFonts w:ascii="SimSun" w:eastAsia="SimSun" w:hAnsi="SimSun"/>
+                <w:noProof/>
+              </w:rPr>
+              <w:t>&amp;</w:t>
+            </w:r>
+            <w:r>
+              <w:rPr>
+                <w:rStyle w:val="Hyperlink"/>
+                <w:rFonts w:ascii="SimSun" w:eastAsia="SimSun" w:hAnsi="SimSun" w:hint="eastAsia"/>
+                <w:noProof/>
+              </w:rPr>
+              <w:t>外观</w:t>
+            </w:r>
+            <w:r>
+              <w:rPr>
+                <w:rStyle w:val="Hyperlink"/>
+                <w:rFonts w:ascii="SimSun" w:eastAsia="SimSun" w:hAnsi="SimSun"/>
+                <w:noProof/>
+              </w:rPr>
+              <w:t>&amp;</w:t>
+            </w:r>
+            <w:r>
+              <w:rPr>
+                <w:rStyle w:val="Hyperlink"/>
+                <w:rFonts w:ascii="SimSun" w:eastAsia="SimSun" w:hAnsi="SimSun" w:hint="eastAsia"/>
+                <w:noProof/>
+              </w:rPr>
+              <w:t>代理</w:t>
+            </w:r>
+            <w:r>
+              <w:rPr>
+                <w:rFonts w:ascii="SimSun" w:eastAsia="SimSun" w:hAnsi="SimSun"/>
+                <w:noProof/>
+                <w:webHidden/>
+              </w:rPr>
+              <w:tab/>
+            </w:r>
+            <w:r>
+              <w:rPr>
+                <w:rFonts w:ascii="SimSun" w:eastAsia="SimSun" w:hAnsi="SimSun"/>
+                <w:noProof/>
+                <w:webHidden/>
+              </w:rPr>
+              <w:fldChar w:fldCharType="begin"/>
+            </w:r>
+            <w:r>
+              <w:rPr>
+                <w:rFonts w:ascii="SimSun" w:eastAsia="SimSun" w:hAnsi="SimSun"/>
+                <w:noProof/>
+                <w:webHidden/>
+              </w:rPr>
+              <w:instrText xml:space="preserve"> PAGEREF _Toc26093271 \h </w:instrText>
+            </w:r>
+            <w:r>
+              <w:rPr>
+                <w:rFonts w:ascii="SimSun" w:eastAsia="SimSun" w:hAnsi="SimSun"/>
+                <w:noProof/>
+                <w:webHidden/>
+              </w:rPr>
+            </w:r>
+            <w:r>
+              <w:rPr>
+                <w:rFonts w:ascii="SimSun" w:eastAsia="SimSun" w:hAnsi="SimSun"/>
+                <w:noProof/>
+                <w:webHidden/>
+              </w:rPr>
+              <w:fldChar w:fldCharType="separate"/>
+            </w:r>
+            <w:r>
+              <w:rPr>
+                <w:rFonts w:ascii="SimSun" w:eastAsia="SimSun" w:hAnsi="SimSun"/>
+                <w:noProof/>
+                <w:webHidden/>
+              </w:rPr>
+              <w:t>5</w:t>
+            </w:r>
+            <w:r>
+              <w:rPr>
+                <w:rFonts w:ascii="SimSun" w:eastAsia="SimSun" w:hAnsi="SimSun"/>
+                <w:noProof/>
+                <w:webHidden/>
+              </w:rPr>
+              <w:fldChar w:fldCharType="end"/>
+            </w:r>
+          </w:hyperlink>
+        </w:p>
+        <w:p>
+          <w:pPr>
+            <w:pStyle w:val="TOC1"/>
+            <w:tabs>
+              <w:tab w:val="right" w:leader="dot" w:pos="10790"/>
+            </w:tabs>
+            <w:rPr>
+              <w:rFonts w:ascii="SimSun" w:eastAsia="SimSun" w:hAnsi="SimSun" w:cstheme="minorBidi"/>
+              <w:b w:val="0"/>
+              <w:bCs w:val="0"/>
+              <w:i w:val="0"/>
+              <w:iCs w:val="0"/>
+              <w:noProof/>
+            </w:rPr>
+          </w:pPr>
+          <w:hyperlink w:anchor="_Toc26093272" w:history="1">
+            <w:r>
+              <w:rPr>
+                <w:rStyle w:val="Hyperlink"/>
+                <w:rFonts w:ascii="SimSun" w:eastAsia="SimSun" w:hAnsi="SimSun" w:hint="eastAsia"/>
+                <w:noProof/>
+              </w:rPr>
+              <w:t>十三、迭代器模式</w:t>
+            </w:r>
+            <w:r>
+              <w:rPr>
+                <w:rStyle w:val="Hyperlink"/>
+                <w:rFonts w:ascii="SimSun" w:eastAsia="SimSun" w:hAnsi="SimSun"/>
+                <w:noProof/>
+              </w:rPr>
+              <w:t>(Iterator Pattern)</w:t>
+            </w:r>
+            <w:r>
+              <w:rPr>
+                <w:rFonts w:ascii="SimSun" w:eastAsia="SimSun" w:hAnsi="SimSun"/>
+                <w:noProof/>
+                <w:webHidden/>
+              </w:rPr>
+              <w:tab/>
+            </w:r>
+            <w:r>
+              <w:rPr>
+                <w:rFonts w:ascii="SimSun" w:eastAsia="SimSun" w:hAnsi="SimSun"/>
+                <w:noProof/>
+                <w:webHidden/>
+              </w:rPr>
+              <w:fldChar w:fldCharType="begin"/>
+            </w:r>
+            <w:r>
+              <w:rPr>
+                <w:rFonts w:ascii="SimSun" w:eastAsia="SimSun" w:hAnsi="SimSun"/>
+                <w:noProof/>
+                <w:webHidden/>
+              </w:rPr>
+              <w:instrText xml:space="preserve"> PAGEREF _Toc26093272 \h </w:instrText>
+            </w:r>
+            <w:r>
+              <w:rPr>
+                <w:rFonts w:ascii="SimSun" w:eastAsia="SimSun" w:hAnsi="SimSun"/>
+                <w:noProof/>
+                <w:webHidden/>
+              </w:rPr>
+            </w:r>
+            <w:r>
+              <w:rPr>
+                <w:rFonts w:ascii="SimSun" w:eastAsia="SimSun" w:hAnsi="SimSun"/>
+                <w:noProof/>
+                <w:webHidden/>
+              </w:rPr>
+              <w:fldChar w:fldCharType="separate"/>
+            </w:r>
+            <w:r>
+              <w:rPr>
+                <w:rFonts w:ascii="SimSun" w:eastAsia="SimSun" w:hAnsi="SimSun"/>
+                <w:noProof/>
+                <w:webHidden/>
+              </w:rPr>
+              <w:t>5</w:t>
+            </w:r>
+            <w:r>
+              <w:rPr>
+                <w:rFonts w:ascii="SimSun" w:eastAsia="SimSun" w:hAnsi="SimSun"/>
+                <w:noProof/>
+                <w:webHidden/>
+              </w:rPr>
+              <w:fldChar w:fldCharType="end"/>
+            </w:r>
+          </w:hyperlink>
+        </w:p>
+        <w:p>
+          <w:pPr>
+            <w:pStyle w:val="TOC1"/>
+            <w:tabs>
+              <w:tab w:val="right" w:leader="dot" w:pos="10790"/>
+            </w:tabs>
+            <w:rPr>
+              <w:rFonts w:ascii="SimSun" w:eastAsia="SimSun" w:hAnsi="SimSun" w:cstheme="minorBidi"/>
+              <w:b w:val="0"/>
+              <w:bCs w:val="0"/>
+              <w:i w:val="0"/>
+              <w:iCs w:val="0"/>
+              <w:noProof/>
+            </w:rPr>
+          </w:pPr>
+          <w:hyperlink w:anchor="_Toc26093273" w:history="1">
+            <w:r>
+              <w:rPr>
+                <w:rStyle w:val="Hyperlink"/>
+                <w:rFonts w:ascii="SimSun" w:eastAsia="SimSun" w:hAnsi="SimSun" w:hint="eastAsia"/>
                 <w:noProof/>
               </w:rPr>
               <w:t>十四、组合模式</w:t>
@@ -1579,13 +2003,14 @@
             <w:r>
               <w:rPr>
                 <w:rStyle w:val="Hyperlink"/>
-                <w:rFonts w:eastAsia="SimSun"/>
+                <w:rFonts w:ascii="SimSun" w:eastAsia="SimSun" w:hAnsi="SimSun"/>
                 <w:noProof/>
               </w:rPr>
               <w:t>(Composite Pattern)</w:t>
             </w:r>
             <w:r>
               <w:rPr>
+                <w:rFonts w:ascii="SimSun" w:eastAsia="SimSun" w:hAnsi="SimSun"/>
                 <w:noProof/>
                 <w:webHidden/>
               </w:rPr>
@@ -1593,6 +2018,7 @@
             </w:r>
             <w:r>
               <w:rPr>
+                <w:rFonts w:ascii="SimSun" w:eastAsia="SimSun" w:hAnsi="SimSun"/>
                 <w:noProof/>
                 <w:webHidden/>
               </w:rPr>
@@ -1600,19 +2026,22 @@
             </w:r>
             <w:r>
               <w:rPr>
-                <w:noProof/>
-                <w:webHidden/>
-              </w:rPr>
-              <w:instrText xml:space="preserve"> PAGEREF _Toc26090306 \h </w:instrText>
-            </w:r>
-            <w:r>
-              <w:rPr>
-                <w:noProof/>
-                <w:webHidden/>
-              </w:rPr>
-            </w:r>
-            <w:r>
-              <w:rPr>
+                <w:rFonts w:ascii="SimSun" w:eastAsia="SimSun" w:hAnsi="SimSun"/>
+                <w:noProof/>
+                <w:webHidden/>
+              </w:rPr>
+              <w:instrText xml:space="preserve"> PAGEREF _Toc26093273 \h </w:instrText>
+            </w:r>
+            <w:r>
+              <w:rPr>
+                <w:rFonts w:ascii="SimSun" w:eastAsia="SimSun" w:hAnsi="SimSun"/>
+                <w:noProof/>
+                <w:webHidden/>
+              </w:rPr>
+            </w:r>
+            <w:r>
+              <w:rPr>
+                <w:rFonts w:ascii="SimSun" w:eastAsia="SimSun" w:hAnsi="SimSun"/>
                 <w:noProof/>
                 <w:webHidden/>
               </w:rPr>
@@ -1620,13 +2049,15 @@
             </w:r>
             <w:r>
               <w:rPr>
-                <w:noProof/>
-                <w:webHidden/>
-              </w:rPr>
-              <w:t>3</w:t>
-            </w:r>
-            <w:r>
-              <w:rPr>
+                <w:rFonts w:ascii="SimSun" w:eastAsia="SimSun" w:hAnsi="SimSun"/>
+                <w:noProof/>
+                <w:webHidden/>
+              </w:rPr>
+              <w:t>5</w:t>
+            </w:r>
+            <w:r>
+              <w:rPr>
+                <w:rFonts w:ascii="SimSun" w:eastAsia="SimSun" w:hAnsi="SimSun"/>
                 <w:noProof/>
                 <w:webHidden/>
               </w:rPr>
@@ -1674,7 +2105,7 @@
           <w:rFonts w:eastAsia="SimSun"/>
         </w:rPr>
       </w:pPr>
-      <w:bookmarkStart w:id="0" w:name="_Toc26090289"/>
+      <w:bookmarkStart w:id="1" w:name="_Toc26093253"/>
       <w:r>
         <w:rPr>
           <w:rFonts w:eastAsia="SimSun" w:hint="eastAsia"/>
@@ -1692,160 +2123,416 @@
         <w:rPr>
           <w:rFonts w:eastAsia="SimSun" w:hint="eastAsia"/>
         </w:rPr>
+        <w:t>基本</w:t>
+      </w:r>
+      <w:bookmarkEnd w:id="1"/>
+    </w:p>
+    <w:p>
+      <w:pPr>
+        <w:pStyle w:val="Heading2"/>
+        <w:numPr>
+          <w:ilvl w:val="0"/>
+          <w:numId w:val="33"/>
+        </w:numPr>
+        <w:rPr>
+          <w:rFonts w:eastAsia="SimSun"/>
+        </w:rPr>
+      </w:pPr>
+      <w:bookmarkStart w:id="2" w:name="_Toc26093254"/>
+      <w:r>
+        <w:rPr>
+          <w:rFonts w:eastAsia="SimSun" w:hint="eastAsia"/>
+        </w:rPr>
+        <w:t>参考资料</w:t>
+      </w:r>
+      <w:bookmarkEnd w:id="2"/>
+    </w:p>
+    <w:p>
+      <w:pPr>
+        <w:pStyle w:val="ListParagraph"/>
+        <w:numPr>
+          <w:ilvl w:val="0"/>
+          <w:numId w:val="34"/>
+        </w:numPr>
+        <w:rPr>
+          <w:rFonts w:ascii="SimSun" w:eastAsia="SimSun" w:hAnsi="SimSun" w:hint="eastAsia"/>
+        </w:rPr>
+      </w:pPr>
+      <w:r>
+        <w:rPr>
+          <w:rFonts w:ascii="SimSun" w:eastAsia="SimSun" w:hAnsi="SimSun"/>
+        </w:rPr>
+        <w:t xml:space="preserve">Head First </w:t>
+      </w:r>
+      <w:r>
+        <w:rPr>
+          <w:rFonts w:ascii="SimSun" w:eastAsia="SimSun" w:hAnsi="SimSun" w:hint="eastAsia"/>
+        </w:rPr>
+        <w:t>设计模式</w:t>
+      </w:r>
+    </w:p>
+    <w:p>
+      <w:pPr>
+        <w:pStyle w:val="Heading2"/>
+        <w:numPr>
+          <w:ilvl w:val="0"/>
+          <w:numId w:val="33"/>
+        </w:numPr>
+        <w:rPr>
+          <w:rFonts w:eastAsia="SimSun"/>
+        </w:rPr>
+      </w:pPr>
+      <w:bookmarkStart w:id="3" w:name="_Toc26093255"/>
+      <w:r>
+        <w:rPr>
+          <w:rFonts w:eastAsia="SimSun" w:hint="eastAsia"/>
+        </w:rPr>
+        <w:t>分类</w:t>
+      </w:r>
+      <w:bookmarkEnd w:id="3"/>
+    </w:p>
+    <w:p>
+      <w:pPr>
+        <w:pStyle w:val="ListParagraph"/>
+        <w:numPr>
+          <w:ilvl w:val="1"/>
+          <w:numId w:val="33"/>
+        </w:numPr>
+        <w:rPr>
+          <w:rFonts w:ascii="SimSun" w:eastAsia="SimSun" w:hAnsi="SimSun"/>
+        </w:rPr>
+      </w:pPr>
+      <w:r>
+        <w:rPr>
+          <w:rFonts w:ascii="SimSun" w:eastAsia="SimSun" w:hAnsi="SimSun" w:hint="eastAsia"/>
+        </w:rPr>
+        <w:t>创建型</w:t>
+      </w:r>
+    </w:p>
+    <w:p>
+      <w:pPr>
+        <w:pStyle w:val="ListParagraph"/>
+        <w:rPr>
+          <w:rFonts w:ascii="SimSun" w:eastAsia="SimSun" w:hAnsi="SimSun"/>
+        </w:rPr>
+      </w:pPr>
+      <w:r>
+        <w:rPr>
+          <w:rFonts w:ascii="SimSun" w:eastAsia="SimSun" w:hAnsi="SimSun" w:hint="eastAsia"/>
+        </w:rPr>
+        <w:t>单例、工厂、抽象工厂、建造者、原型</w:t>
+      </w:r>
+    </w:p>
+    <w:p>
+      <w:pPr>
+        <w:pStyle w:val="ListParagraph"/>
+        <w:numPr>
+          <w:ilvl w:val="1"/>
+          <w:numId w:val="33"/>
+        </w:numPr>
+        <w:rPr>
+          <w:rFonts w:ascii="SimSun" w:eastAsia="SimSun" w:hAnsi="SimSun"/>
+        </w:rPr>
+      </w:pPr>
+      <w:r>
+        <w:rPr>
+          <w:rFonts w:ascii="SimSun" w:eastAsia="SimSun" w:hAnsi="SimSun" w:hint="eastAsia"/>
+        </w:rPr>
+        <w:t>结构型</w:t>
+      </w:r>
+    </w:p>
+    <w:p>
+      <w:pPr>
+        <w:pStyle w:val="ListParagraph"/>
+        <w:rPr>
+          <w:rFonts w:ascii="SimSun" w:eastAsia="SimSun" w:hAnsi="SimSun" w:hint="eastAsia"/>
+        </w:rPr>
+      </w:pPr>
+      <w:r>
+        <w:rPr>
+          <w:rFonts w:ascii="SimSun" w:eastAsia="SimSun" w:hAnsi="SimSun" w:hint="eastAsia"/>
+        </w:rPr>
+        <w:t>适配器、装饰、桥接、组合、享元、代理、外观</w:t>
+      </w:r>
+    </w:p>
+    <w:p>
+      <w:pPr>
+        <w:pStyle w:val="ListParagraph"/>
+        <w:numPr>
+          <w:ilvl w:val="1"/>
+          <w:numId w:val="33"/>
+        </w:numPr>
+        <w:rPr>
+          <w:rFonts w:ascii="SimSun" w:eastAsia="SimSun" w:hAnsi="SimSun"/>
+        </w:rPr>
+      </w:pPr>
+      <w:r>
+        <w:rPr>
+          <w:rFonts w:ascii="SimSun" w:eastAsia="SimSun" w:hAnsi="SimSun" w:hint="eastAsia"/>
+        </w:rPr>
+        <w:t>行为型</w:t>
+      </w:r>
+    </w:p>
+    <w:p>
+      <w:pPr>
+        <w:pStyle w:val="ListParagraph"/>
+        <w:rPr>
+          <w:rFonts w:ascii="SimSun" w:eastAsia="SimSun" w:hAnsi="SimSun"/>
+        </w:rPr>
+      </w:pPr>
+      <w:r>
+        <w:rPr>
+          <w:rFonts w:ascii="SimSun" w:eastAsia="SimSun" w:hAnsi="SimSun" w:hint="eastAsia"/>
+        </w:rPr>
+        <w:t>观察者、模版、策略、访问者、中介者、解释器、迭代器、状态、命令、备忘录、职责链</w:t>
+      </w:r>
+    </w:p>
+    <w:p>
+      <w:pPr>
+        <w:pStyle w:val="Heading2"/>
+        <w:numPr>
+          <w:ilvl w:val="0"/>
+          <w:numId w:val="33"/>
+        </w:numPr>
+        <w:rPr>
+          <w:rFonts w:eastAsia="SimSun" w:hint="eastAsia"/>
+        </w:rPr>
+      </w:pPr>
+      <w:bookmarkStart w:id="4" w:name="_Toc26093256"/>
+      <w:r>
+        <w:rPr>
+          <w:rFonts w:eastAsia="SimSun" w:hint="eastAsia"/>
+        </w:rPr>
         <w:t>设计原则</w:t>
       </w:r>
-      <w:bookmarkEnd w:id="0"/>
-    </w:p>
-    <w:p>
-      <w:pPr>
-        <w:ind w:left="144"/>
-        <w:rPr>
-          <w:rFonts w:ascii="SimSun" w:eastAsia="SimSun" w:hAnsi="SimSun"/>
-        </w:rPr>
-      </w:pPr>
-      <w:r>
-        <w:rPr>
-          <w:rFonts w:ascii="SimSun" w:eastAsia="SimSun" w:hAnsi="SimSun" w:hint="eastAsia"/>
-        </w:rPr>
-        <w:t>1、找出应用中可能需要变化之处，把它们独立出来，不要和那些不需要变化的代码混在一起</w:t>
-      </w:r>
-    </w:p>
-    <w:p>
-      <w:pPr>
-        <w:ind w:left="144"/>
-        <w:rPr>
-          <w:rFonts w:ascii="SimSun" w:eastAsia="SimSun" w:hAnsi="SimSun"/>
-        </w:rPr>
-      </w:pPr>
-      <w:r>
-        <w:rPr>
-          <w:rFonts w:ascii="SimSun" w:eastAsia="SimSun" w:hAnsi="SimSun"/>
-        </w:rPr>
-        <w:t>2</w:t>
-      </w:r>
-      <w:r>
-        <w:rPr>
-          <w:rFonts w:ascii="SimSun" w:eastAsia="SimSun" w:hAnsi="SimSun" w:hint="eastAsia"/>
-        </w:rPr>
-        <w:t>、</w:t>
-      </w:r>
-      <w:r>
-        <w:rPr>
-          <w:rFonts w:ascii="SimSun" w:eastAsia="SimSun" w:hAnsi="SimSun" w:hint="eastAsia"/>
-        </w:rPr>
-        <w:t>多用组合，少用继承</w:t>
-      </w:r>
-    </w:p>
-    <w:p>
-      <w:pPr>
-        <w:ind w:left="144"/>
-        <w:rPr>
-          <w:rFonts w:ascii="SimSun" w:eastAsia="SimSun" w:hAnsi="SimSun"/>
-        </w:rPr>
-      </w:pPr>
-      <w:r>
-        <w:rPr>
-          <w:rFonts w:ascii="SimSun" w:eastAsia="SimSun" w:hAnsi="SimSun" w:hint="eastAsia"/>
-        </w:rPr>
-        <w:t>3、依赖倒转原则(Dependency Inversion Principle, DIP)：针对接口编程，不针对实现编程</w:t>
-      </w:r>
-    </w:p>
-    <w:p>
-      <w:pPr>
-        <w:ind w:left="144"/>
-        <w:rPr>
-          <w:rFonts w:ascii="SimSun" w:eastAsia="SimSun" w:hAnsi="SimSun"/>
-        </w:rPr>
-      </w:pPr>
-      <w:r>
-        <w:rPr>
-          <w:rFonts w:ascii="SimSun" w:eastAsia="SimSun" w:hAnsi="SimSun" w:hint="eastAsia"/>
-        </w:rPr>
-        <w:t>4、为了交互对象之间的松耦合设计而努力</w:t>
-      </w:r>
-    </w:p>
-    <w:p>
-      <w:pPr>
-        <w:ind w:left="144"/>
-        <w:rPr>
-          <w:rFonts w:ascii="SimSun" w:eastAsia="SimSun" w:hAnsi="SimSun"/>
-        </w:rPr>
-      </w:pPr>
-      <w:r>
-        <w:rPr>
-          <w:rFonts w:ascii="SimSun" w:eastAsia="SimSun" w:hAnsi="SimSun" w:hint="eastAsia"/>
-        </w:rPr>
-        <w:t>5、开闭原则(Open-Closed Principle, OCP)：类应该对扩展开放，对修改关闭。应尽量在不修改原有代码的情况下进行扩展</w:t>
-      </w:r>
-    </w:p>
-    <w:p>
-      <w:pPr>
-        <w:ind w:left="144"/>
-        <w:rPr>
-          <w:rFonts w:ascii="SimSun" w:eastAsia="SimSun" w:hAnsi="SimSun"/>
-        </w:rPr>
-      </w:pPr>
-      <w:r>
-        <w:rPr>
-          <w:rFonts w:ascii="SimSun" w:eastAsia="SimSun" w:hAnsi="SimSun" w:hint="eastAsia"/>
-        </w:rPr>
-        <w:t>6、里氏代换原则(Liskov Substitution Principle, LSP)：所有引用基类（父类）的地方必须能透明地使用其子类的对象。要依赖抽象，不要依赖具体类</w:t>
-      </w:r>
-    </w:p>
-    <w:p>
-      <w:pPr>
-        <w:ind w:left="144"/>
-        <w:rPr>
-          <w:rFonts w:ascii="SimSun" w:eastAsia="SimSun" w:hAnsi="SimSun"/>
-        </w:rPr>
-      </w:pPr>
-      <w:r>
-        <w:rPr>
-          <w:rFonts w:ascii="SimSun" w:eastAsia="SimSun" w:hAnsi="SimSun" w:hint="eastAsia"/>
-        </w:rPr>
-        <w:t>7、迪米特法则(Law of Demeter, LoD)：一个软件实体应当尽可能少地与其他实体发生相互作用。：最少知识原则，只和朋友交谈</w:t>
-      </w:r>
-    </w:p>
-    <w:p>
-      <w:pPr>
-        <w:ind w:left="144"/>
-        <w:rPr>
-          <w:rFonts w:ascii="SimSun" w:eastAsia="SimSun" w:hAnsi="SimSun"/>
-        </w:rPr>
-      </w:pPr>
-      <w:r>
-        <w:rPr>
-          <w:rFonts w:ascii="SimSun" w:eastAsia="SimSun" w:hAnsi="SimSun" w:hint="eastAsia"/>
-        </w:rPr>
-        <w:t>8、好莱坞原则：别调用高层，让高层调用低层</w:t>
-      </w:r>
-    </w:p>
-    <w:p>
-      <w:pPr>
-        <w:ind w:left="144"/>
-        <w:rPr>
-          <w:rFonts w:ascii="SimSun" w:eastAsia="SimSun" w:hAnsi="SimSun"/>
-        </w:rPr>
-      </w:pPr>
-      <w:r>
-        <w:rPr>
-          <w:rFonts w:ascii="SimSun" w:eastAsia="SimSun" w:hAnsi="SimSun" w:hint="eastAsia"/>
-        </w:rPr>
-        <w:t>9、接口隔离原则(Interface Segregation Principle, ISP)：使用多个专门的接口，而不使用单一的总接口，即客户端不应该依赖那些它不需要的接口。</w:t>
-      </w:r>
-    </w:p>
-    <w:p>
-      <w:pPr>
-        <w:ind w:left="144"/>
-        <w:rPr>
-          <w:rFonts w:ascii="SimSun" w:eastAsia="SimSun" w:hAnsi="SimSun" w:hint="eastAsia"/>
-        </w:rPr>
-      </w:pPr>
-      <w:r>
-        <w:rPr>
-          <w:rFonts w:ascii="SimSun" w:eastAsia="SimSun" w:hAnsi="SimSun" w:hint="eastAsia"/>
-        </w:rPr>
-        <w:t>10、单一职责原则(Single Responsibility Principle, SRP)：单一责任，一个类应该只有一个引起变化的原因</w:t>
+      <w:bookmarkEnd w:id="4"/>
+    </w:p>
+    <w:p>
+      <w:pPr>
+        <w:pStyle w:val="ListParagraph"/>
+        <w:numPr>
+          <w:ilvl w:val="1"/>
+          <w:numId w:val="33"/>
+        </w:numPr>
+        <w:rPr>
+          <w:rFonts w:ascii="SimSun" w:eastAsia="SimSun" w:hAnsi="SimSun"/>
+        </w:rPr>
+      </w:pPr>
+      <w:r>
+        <w:rPr>
+          <w:rFonts w:ascii="SimSun" w:eastAsia="SimSun" w:hAnsi="SimSun" w:hint="eastAsia"/>
+        </w:rPr>
+        <w:t>找出应用中可能需要变化之处，把它们独立出来，不要和那些不需要变化的代码混在一起</w:t>
+      </w:r>
+    </w:p>
+    <w:p>
+      <w:pPr>
+        <w:pStyle w:val="ListParagraph"/>
+        <w:numPr>
+          <w:ilvl w:val="1"/>
+          <w:numId w:val="33"/>
+        </w:numPr>
+        <w:rPr>
+          <w:rFonts w:ascii="SimSun" w:eastAsia="SimSun" w:hAnsi="SimSun"/>
+        </w:rPr>
+      </w:pPr>
+      <w:r>
+        <w:rPr>
+          <w:rFonts w:ascii="SimSun" w:eastAsia="SimSun" w:hAnsi="SimSun" w:hint="eastAsia"/>
+        </w:rPr>
+        <w:t>为了交互对象之间的松耦合设计而努力</w:t>
+      </w:r>
+    </w:p>
+    <w:p>
+      <w:pPr>
+        <w:pStyle w:val="ListParagraph"/>
+        <w:numPr>
+          <w:ilvl w:val="1"/>
+          <w:numId w:val="33"/>
+        </w:numPr>
+        <w:rPr>
+          <w:rFonts w:ascii="SimSun" w:eastAsia="SimSun" w:hAnsi="SimSun"/>
+        </w:rPr>
+      </w:pPr>
+      <w:r>
+        <w:rPr>
+          <w:rFonts w:ascii="SimSun" w:eastAsia="SimSun" w:hAnsi="SimSun" w:hint="eastAsia"/>
+        </w:rPr>
+        <w:t>多用组合，</w:t>
+      </w:r>
+      <w:commentRangeStart w:id="5"/>
+      <w:r>
+        <w:rPr>
+          <w:rFonts w:ascii="SimSun" w:eastAsia="SimSun" w:hAnsi="SimSun" w:hint="eastAsia"/>
+        </w:rPr>
+        <w:t>少用继承</w:t>
+      </w:r>
+      <w:commentRangeEnd w:id="5"/>
+      <w:r>
+        <w:rPr>
+          <w:rStyle w:val="CommentReference"/>
+          <w:rFonts w:ascii="SimSun" w:eastAsia="SimSun" w:hAnsi="SimSun"/>
+        </w:rPr>
+        <w:commentReference w:id="5"/>
+      </w:r>
+    </w:p>
+    <w:p>
+      <w:pPr>
+        <w:pStyle w:val="ListParagraph"/>
+        <w:numPr>
+          <w:ilvl w:val="1"/>
+          <w:numId w:val="33"/>
+        </w:numPr>
+        <w:rPr>
+          <w:rFonts w:ascii="SimSun" w:eastAsia="SimSun" w:hAnsi="SimSun"/>
+        </w:rPr>
+      </w:pPr>
+      <w:r>
+        <w:rPr>
+          <w:rFonts w:ascii="SimSun" w:eastAsia="SimSun" w:hAnsi="SimSun" w:hint="eastAsia"/>
+        </w:rPr>
+        <w:t>依赖倒转原则(Dependency Inversion Principle, DIP)：针对接口编程，不针对实现编程</w:t>
+      </w:r>
+    </w:p>
+    <w:p>
+      <w:pPr>
+        <w:pStyle w:val="ListParagraph"/>
+        <w:numPr>
+          <w:ilvl w:val="1"/>
+          <w:numId w:val="33"/>
+        </w:numPr>
+        <w:rPr>
+          <w:rFonts w:ascii="SimSun" w:eastAsia="SimSun" w:hAnsi="SimSun"/>
+        </w:rPr>
+      </w:pPr>
+      <w:r>
+        <w:rPr>
+          <w:rFonts w:ascii="SimSun" w:eastAsia="SimSun" w:hAnsi="SimSun" w:hint="eastAsia"/>
+        </w:rPr>
+        <w:t>开闭原则(Open-Closed Principle, OCP)：类应该对扩展开放，对修改关闭。应尽量在不修改原有代码的情况下进行扩展</w:t>
+      </w:r>
+    </w:p>
+    <w:p>
+      <w:pPr>
+        <w:pStyle w:val="ListParagraph"/>
+        <w:numPr>
+          <w:ilvl w:val="1"/>
+          <w:numId w:val="33"/>
+        </w:numPr>
+        <w:rPr>
+          <w:rFonts w:ascii="SimSun" w:eastAsia="SimSun" w:hAnsi="SimSun"/>
+        </w:rPr>
+      </w:pPr>
+      <w:r>
+        <w:rPr>
+          <w:rFonts w:ascii="SimSun" w:eastAsia="SimSun" w:hAnsi="SimSun" w:hint="eastAsia"/>
+        </w:rPr>
+        <w:t>里氏代换原则(Liskov Substitution Principle, LSP)：所有引用基类（父类）的地方必须能透明地使用其子类的对象。要依赖抽象，不要依赖具体类</w:t>
+      </w:r>
+    </w:p>
+    <w:p>
+      <w:pPr>
+        <w:pStyle w:val="ListParagraph"/>
+        <w:numPr>
+          <w:ilvl w:val="1"/>
+          <w:numId w:val="33"/>
+        </w:numPr>
+        <w:rPr>
+          <w:rFonts w:ascii="SimSun" w:eastAsia="SimSun" w:hAnsi="SimSun"/>
+        </w:rPr>
+      </w:pPr>
+      <w:r>
+        <w:rPr>
+          <w:rFonts w:ascii="SimSun" w:eastAsia="SimSun" w:hAnsi="SimSun" w:hint="eastAsia"/>
+        </w:rPr>
+        <w:t>迪米特法则(Law of Demeter, LoD)：一个软件实体应当尽可能少地与其他实体发生相互作用</w:t>
+      </w:r>
+      <w:r>
+        <w:rPr>
+          <w:rFonts w:ascii="SimSun" w:eastAsia="SimSun" w:hAnsi="SimSun" w:hint="eastAsia"/>
+        </w:rPr>
+        <w:t>，</w:t>
+      </w:r>
+      <w:r>
+        <w:rPr>
+          <w:rFonts w:ascii="SimSun" w:eastAsia="SimSun" w:hAnsi="SimSun" w:hint="eastAsia"/>
+        </w:rPr>
+        <w:t>最少知识原则，只和朋友交谈</w:t>
+      </w:r>
+    </w:p>
+    <w:p>
+      <w:pPr>
+        <w:pStyle w:val="ListParagraph"/>
+        <w:numPr>
+          <w:ilvl w:val="1"/>
+          <w:numId w:val="33"/>
+        </w:numPr>
+        <w:rPr>
+          <w:rFonts w:ascii="SimSun" w:eastAsia="SimSun" w:hAnsi="SimSun"/>
+        </w:rPr>
+      </w:pPr>
+      <w:commentRangeStart w:id="6"/>
+      <w:r>
+        <w:rPr>
+          <w:rFonts w:ascii="SimSun" w:eastAsia="SimSun" w:hAnsi="SimSun" w:hint="eastAsia"/>
+        </w:rPr>
+        <w:t>好莱坞原则</w:t>
+      </w:r>
+      <w:commentRangeEnd w:id="6"/>
+      <w:r>
+        <w:rPr>
+          <w:rStyle w:val="CommentReference"/>
+          <w:rFonts w:ascii="SimSun" w:eastAsia="SimSun" w:hAnsi="SimSun"/>
+        </w:rPr>
+        <w:commentReference w:id="6"/>
+      </w:r>
+      <w:r>
+        <w:rPr>
+          <w:rFonts w:ascii="SimSun" w:eastAsia="SimSun" w:hAnsi="SimSun" w:hint="eastAsia"/>
+        </w:rPr>
+        <w:t>：</w:t>
+      </w:r>
+      <w:r>
+        <w:rPr>
+          <w:rFonts w:ascii="SimSun" w:eastAsia="SimSun" w:hAnsi="SimSun" w:hint="eastAsia"/>
+        </w:rPr>
+        <w:t>不要给我们打电话，我们会给你打电话</w:t>
+      </w:r>
+    </w:p>
+    <w:p>
+      <w:pPr>
+        <w:pStyle w:val="ListParagraph"/>
+        <w:numPr>
+          <w:ilvl w:val="1"/>
+          <w:numId w:val="33"/>
+        </w:numPr>
+        <w:rPr>
+          <w:rFonts w:ascii="SimSun" w:eastAsia="SimSun" w:hAnsi="SimSun"/>
+        </w:rPr>
+      </w:pPr>
+      <w:r>
+        <w:rPr>
+          <w:rFonts w:ascii="SimSun" w:eastAsia="SimSun" w:hAnsi="SimSun" w:hint="eastAsia"/>
+        </w:rPr>
+        <w:t>接口隔离原则(Interface Segregation Principle, ISP)：使用多个专门的接口，而不使用单一的总接口，即客户端不应该依赖那些它不需要的接口。</w:t>
+      </w:r>
+    </w:p>
+    <w:p>
+      <w:pPr>
+        <w:pStyle w:val="ListParagraph"/>
+        <w:numPr>
+          <w:ilvl w:val="1"/>
+          <w:numId w:val="33"/>
+        </w:numPr>
+        <w:rPr>
+          <w:rFonts w:ascii="SimSun" w:eastAsia="SimSun" w:hAnsi="SimSun"/>
+        </w:rPr>
+      </w:pPr>
+      <w:r>
+        <w:rPr>
+          <w:rFonts w:ascii="SimSun" w:eastAsia="SimSun" w:hAnsi="SimSun" w:hint="eastAsia"/>
+        </w:rPr>
+        <w:t>单一职责原则(Single Responsibility Principle, SRP)：单一责任，一个类应该只有一个引起变化的原因</w:t>
       </w:r>
     </w:p>
     <w:p>
@@ -1855,18 +2542,33 @@
           <w:rFonts w:eastAsia="SimSun"/>
         </w:rPr>
       </w:pPr>
-      <w:bookmarkStart w:id="1" w:name="_Toc26090290"/>
+      <w:bookmarkStart w:id="7" w:name="_Toc26093257"/>
       <w:r>
         <w:rPr>
           <w:rFonts w:eastAsia="SimSun" w:hint="eastAsia"/>
         </w:rPr>
         <w:t>一、</w:t>
       </w:r>
+      <w:commentRangeStart w:id="8"/>
       <w:r>
         <w:rPr>
           <w:rFonts w:eastAsia="SimSun" w:hint="eastAsia"/>
         </w:rPr>
-        <w:t>策略模式(Str</w:t>
+        <w:t>策略模式</w:t>
+      </w:r>
+      <w:commentRangeEnd w:id="8"/>
+      <w:r>
+        <w:rPr>
+          <w:rStyle w:val="CommentReference"/>
+          <w:rFonts w:eastAsia="SimSun" w:cstheme="minorBidi"/>
+        </w:rPr>
+        <w:commentReference w:id="8"/>
+      </w:r>
+      <w:r>
+        <w:rPr>
+          <w:rFonts w:eastAsia="SimSun" w:hint="eastAsia"/>
+        </w:rPr>
+        <w:t>(Str</w:t>
       </w:r>
       <w:r>
         <w:rPr>
@@ -1881,7 +2583,7 @@
         </w:rPr>
         <w:t>egy Pattern)</w:t>
       </w:r>
-      <w:bookmarkEnd w:id="1"/>
+      <w:bookmarkEnd w:id="7"/>
     </w:p>
     <w:p>
       <w:pPr>
@@ -1944,7 +2646,9 @@
       <w:r>
         <w:rPr>
           <w:rFonts w:ascii="SimSun" w:eastAsia="SimSun" w:hAnsi="SimSun"/>
-        </w:rPr>
+          <w:noProof/>
+        </w:rPr>
+        <w:lastRenderedPageBreak/>
         <w:drawing>
           <wp:inline distT="0" distB="0" distL="0" distR="0" wp14:anchorId="3EC9B2A9" wp14:editId="5AD7C4E0">
             <wp:extent cx="5069838" cy="2870200"/>
@@ -1975,7 +2679,7 @@
                     </pic:cNvPicPr>
                   </pic:nvPicPr>
                   <pic:blipFill>
-                    <a:blip r:embed="rId6"/>
+                    <a:blip r:embed="rId9"/>
                     <a:stretch>
                       <a:fillRect/>
                     </a:stretch>
@@ -2043,11 +2747,9 @@
         <w:pStyle w:val="ListParagraph"/>
         <w:ind w:left="360"/>
         <w:rPr>
-          <w:rFonts w:ascii="SimSun" w:eastAsia="SimSun" w:hAnsi="SimSun" w:hint="eastAsia"/>
-        </w:rPr>
-      </w:pPr>
-      <w:bookmarkStart w:id="2" w:name="_GoBack"/>
-      <w:bookmarkEnd w:id="2"/>
+          <w:rFonts w:ascii="SimSun" w:eastAsia="SimSun" w:hAnsi="SimSun"/>
+        </w:rPr>
+      </w:pPr>
     </w:p>
     <w:p>
       <w:pPr>
@@ -2083,12 +2785,11 @@
           <w:rFonts w:eastAsia="SimSun"/>
         </w:rPr>
       </w:pPr>
-      <w:bookmarkStart w:id="3" w:name="_Toc26090291"/>
+      <w:bookmarkStart w:id="9" w:name="_Toc26093258"/>
       <w:r>
         <w:rPr>
           <w:rFonts w:eastAsia="SimSun" w:hint="eastAsia"/>
         </w:rPr>
-        <w:lastRenderedPageBreak/>
         <w:t>二、工厂模式</w:t>
       </w:r>
       <w:r>
@@ -2097,7 +2798,7 @@
         </w:rPr>
         <w:t>(Factory Pattern)</w:t>
       </w:r>
-      <w:bookmarkEnd w:id="3"/>
+      <w:bookmarkEnd w:id="9"/>
     </w:p>
     <w:p>
       <w:pPr>
@@ -2110,14 +2811,14 @@
           <w:rFonts w:eastAsia="SimSun"/>
         </w:rPr>
       </w:pPr>
-      <w:bookmarkStart w:id="4" w:name="_Toc26090292"/>
+      <w:bookmarkStart w:id="10" w:name="_Toc26093259"/>
       <w:r>
         <w:rPr>
           <w:rFonts w:eastAsia="SimSun" w:hint="eastAsia"/>
         </w:rPr>
         <w:t>简单工厂</w:t>
       </w:r>
-      <w:bookmarkEnd w:id="4"/>
+      <w:bookmarkEnd w:id="10"/>
     </w:p>
     <w:p>
       <w:pPr>
@@ -2155,31 +2856,13 @@
         <w:rPr>
           <w:rFonts w:ascii="SimSun" w:eastAsia="SimSun" w:hAnsi="SimSun" w:hint="eastAsia"/>
         </w:rPr>
-        <w:t>是由一个工厂对象决定创建出哪一种产品类的实例</w:t>
-      </w:r>
-      <w:r>
-        <w:rPr>
-          <w:rFonts w:ascii="SimSun" w:eastAsia="SimSun" w:hAnsi="SimSun" w:hint="eastAsia"/>
-        </w:rPr>
-        <w:t>，</w:t>
-      </w:r>
-      <w:r>
-        <w:rPr>
-          <w:rFonts w:ascii="SimSun" w:eastAsia="SimSun" w:hAnsi="SimSun" w:hint="eastAsia"/>
-        </w:rPr>
-        <w:t>是一种创建型模式，但</w:t>
-      </w:r>
-      <w:r>
-        <w:rPr>
-          <w:rFonts w:ascii="SimSun" w:eastAsia="SimSun" w:hAnsi="SimSun" w:hint="eastAsia"/>
-        </w:rPr>
-        <w:t>不属于23种GOF设计模式之一</w:t>
-      </w:r>
-      <w:r>
-        <w:rPr>
-          <w:rFonts w:ascii="SimSun" w:eastAsia="SimSun" w:hAnsi="SimSun" w:hint="eastAsia"/>
-        </w:rPr>
-        <w:t>，比较像一种编程习惯</w:t>
+        <w:t>是由一个工厂对象决定创建出哪一种产品类的实例，</w:t>
+      </w:r>
+      <w:r>
+        <w:rPr>
+          <w:rFonts w:ascii="SimSun" w:eastAsia="SimSun" w:hAnsi="SimSun" w:hint="eastAsia"/>
+        </w:rPr>
+        <w:t>是一种创建型模式，但不属于23种GOF设计模式之一，比较像一种编程习惯</w:t>
       </w:r>
       <w:r>
         <w:rPr>
@@ -2196,7 +2879,7 @@
           <w:numId w:val="18"/>
         </w:numPr>
         <w:rPr>
-          <w:rFonts w:ascii="SimSun" w:eastAsia="SimSun" w:hAnsi="SimSun" w:hint="eastAsia"/>
+          <w:rFonts w:ascii="SimSun" w:eastAsia="SimSun" w:hAnsi="SimSun"/>
         </w:rPr>
       </w:pPr>
       <w:r>
@@ -2217,23 +2900,23 @@
           <w:rFonts w:eastAsia="SimSun"/>
         </w:rPr>
       </w:pPr>
-      <w:bookmarkStart w:id="5" w:name="_Toc26090293"/>
-      <w:commentRangeStart w:id="6"/>
+      <w:bookmarkStart w:id="11" w:name="_Toc26093260"/>
+      <w:commentRangeStart w:id="12"/>
       <w:r>
         <w:rPr>
           <w:rFonts w:eastAsia="SimSun" w:hint="eastAsia"/>
         </w:rPr>
         <w:t>工厂模式</w:t>
       </w:r>
-      <w:bookmarkEnd w:id="5"/>
-      <w:commentRangeEnd w:id="6"/>
+      <w:commentRangeEnd w:id="12"/>
       <w:r>
         <w:rPr>
           <w:rStyle w:val="CommentReference"/>
-          <w:rFonts w:asciiTheme="minorHAnsi" w:eastAsiaTheme="minorEastAsia" w:hAnsiTheme="minorHAnsi" w:cstheme="minorBidi"/>
-        </w:rPr>
-        <w:commentReference w:id="6"/>
-      </w:r>
+          <w:rFonts w:eastAsia="SimSun" w:cstheme="minorBidi"/>
+        </w:rPr>
+        <w:commentReference w:id="12"/>
+      </w:r>
+      <w:bookmarkEnd w:id="11"/>
     </w:p>
     <w:p>
       <w:pPr>
@@ -2324,14 +3007,14 @@
           <w:rFonts w:eastAsia="SimSun"/>
         </w:rPr>
       </w:pPr>
-      <w:bookmarkStart w:id="7" w:name="_Toc26090294"/>
+      <w:bookmarkStart w:id="13" w:name="_Toc26093261"/>
       <w:r>
         <w:rPr>
           <w:rFonts w:eastAsia="SimSun" w:hint="eastAsia"/>
         </w:rPr>
         <w:t>抽象工厂</w:t>
       </w:r>
-      <w:bookmarkEnd w:id="7"/>
+      <w:bookmarkEnd w:id="13"/>
     </w:p>
     <w:p>
       <w:pPr>
@@ -2356,7 +3039,7 @@
         <w:pStyle w:val="ListParagraph"/>
         <w:ind w:left="144"/>
         <w:rPr>
-          <w:rFonts w:ascii="SimSun" w:eastAsia="SimSun" w:hAnsi="SimSun" w:hint="eastAsia"/>
+          <w:rFonts w:ascii="SimSun" w:eastAsia="SimSun" w:hAnsi="SimSun"/>
         </w:rPr>
       </w:pPr>
       <w:r>
@@ -2438,7 +3121,7 @@
     <w:p>
       <w:pPr>
         <w:rPr>
-          <w:rFonts w:ascii="SimSun" w:eastAsia="SimSun" w:hAnsi="SimSun" w:hint="eastAsia"/>
+          <w:rFonts w:ascii="SimSun" w:eastAsia="SimSun" w:hAnsi="SimSun"/>
         </w:rPr>
       </w:pPr>
     </w:p>
@@ -2449,26 +3132,43 @@
           <w:rFonts w:eastAsia="SimSun"/>
         </w:rPr>
       </w:pPr>
-      <w:bookmarkStart w:id="8" w:name="_Toc26090295"/>
+      <w:bookmarkStart w:id="14" w:name="_Toc26093262"/>
+      <w:bookmarkStart w:id="15" w:name="_三、模板模式_(Template_Pattern)"/>
+      <w:bookmarkEnd w:id="15"/>
       <w:r>
         <w:rPr>
           <w:rFonts w:eastAsia="SimSun" w:hint="eastAsia"/>
         </w:rPr>
         <w:t>三、</w:t>
       </w:r>
+      <w:commentRangeStart w:id="16"/>
       <w:r>
         <w:rPr>
           <w:rFonts w:eastAsia="SimSun" w:hint="eastAsia"/>
         </w:rPr>
-        <w:t>模板模式(Template Pattern</w:t>
+        <w:t>模板模式</w:t>
+      </w:r>
+      <w:commentRangeEnd w:id="16"/>
+      <w:r>
+        <w:rPr>
+          <w:rStyle w:val="CommentReference"/>
+          <w:rFonts w:eastAsia="SimSun" w:cstheme="minorBidi"/>
+        </w:rPr>
+        <w:commentReference w:id="16"/>
       </w:r>
       <w:r>
         <w:rPr>
           <w:rFonts w:eastAsia="SimSun" w:hint="eastAsia"/>
         </w:rPr>
+        <w:t>(Template Pattern</w:t>
+      </w:r>
+      <w:r>
+        <w:rPr>
+          <w:rFonts w:eastAsia="SimSun" w:hint="eastAsia"/>
+        </w:rPr>
         <w:t>)</w:t>
       </w:r>
-      <w:bookmarkEnd w:id="8"/>
+      <w:bookmarkEnd w:id="14"/>
     </w:p>
     <w:p>
       <w:pPr>
@@ -2491,19 +3191,23 @@
     <w:p>
       <w:pPr>
         <w:pStyle w:val="ListParagraph"/>
-        <w:numPr>
-          <w:ilvl w:val="0"/>
-          <w:numId w:val="27"/>
-        </w:numPr>
-        <w:rPr>
-          <w:rFonts w:ascii="SimSun" w:eastAsia="SimSun" w:hAnsi="SimSun"/>
-        </w:rPr>
-      </w:pPr>
-      <w:r>
-        <w:rPr>
-          <w:rFonts w:ascii="SimSun" w:eastAsia="SimSun" w:hAnsi="SimSun" w:hint="eastAsia"/>
-        </w:rPr>
-        <w:t>例子</w:t>
+        <w:ind w:left="360"/>
+        <w:rPr>
+          <w:rFonts w:ascii="SimSun" w:eastAsia="SimSun" w:hAnsi="SimSun" w:hint="eastAsia"/>
+        </w:rPr>
+      </w:pPr>
+      <w:r>
+        <w:rPr>
+          <w:rFonts w:ascii="SimSun" w:eastAsia="SimSun" w:hAnsi="SimSun" w:hint="eastAsia"/>
+        </w:rPr>
+        <w:lastRenderedPageBreak/>
+        <w:t>在一个方法中定义一个算法的骨架，而将一些步骤延迟到子类中。使得子类可以在不改变算法结构的情况下，重新定义算法的某些步骤</w:t>
+      </w:r>
+      <w:r>
+        <w:rPr>
+          <w:rFonts w:ascii="SimSun" w:eastAsia="SimSun" w:hAnsi="SimSun" w:hint="eastAsia"/>
+        </w:rPr>
+        <w:t>。</w:t>
       </w:r>
     </w:p>
     <w:p>
@@ -2521,31 +3225,7 @@
         <w:rPr>
           <w:rFonts w:ascii="SimSun" w:eastAsia="SimSun" w:hAnsi="SimSun" w:hint="eastAsia"/>
         </w:rPr>
-        <w:t>In</w:t>
-      </w:r>
-      <w:r>
-        <w:rPr>
-          <w:rFonts w:ascii="SimSun" w:eastAsia="SimSun" w:hAnsi="SimSun"/>
-        </w:rPr>
-        <w:t xml:space="preserve"> </w:t>
-      </w:r>
-      <w:r>
-        <w:rPr>
-          <w:rFonts w:ascii="SimSun" w:eastAsia="SimSun" w:hAnsi="SimSun" w:hint="eastAsia"/>
-        </w:rPr>
-        <w:t>spring</w:t>
-      </w:r>
-      <w:r>
-        <w:rPr>
-          <w:rFonts w:ascii="SimSun" w:eastAsia="SimSun" w:hAnsi="SimSun"/>
-        </w:rPr>
-        <w:t xml:space="preserve"> </w:t>
-      </w:r>
-      <w:r>
-        <w:rPr>
-          <w:rFonts w:ascii="SimSun" w:eastAsia="SimSun" w:hAnsi="SimSun" w:hint="eastAsia"/>
-        </w:rPr>
-        <w:t>boot</w:t>
+        <w:t>例子</w:t>
       </w:r>
     </w:p>
     <w:p>
@@ -2556,7 +3236,49 @@
           <w:numId w:val="27"/>
         </w:numPr>
         <w:rPr>
-          <w:rFonts w:ascii="SimSun" w:eastAsia="SimSun" w:hAnsi="SimSun" w:hint="eastAsia"/>
+          <w:rFonts w:ascii="SimSun" w:eastAsia="SimSun" w:hAnsi="SimSun"/>
+        </w:rPr>
+      </w:pPr>
+      <w:r>
+        <w:rPr>
+          <w:rFonts w:ascii="SimSun" w:eastAsia="SimSun" w:hAnsi="SimSun" w:hint="eastAsia"/>
+        </w:rPr>
+        <w:t>In</w:t>
+      </w:r>
+      <w:r>
+        <w:rPr>
+          <w:rFonts w:ascii="SimSun" w:eastAsia="SimSun" w:hAnsi="SimSun"/>
+        </w:rPr>
+        <w:t xml:space="preserve"> </w:t>
+      </w:r>
+      <w:r>
+        <w:rPr>
+          <w:rFonts w:ascii="SimSun" w:eastAsia="SimSun" w:hAnsi="SimSun" w:hint="eastAsia"/>
+        </w:rPr>
+        <w:t>spring</w:t>
+      </w:r>
+      <w:r>
+        <w:rPr>
+          <w:rFonts w:ascii="SimSun" w:eastAsia="SimSun" w:hAnsi="SimSun"/>
+        </w:rPr>
+        <w:t xml:space="preserve"> </w:t>
+      </w:r>
+      <w:r>
+        <w:rPr>
+          <w:rFonts w:ascii="SimSun" w:eastAsia="SimSun" w:hAnsi="SimSun" w:hint="eastAsia"/>
+        </w:rPr>
+        <w:t>boot</w:t>
+      </w:r>
+    </w:p>
+    <w:p>
+      <w:pPr>
+        <w:pStyle w:val="ListParagraph"/>
+        <w:numPr>
+          <w:ilvl w:val="0"/>
+          <w:numId w:val="27"/>
+        </w:numPr>
+        <w:rPr>
+          <w:rFonts w:ascii="SimSun" w:eastAsia="SimSun" w:hAnsi="SimSun"/>
         </w:rPr>
       </w:pPr>
       <w:r>
@@ -2573,20 +3295,14 @@
           <w:rFonts w:eastAsia="SimSun"/>
         </w:rPr>
       </w:pPr>
-      <w:bookmarkStart w:id="9" w:name="_Toc26090296"/>
+      <w:bookmarkStart w:id="17" w:name="_Toc26093263"/>
       <w:r>
         <w:rPr>
           <w:rFonts w:eastAsia="SimSun" w:hint="eastAsia"/>
         </w:rPr>
-        <w:t>四、</w:t>
-      </w:r>
-      <w:r>
-        <w:rPr>
-          <w:rFonts w:eastAsia="SimSun" w:hint="eastAsia"/>
-        </w:rPr>
-        <w:t>策略&amp;模板&amp;工厂</w:t>
-      </w:r>
-      <w:bookmarkEnd w:id="9"/>
+        <w:t>四、策略&amp;模板&amp;工厂</w:t>
+      </w:r>
+      <w:bookmarkEnd w:id="17"/>
     </w:p>
     <w:p>
       <w:pPr>
@@ -2656,7 +3372,7 @@
           <w:rFonts w:eastAsia="SimSun"/>
         </w:rPr>
       </w:pPr>
-      <w:bookmarkStart w:id="10" w:name="_Toc26090297"/>
+      <w:bookmarkStart w:id="18" w:name="_Toc26093264"/>
       <w:r>
         <w:rPr>
           <w:rFonts w:eastAsia="SimSun" w:hint="eastAsia"/>
@@ -2669,7 +3385,7 @@
         </w:rPr>
         <w:t>(Observer Pattern)</w:t>
       </w:r>
-      <w:bookmarkEnd w:id="10"/>
+      <w:bookmarkEnd w:id="18"/>
     </w:p>
     <w:p>
       <w:pPr>
@@ -2678,12 +3394,36 @@
           <w:ilvl w:val="0"/>
           <w:numId w:val="30"/>
         </w:numPr>
-      </w:pPr>
-      <w:r>
-        <w:rPr>
-          <w:rFonts w:hint="eastAsia"/>
+        <w:rPr>
+          <w:rFonts w:ascii="SimSun" w:eastAsia="SimSun" w:hAnsi="SimSun"/>
+        </w:rPr>
+      </w:pPr>
+      <w:r>
+        <w:rPr>
+          <w:rFonts w:ascii="SimSun" w:eastAsia="SimSun" w:hAnsi="SimSun" w:hint="eastAsia"/>
         </w:rPr>
         <w:t>定义</w:t>
+      </w:r>
+    </w:p>
+    <w:p>
+      <w:pPr>
+        <w:pStyle w:val="ListParagraph"/>
+        <w:ind w:left="360"/>
+        <w:rPr>
+          <w:rFonts w:ascii="SimSun" w:eastAsia="SimSun" w:hAnsi="SimSun" w:hint="eastAsia"/>
+        </w:rPr>
+      </w:pPr>
+      <w:r>
+        <w:rPr>
+          <w:rFonts w:ascii="SimSun" w:eastAsia="SimSun" w:hAnsi="SimSun" w:hint="eastAsia"/>
+        </w:rPr>
+        <w:t>定义了对象之间的一对多依赖</w:t>
+      </w:r>
+      <w:r>
+        <w:rPr>
+          <w:rFonts w:ascii="SimSun" w:eastAsia="SimSun" w:hAnsi="SimSun" w:hint="eastAsia"/>
+        </w:rPr>
+        <w:t>。</w:t>
       </w:r>
     </w:p>
     <w:p>
@@ -2693,10 +3433,13 @@
           <w:ilvl w:val="0"/>
           <w:numId w:val="30"/>
         </w:numPr>
-      </w:pPr>
-      <w:r>
-        <w:rPr>
-          <w:rFonts w:hint="eastAsia"/>
+        <w:rPr>
+          <w:rFonts w:ascii="SimSun" w:eastAsia="SimSun" w:hAnsi="SimSun"/>
+        </w:rPr>
+      </w:pPr>
+      <w:r>
+        <w:rPr>
+          <w:rFonts w:ascii="SimSun" w:eastAsia="SimSun" w:hAnsi="SimSun" w:hint="eastAsia"/>
         </w:rPr>
         <w:t>例子</w:t>
       </w:r>
@@ -2708,28 +3451,37 @@
           <w:ilvl w:val="0"/>
           <w:numId w:val="30"/>
         </w:numPr>
-      </w:pPr>
-      <w:r>
-        <w:rPr>
-          <w:rFonts w:hint="eastAsia"/>
+        <w:rPr>
+          <w:rFonts w:ascii="SimSun" w:eastAsia="SimSun" w:hAnsi="SimSun"/>
+        </w:rPr>
+      </w:pPr>
+      <w:r>
+        <w:rPr>
+          <w:rFonts w:ascii="SimSun" w:eastAsia="SimSun" w:hAnsi="SimSun" w:hint="eastAsia"/>
         </w:rPr>
         <w:t>In</w:t>
       </w:r>
       <w:r>
+        <w:rPr>
+          <w:rFonts w:ascii="SimSun" w:eastAsia="SimSun" w:hAnsi="SimSun"/>
+        </w:rPr>
         <w:t xml:space="preserve"> </w:t>
       </w:r>
       <w:r>
         <w:rPr>
-          <w:rFonts w:hint="eastAsia"/>
+          <w:rFonts w:ascii="SimSun" w:eastAsia="SimSun" w:hAnsi="SimSun" w:hint="eastAsia"/>
         </w:rPr>
         <w:t>spring</w:t>
       </w:r>
       <w:r>
+        <w:rPr>
+          <w:rFonts w:ascii="SimSun" w:eastAsia="SimSun" w:hAnsi="SimSun"/>
+        </w:rPr>
         <w:t xml:space="preserve"> </w:t>
       </w:r>
       <w:r>
         <w:rPr>
-          <w:rFonts w:hint="eastAsia"/>
+          <w:rFonts w:ascii="SimSun" w:eastAsia="SimSun" w:hAnsi="SimSun" w:hint="eastAsia"/>
         </w:rPr>
         <w:t>boot</w:t>
       </w:r>
@@ -2742,12 +3494,12 @@
           <w:numId w:val="30"/>
         </w:numPr>
         <w:rPr>
-          <w:rFonts w:hint="eastAsia"/>
-        </w:rPr>
-      </w:pPr>
-      <w:r>
-        <w:rPr>
-          <w:rFonts w:hint="eastAsia"/>
+          <w:rFonts w:ascii="SimSun" w:eastAsia="SimSun" w:hAnsi="SimSun"/>
+        </w:rPr>
+      </w:pPr>
+      <w:r>
+        <w:rPr>
+          <w:rFonts w:ascii="SimSun" w:eastAsia="SimSun" w:hAnsi="SimSun" w:hint="eastAsia"/>
         </w:rPr>
         <w:t>实际运用场景</w:t>
       </w:r>
@@ -2759,20 +3511,14 @@
           <w:rFonts w:eastAsia="SimSun"/>
         </w:rPr>
       </w:pPr>
-      <w:bookmarkStart w:id="11" w:name="_Toc26090298"/>
+      <w:bookmarkStart w:id="19" w:name="_Toc26093265"/>
       <w:r>
         <w:rPr>
           <w:rFonts w:eastAsia="SimSun" w:hint="eastAsia"/>
         </w:rPr>
-        <w:t>六、</w:t>
-      </w:r>
-      <w:r>
-        <w:rPr>
-          <w:rFonts w:eastAsia="SimSun" w:hint="eastAsia"/>
-        </w:rPr>
-        <w:t>单例模式(Singleton Pattern)</w:t>
-      </w:r>
-      <w:bookmarkEnd w:id="11"/>
+        <w:t>六、单例模式(Singleton Pattern)</w:t>
+      </w:r>
+      <w:bookmarkEnd w:id="19"/>
     </w:p>
     <w:p>
       <w:pPr>
@@ -2807,8 +3553,13 @@
         <w:rPr>
           <w:rFonts w:ascii="SimSun" w:eastAsia="SimSun" w:hAnsi="SimSun" w:hint="eastAsia"/>
         </w:rPr>
-        <w:lastRenderedPageBreak/>
-        <w:t>N种写法</w:t>
+        <w:t>五</w:t>
+      </w:r>
+      <w:r>
+        <w:rPr>
+          <w:rFonts w:ascii="SimSun" w:eastAsia="SimSun" w:hAnsi="SimSun" w:hint="eastAsia"/>
+        </w:rPr>
+        <w:t>种写法</w:t>
       </w:r>
     </w:p>
     <w:p>
@@ -2826,7 +3577,7 @@
         <w:rPr>
           <w:rFonts w:ascii="SimSun" w:eastAsia="SimSun" w:hAnsi="SimSun" w:hint="eastAsia"/>
         </w:rPr>
-        <w:t>双重同步锁</w:t>
+        <w:t>饿汉式</w:t>
       </w:r>
     </w:p>
     <w:p>
@@ -2844,13 +3595,193 @@
         <w:rPr>
           <w:rFonts w:ascii="SimSun" w:eastAsia="SimSun" w:hAnsi="SimSun" w:hint="eastAsia"/>
         </w:rPr>
-        <w:t>内部静态类</w:t>
-      </w:r>
-    </w:p>
-    <w:p>
-      <w:pPr>
-        <w:rPr>
-          <w:rFonts w:ascii="SimSun" w:eastAsia="SimSun" w:hAnsi="SimSun" w:hint="eastAsia"/>
+        <w:t>懒汉</w:t>
+      </w:r>
+      <w:r>
+        <w:rPr>
+          <w:rFonts w:ascii="SimSun" w:eastAsia="SimSun" w:hAnsi="SimSun" w:hint="eastAsia"/>
+        </w:rPr>
+        <w:t>一</w:t>
+      </w:r>
+    </w:p>
+    <w:p>
+      <w:pPr>
+        <w:pStyle w:val="ListParagraph"/>
+        <w:numPr>
+          <w:ilvl w:val="1"/>
+          <w:numId w:val="21"/>
+        </w:numPr>
+        <w:rPr>
+          <w:rFonts w:ascii="SimSun" w:eastAsia="SimSun" w:hAnsi="SimSun"/>
+        </w:rPr>
+      </w:pPr>
+      <w:r>
+        <w:rPr>
+          <w:rFonts w:ascii="SimSun" w:eastAsia="SimSun" w:hAnsi="SimSun" w:hint="eastAsia"/>
+        </w:rPr>
+        <w:t>懒汉二</w:t>
+      </w:r>
+      <w:r>
+        <w:rPr>
+          <w:rFonts w:ascii="SimSun" w:eastAsia="SimSun" w:hAnsi="SimSun"/>
+        </w:rPr>
+        <w:t>(</w:t>
+      </w:r>
+      <w:r>
+        <w:rPr>
+          <w:rFonts w:ascii="SimSun" w:eastAsia="SimSun" w:hAnsi="SimSun" w:hint="eastAsia"/>
+        </w:rPr>
+        <w:t>单重锁</w:t>
+      </w:r>
+      <w:r>
+        <w:rPr>
+          <w:rFonts w:ascii="SimSun" w:eastAsia="SimSun" w:hAnsi="SimSun"/>
+        </w:rPr>
+        <w:t>)</w:t>
+      </w:r>
+    </w:p>
+    <w:p>
+      <w:pPr>
+        <w:pStyle w:val="ListParagraph"/>
+        <w:numPr>
+          <w:ilvl w:val="1"/>
+          <w:numId w:val="21"/>
+        </w:numPr>
+        <w:rPr>
+          <w:rFonts w:ascii="SimSun" w:eastAsia="SimSun" w:hAnsi="SimSun"/>
+        </w:rPr>
+      </w:pPr>
+      <w:r>
+        <w:rPr>
+          <w:rFonts w:ascii="SimSun" w:eastAsia="SimSun" w:hAnsi="SimSun" w:hint="eastAsia"/>
+        </w:rPr>
+        <w:t>懒汉三</w:t>
+      </w:r>
+      <w:r>
+        <w:rPr>
+          <w:rFonts w:ascii="SimSun" w:eastAsia="SimSun" w:hAnsi="SimSun"/>
+        </w:rPr>
+        <w:t>(</w:t>
+      </w:r>
+      <w:r>
+        <w:rPr>
+          <w:rFonts w:ascii="SimSun" w:eastAsia="SimSun" w:hAnsi="SimSun" w:hint="eastAsia"/>
+        </w:rPr>
+        <w:t>双重锁</w:t>
+      </w:r>
+      <w:r>
+        <w:rPr>
+          <w:rFonts w:ascii="SimSun" w:eastAsia="SimSun" w:hAnsi="SimSun"/>
+        </w:rPr>
+        <w:t>)</w:t>
+      </w:r>
+    </w:p>
+    <w:p>
+      <w:pPr>
+        <w:pStyle w:val="ListParagraph"/>
+        <w:numPr>
+          <w:ilvl w:val="1"/>
+          <w:numId w:val="21"/>
+        </w:numPr>
+        <w:rPr>
+          <w:rFonts w:ascii="SimSun" w:eastAsia="SimSun" w:hAnsi="SimSun"/>
+        </w:rPr>
+      </w:pPr>
+      <w:r>
+        <w:rPr>
+          <w:rFonts w:ascii="SimSun" w:eastAsia="SimSun" w:hAnsi="SimSun" w:hint="eastAsia"/>
+        </w:rPr>
+        <w:t>懒汉四</w:t>
+      </w:r>
+      <w:r>
+        <w:rPr>
+          <w:rFonts w:ascii="SimSun" w:eastAsia="SimSun" w:hAnsi="SimSun"/>
+        </w:rPr>
+        <w:t>(</w:t>
+      </w:r>
+      <w:r>
+        <w:rPr>
+          <w:rFonts w:ascii="SimSun" w:eastAsia="SimSun" w:hAnsi="SimSun" w:hint="eastAsia"/>
+        </w:rPr>
+        <w:t>双重锁+</w:t>
+      </w:r>
+      <w:r>
+        <w:rPr>
+          <w:rFonts w:ascii="SimSun" w:eastAsia="SimSun" w:hAnsi="SimSun"/>
+        </w:rPr>
+        <w:t xml:space="preserve"> </w:t>
+      </w:r>
+      <w:r>
+        <w:rPr>
+          <w:rFonts w:ascii="SimSun" w:eastAsia="SimSun" w:hAnsi="SimSun"/>
+        </w:rPr>
+        <w:t>volatile</w:t>
+      </w:r>
+      <w:r>
+        <w:rPr>
+          <w:rFonts w:ascii="SimSun" w:eastAsia="SimSun" w:hAnsi="SimSun" w:hint="eastAsia"/>
+        </w:rPr>
+        <w:t>)</w:t>
+      </w:r>
+    </w:p>
+    <w:p>
+      <w:pPr>
+        <w:pStyle w:val="ListParagraph"/>
+        <w:numPr>
+          <w:ilvl w:val="1"/>
+          <w:numId w:val="21"/>
+        </w:numPr>
+        <w:rPr>
+          <w:rFonts w:ascii="SimSun" w:eastAsia="SimSun" w:hAnsi="SimSun"/>
+        </w:rPr>
+      </w:pPr>
+      <w:r>
+        <w:rPr>
+          <w:rFonts w:ascii="SimSun" w:eastAsia="SimSun" w:hAnsi="SimSun" w:hint="eastAsia"/>
+        </w:rPr>
+        <w:t>静态内部类</w:t>
+      </w:r>
+    </w:p>
+    <w:p>
+      <w:pPr>
+        <w:pStyle w:val="ListParagraph"/>
+        <w:numPr>
+          <w:ilvl w:val="1"/>
+          <w:numId w:val="21"/>
+        </w:numPr>
+        <w:rPr>
+          <w:rFonts w:ascii="SimSun" w:eastAsia="SimSun" w:hAnsi="SimSun"/>
+        </w:rPr>
+      </w:pPr>
+      <w:r>
+        <w:rPr>
+          <w:rFonts w:ascii="SimSun" w:eastAsia="SimSun" w:hAnsi="SimSun" w:hint="eastAsia"/>
+        </w:rPr>
+        <w:t>枚举单例</w:t>
+      </w:r>
+    </w:p>
+    <w:p>
+      <w:pPr>
+        <w:pStyle w:val="ListParagraph"/>
+        <w:numPr>
+          <w:ilvl w:val="0"/>
+          <w:numId w:val="21"/>
+        </w:numPr>
+        <w:rPr>
+          <w:rFonts w:ascii="SimSun" w:eastAsia="SimSun" w:hAnsi="SimSun" w:hint="eastAsia"/>
+        </w:rPr>
+      </w:pPr>
+      <w:r>
+        <w:rPr>
+          <w:rFonts w:ascii="SimSun" w:eastAsia="SimSun" w:hAnsi="SimSun" w:hint="eastAsia"/>
+        </w:rPr>
+        <w:t>应用场景</w:t>
+      </w:r>
+    </w:p>
+    <w:p>
+      <w:pPr>
+        <w:rPr>
+          <w:rFonts w:ascii="SimSun" w:eastAsia="SimSun" w:hAnsi="SimSun"/>
         </w:rPr>
       </w:pPr>
     </w:p>
@@ -2861,20 +3792,14 @@
           <w:rFonts w:eastAsia="SimSun"/>
         </w:rPr>
       </w:pPr>
-      <w:bookmarkStart w:id="12" w:name="_Toc26090299"/>
+      <w:bookmarkStart w:id="20" w:name="_Toc26093266"/>
       <w:r>
         <w:rPr>
           <w:rFonts w:eastAsia="SimSun" w:hint="eastAsia"/>
         </w:rPr>
-        <w:t>七、</w:t>
-      </w:r>
-      <w:r>
-        <w:rPr>
-          <w:rFonts w:eastAsia="SimSun" w:hint="eastAsia"/>
-        </w:rPr>
-        <w:t>装饰者模式(Decoration Pattern)</w:t>
-      </w:r>
-      <w:bookmarkEnd w:id="12"/>
+        <w:t>七、装饰者模式(Decoration Pattern)</w:t>
+      </w:r>
+      <w:bookmarkEnd w:id="20"/>
     </w:p>
     <w:p>
       <w:pPr>
@@ -2920,7 +3845,7 @@
           <w:numId w:val="22"/>
         </w:numPr>
         <w:rPr>
-          <w:rFonts w:ascii="SimSun" w:eastAsia="SimSun" w:hAnsi="SimSun" w:hint="eastAsia"/>
+          <w:rFonts w:ascii="SimSun" w:eastAsia="SimSun" w:hAnsi="SimSun"/>
         </w:rPr>
       </w:pPr>
       <w:r>
@@ -2949,20 +3874,14 @@
           <w:rFonts w:eastAsia="SimSun"/>
         </w:rPr>
       </w:pPr>
-      <w:bookmarkStart w:id="13" w:name="_Toc26090300"/>
+      <w:bookmarkStart w:id="21" w:name="_Toc26093267"/>
       <w:r>
         <w:rPr>
           <w:rFonts w:eastAsia="SimSun" w:hint="eastAsia"/>
         </w:rPr>
-        <w:t>八、</w:t>
-      </w:r>
-      <w:r>
-        <w:rPr>
-          <w:rFonts w:eastAsia="SimSun" w:hint="eastAsia"/>
-        </w:rPr>
-        <w:t>命令模式(Command Pattern)</w:t>
-      </w:r>
-      <w:bookmarkEnd w:id="13"/>
+        <w:t>八、命令模式(Command Pattern)</w:t>
+      </w:r>
+      <w:bookmarkEnd w:id="21"/>
     </w:p>
     <w:p>
       <w:pPr>
@@ -2971,10 +3890,13 @@
           <w:ilvl w:val="0"/>
           <w:numId w:val="29"/>
         </w:numPr>
-      </w:pPr>
-      <w:r>
-        <w:rPr>
-          <w:rFonts w:hint="eastAsia"/>
+        <w:rPr>
+          <w:rFonts w:ascii="SimSun" w:eastAsia="SimSun" w:hAnsi="SimSun"/>
+        </w:rPr>
+      </w:pPr>
+      <w:r>
+        <w:rPr>
+          <w:rFonts w:ascii="SimSun" w:eastAsia="SimSun" w:hAnsi="SimSun" w:hint="eastAsia"/>
         </w:rPr>
         <w:t>定义</w:t>
       </w:r>
@@ -2986,10 +3908,13 @@
           <w:ilvl w:val="0"/>
           <w:numId w:val="29"/>
         </w:numPr>
-      </w:pPr>
-      <w:r>
-        <w:rPr>
-          <w:rFonts w:hint="eastAsia"/>
+        <w:rPr>
+          <w:rFonts w:ascii="SimSun" w:eastAsia="SimSun" w:hAnsi="SimSun"/>
+        </w:rPr>
+      </w:pPr>
+      <w:r>
+        <w:rPr>
+          <w:rFonts w:ascii="SimSun" w:eastAsia="SimSun" w:hAnsi="SimSun" w:hint="eastAsia"/>
         </w:rPr>
         <w:t>例子</w:t>
       </w:r>
@@ -3002,21 +3927,24 @@
           <w:numId w:val="29"/>
         </w:numPr>
         <w:rPr>
-          <w:rFonts w:hint="eastAsia"/>
-        </w:rPr>
-      </w:pPr>
-      <w:r>
-        <w:rPr>
-          <w:rFonts w:hint="eastAsia"/>
+          <w:rFonts w:ascii="SimSun" w:eastAsia="SimSun" w:hAnsi="SimSun"/>
+        </w:rPr>
+      </w:pPr>
+      <w:r>
+        <w:rPr>
+          <w:rFonts w:ascii="SimSun" w:eastAsia="SimSun" w:hAnsi="SimSun" w:hint="eastAsia"/>
         </w:rPr>
         <w:t>In</w:t>
       </w:r>
       <w:r>
+        <w:rPr>
+          <w:rFonts w:ascii="SimSun" w:eastAsia="SimSun" w:hAnsi="SimSun"/>
+        </w:rPr>
         <w:t xml:space="preserve"> </w:t>
       </w:r>
       <w:r>
         <w:rPr>
-          <w:rFonts w:hint="eastAsia"/>
+          <w:rFonts w:ascii="SimSun" w:eastAsia="SimSun" w:hAnsi="SimSun" w:hint="eastAsia"/>
         </w:rPr>
         <w:t>Linux</w:t>
       </w:r>
@@ -3028,20 +3956,31 @@
           <w:rFonts w:eastAsia="SimSun"/>
         </w:rPr>
       </w:pPr>
-      <w:bookmarkStart w:id="14" w:name="_Toc26090301"/>
+      <w:bookmarkStart w:id="22" w:name="_Toc26093268"/>
       <w:r>
         <w:rPr>
           <w:rFonts w:eastAsia="SimSun" w:hint="eastAsia"/>
         </w:rPr>
-        <w:t>九、</w:t>
-      </w:r>
+        <w:lastRenderedPageBreak/>
+        <w:t>九、适配器模式(Adapter Pattern)</w:t>
+      </w:r>
+      <w:bookmarkEnd w:id="22"/>
+    </w:p>
+    <w:p>
+      <w:pPr>
+        <w:pStyle w:val="Heading1"/>
+        <w:rPr>
+          <w:rFonts w:eastAsia="SimSun"/>
+        </w:rPr>
+      </w:pPr>
+      <w:bookmarkStart w:id="23" w:name="_Toc26093269"/>
       <w:r>
         <w:rPr>
           <w:rFonts w:eastAsia="SimSun" w:hint="eastAsia"/>
         </w:rPr>
-        <w:t>适配器模式(Adapter Pattern)</w:t>
-      </w:r>
-      <w:bookmarkEnd w:id="14"/>
+        <w:t>十、外观模式(Facade Pattern)</w:t>
+      </w:r>
+      <w:bookmarkEnd w:id="23"/>
     </w:p>
     <w:p>
       <w:pPr>
@@ -3050,20 +3989,30 @@
           <w:rFonts w:eastAsia="SimSun"/>
         </w:rPr>
       </w:pPr>
-      <w:bookmarkStart w:id="15" w:name="_Toc26090302"/>
+      <w:bookmarkStart w:id="24" w:name="_Toc26093270"/>
       <w:r>
         <w:rPr>
           <w:rFonts w:eastAsia="SimSun" w:hint="eastAsia"/>
         </w:rPr>
-        <w:t>十、</w:t>
-      </w:r>
+        <w:t>十一、代理模式(Proxy Pattern)</w:t>
+      </w:r>
+      <w:bookmarkEnd w:id="24"/>
+    </w:p>
+    <w:p>
+      <w:pPr>
+        <w:pStyle w:val="Heading1"/>
+        <w:rPr>
+          <w:rFonts w:eastAsia="SimSun"/>
+        </w:rPr>
+      </w:pPr>
+      <w:bookmarkStart w:id="25" w:name="_Toc26093271"/>
       <w:r>
         <w:rPr>
           <w:rFonts w:eastAsia="SimSun" w:hint="eastAsia"/>
         </w:rPr>
-        <w:t>外观模式(Facade Pattern)</w:t>
-      </w:r>
-      <w:bookmarkEnd w:id="15"/>
+        <w:t>十二、适配器&amp;外观&amp;代理</w:t>
+      </w:r>
+      <w:bookmarkEnd w:id="25"/>
     </w:p>
     <w:p>
       <w:pPr>
@@ -3072,91 +4021,36 @@
           <w:rFonts w:eastAsia="SimSun"/>
         </w:rPr>
       </w:pPr>
-      <w:bookmarkStart w:id="16" w:name="_Toc26090303"/>
+      <w:bookmarkStart w:id="26" w:name="_Toc26093272"/>
       <w:r>
         <w:rPr>
           <w:rFonts w:eastAsia="SimSun" w:hint="eastAsia"/>
         </w:rPr>
-        <w:t>十一、</w:t>
-      </w:r>
+        <w:t>十三、迭代器模式(Iterator Pattern)</w:t>
+      </w:r>
+      <w:bookmarkEnd w:id="26"/>
+    </w:p>
+    <w:p>
+      <w:pPr>
+        <w:pStyle w:val="Heading1"/>
+        <w:rPr>
+          <w:rFonts w:eastAsia="SimSun"/>
+        </w:rPr>
+      </w:pPr>
+      <w:bookmarkStart w:id="27" w:name="_Toc26093273"/>
       <w:r>
         <w:rPr>
           <w:rFonts w:eastAsia="SimSun" w:hint="eastAsia"/>
         </w:rPr>
-        <w:t>代理模式(Proxy Pattern)</w:t>
-      </w:r>
-      <w:bookmarkEnd w:id="16"/>
-    </w:p>
-    <w:p>
-      <w:pPr>
-        <w:pStyle w:val="Heading1"/>
-        <w:rPr>
-          <w:rFonts w:eastAsia="SimSun"/>
-        </w:rPr>
-      </w:pPr>
-      <w:bookmarkStart w:id="17" w:name="_Toc26090304"/>
-      <w:r>
-        <w:rPr>
-          <w:rFonts w:eastAsia="SimSun" w:hint="eastAsia"/>
-        </w:rPr>
-        <w:t>十二、</w:t>
-      </w:r>
-      <w:r>
-        <w:rPr>
-          <w:rFonts w:eastAsia="SimSun" w:hint="eastAsia"/>
-        </w:rPr>
-        <w:t>适配器&amp;外观&amp;代理</w:t>
-      </w:r>
-      <w:bookmarkEnd w:id="17"/>
-    </w:p>
-    <w:p>
-      <w:pPr>
-        <w:pStyle w:val="Heading1"/>
-        <w:rPr>
-          <w:rFonts w:eastAsia="SimSun"/>
-        </w:rPr>
-      </w:pPr>
-      <w:bookmarkStart w:id="18" w:name="_Toc26090305"/>
-      <w:r>
-        <w:rPr>
-          <w:rFonts w:eastAsia="SimSun" w:hint="eastAsia"/>
-        </w:rPr>
-        <w:t>十三、</w:t>
-      </w:r>
-      <w:r>
-        <w:rPr>
-          <w:rFonts w:eastAsia="SimSun" w:hint="eastAsia"/>
-        </w:rPr>
-        <w:t>迭代器模式(Iterator Pattern)</w:t>
-      </w:r>
-      <w:bookmarkEnd w:id="18"/>
-    </w:p>
-    <w:p>
-      <w:pPr>
-        <w:pStyle w:val="Heading1"/>
-        <w:rPr>
-          <w:rFonts w:eastAsia="SimSun"/>
-        </w:rPr>
-      </w:pPr>
-      <w:bookmarkStart w:id="19" w:name="_Toc26090306"/>
-      <w:r>
-        <w:rPr>
-          <w:rFonts w:eastAsia="SimSun" w:hint="eastAsia"/>
-        </w:rPr>
-        <w:t>十四、</w:t>
-      </w:r>
-      <w:r>
-        <w:rPr>
-          <w:rFonts w:eastAsia="SimSun" w:hint="eastAsia"/>
-        </w:rPr>
-        <w:t>组合模式(Composite Pattern)</w:t>
-      </w:r>
-      <w:bookmarkEnd w:id="19"/>
-    </w:p>
-    <w:p>
-      <w:pPr>
-        <w:rPr>
-          <w:rFonts w:ascii="SimSun" w:eastAsia="SimSun" w:hAnsi="SimSun" w:hint="eastAsia"/>
+        <w:t>十四、组合模式(Composite Pattern)</w:t>
+      </w:r>
+      <w:bookmarkEnd w:id="27"/>
+    </w:p>
+    <w:bookmarkEnd w:id="0"/>
+    <w:p>
+      <w:pPr>
+        <w:rPr>
+          <w:rFonts w:ascii="SimSun" w:eastAsia="SimSun" w:hAnsi="SimSun"/>
         </w:rPr>
       </w:pPr>
     </w:p>
@@ -3172,7 +4066,7 @@
 
 <file path=word/comments.xml><?xml version="1.0" encoding="utf-8"?>
 <w:comments xmlns:wpc="http://schemas.microsoft.com/office/word/2010/wordprocessingCanvas" xmlns:cx="http://schemas.microsoft.com/office/drawing/2014/chartex" xmlns:cx1="http://schemas.microsoft.com/office/drawing/2015/9/8/chartex" xmlns:cx2="http://schemas.microsoft.com/office/drawing/2015/10/21/chartex" xmlns:cx3="http://schemas.microsoft.com/office/drawing/2016/5/9/chartex" xmlns:cx4="http://schemas.microsoft.com/office/drawing/2016/5/10/chartex" xmlns:cx5="http://schemas.microsoft.com/office/drawing/2016/5/11/chartex" xmlns:cx6="http://schemas.microsoft.com/office/drawing/2016/5/12/chartex" xmlns:cx7="http://schemas.microsoft.com/office/drawing/2016/5/13/chartex" xmlns:cx8="http://schemas.microsoft.com/office/drawing/2016/5/14/chartex" xmlns:mc="http://schemas.openxmlformats.org/markup-compatibility/2006" xmlns:aink="http://schemas.microsoft.com/office/drawing/2016/ink" xmlns:am3d="http://schemas.microsoft.com/office/drawing/2017/model3d" xmlns:o="urn:schemas-microsoft-com:office:office" xmlns:r="http://schemas.openxmlformats.org/officeDocument/2006/relationships" xmlns:m="http://schemas.openxmlformats.org/officeDocument/2006/math" xmlns:v="urn:schemas-microsoft-com:vml" xmlns:wp14="http://schemas.microsoft.com/office/word/2010/wordprocessingDrawing" xmlns:wp="http://schemas.openxmlformats.org/drawingml/2006/wordprocessingDrawing" xmlns:w10="urn:schemas-microsoft-com:office:word" xmlns:w="http://schemas.openxmlformats.org/wordprocessingml/2006/main" xmlns:w14="http://schemas.microsoft.com/office/word/2010/wordml" xmlns:w15="http://schemas.microsoft.com/office/word/2012/wordml" xmlns:w16cid="http://schemas.microsoft.com/office/word/2016/wordml/cid" xmlns:w16se="http://schemas.microsoft.com/office/word/2015/wordml/symex" xmlns:wpg="http://schemas.microsoft.com/office/word/2010/wordprocessingGroup" xmlns:wpi="http://schemas.microsoft.com/office/word/2010/wordprocessingInk" xmlns:wne="http://schemas.microsoft.com/office/word/2006/wordml" xmlns:wps="http://schemas.microsoft.com/office/word/2010/wordprocessingShape" mc:Ignorable="w14 w15 w16se w16cid wp14">
-  <w:comment w:id="6" w:author="s ai" w:date="2019-12-01T11:22:00Z" w:initials="sa">
+  <w:comment w:id="5" w:author="s ai" w:date="2019-12-01T11:59:00Z" w:initials="sa">
     <w:p>
       <w:pPr>
         <w:pStyle w:val="CommentText"/>
@@ -3187,7 +4081,132 @@
         <w:rPr>
           <w:rFonts w:hint="eastAsia"/>
         </w:rPr>
+        <w:t>有什么，比是一个什么更好</w:t>
+      </w:r>
+    </w:p>
+  </w:comment>
+  <w:comment w:id="6" w:author="s ai" w:date="2019-12-01T12:02:00Z" w:initials="sa">
+    <w:p>
+      <w:pPr>
+        <w:pStyle w:val="CommentText"/>
+        <w:rPr>
+          <w:rFonts w:hint="eastAsia"/>
+        </w:rPr>
+      </w:pPr>
+      <w:r>
+        <w:rPr>
+          <w:rStyle w:val="CommentReference"/>
+        </w:rPr>
+        <w:annotationRef/>
+      </w:r>
+      <w:hyperlink w:anchor="_三、模板模式_(Template_Pattern)" w:history="1">
+        <w:r>
+          <w:rPr>
+            <w:rStyle w:val="Hyperlink"/>
+            <w:rFonts w:hint="eastAsia"/>
+          </w:rPr>
+          <w:t>模版模式</w:t>
+        </w:r>
+      </w:hyperlink>
+      <w:r>
+        <w:rPr>
+          <w:rFonts w:hint="eastAsia"/>
+        </w:rPr>
+        <w:t>，</w:t>
+      </w:r>
+      <w:r>
+        <w:rPr>
+          <w:rFonts w:hint="eastAsia"/>
+        </w:rPr>
+        <w:t>IOC</w:t>
+      </w:r>
+      <w:r>
+        <w:rPr>
+          <w:rFonts w:hint="eastAsia"/>
+        </w:rPr>
+        <w:t>的原理</w:t>
+      </w:r>
+    </w:p>
+  </w:comment>
+  <w:comment w:id="8" w:author="s ai" w:date="2019-12-01T11:33:00Z" w:initials="sa">
+    <w:p>
+      <w:pPr>
+        <w:pStyle w:val="CommentText"/>
+      </w:pPr>
+      <w:r>
+        <w:rPr>
+          <w:rStyle w:val="CommentReference"/>
+        </w:rPr>
+        <w:annotationRef/>
+      </w:r>
+      <w:r>
+        <w:rPr>
+          <w:rFonts w:hint="eastAsia"/>
+        </w:rPr>
+        <w:t>封装变化</w:t>
+      </w:r>
+    </w:p>
+    <w:p>
+      <w:pPr>
+        <w:pStyle w:val="CommentText"/>
+      </w:pPr>
+      <w:r>
+        <w:rPr>
+          <w:rFonts w:hint="eastAsia"/>
+        </w:rPr>
+        <w:t>多用组合，少用继承</w:t>
+      </w:r>
+    </w:p>
+    <w:p>
+      <w:pPr>
+        <w:pStyle w:val="CommentText"/>
+        <w:rPr>
+          <w:rFonts w:hint="eastAsia"/>
+        </w:rPr>
+      </w:pPr>
+      <w:r>
+        <w:rPr>
+          <w:rFonts w:hint="eastAsia"/>
+        </w:rPr>
+        <w:t>针对接口编程，不针对实现编程</w:t>
+      </w:r>
+    </w:p>
+  </w:comment>
+  <w:comment w:id="12" w:author="s ai" w:date="2019-12-01T11:22:00Z" w:initials="sa">
+    <w:p>
+      <w:pPr>
+        <w:pStyle w:val="CommentText"/>
+      </w:pPr>
+      <w:r>
+        <w:rPr>
+          <w:rStyle w:val="CommentReference"/>
+        </w:rPr>
+        <w:annotationRef/>
+      </w:r>
+      <w:r>
+        <w:rPr>
+          <w:rFonts w:hint="eastAsia"/>
+        </w:rPr>
         <w:t>要依赖抽象，不要依赖具体类</w:t>
+      </w:r>
+    </w:p>
+  </w:comment>
+  <w:comment w:id="16" w:author="s ai" w:date="2019-12-01T12:00:00Z" w:initials="sa">
+    <w:p>
+      <w:pPr>
+        <w:pStyle w:val="CommentText"/>
+      </w:pPr>
+      <w:r>
+        <w:rPr>
+          <w:rStyle w:val="CommentReference"/>
+        </w:rPr>
+        <w:annotationRef/>
+      </w:r>
+      <w:r>
+        <w:rPr>
+          <w:rFonts w:ascii="SimSun" w:eastAsia="SimSun" w:hAnsi="SimSun" w:hint="eastAsia"/>
+        </w:rPr>
+        <w:t>好莱坞原则</w:t>
       </w:r>
     </w:p>
   </w:comment>
@@ -3196,13 +4215,21 @@
 
 <file path=word/commentsExtended.xml><?xml version="1.0" encoding="utf-8"?>
 <w15:commentsEx xmlns:wpc="http://schemas.microsoft.com/office/word/2010/wordprocessingCanvas" xmlns:cx="http://schemas.microsoft.com/office/drawing/2014/chartex" xmlns:cx1="http://schemas.microsoft.com/office/drawing/2015/9/8/chartex" xmlns:cx2="http://schemas.microsoft.com/office/drawing/2015/10/21/chartex" xmlns:cx3="http://schemas.microsoft.com/office/drawing/2016/5/9/chartex" xmlns:cx4="http://schemas.microsoft.com/office/drawing/2016/5/10/chartex" xmlns:cx5="http://schemas.microsoft.com/office/drawing/2016/5/11/chartex" xmlns:cx6="http://schemas.microsoft.com/office/drawing/2016/5/12/chartex" xmlns:cx7="http://schemas.microsoft.com/office/drawing/2016/5/13/chartex" xmlns:cx8="http://schemas.microsoft.com/office/drawing/2016/5/14/chartex" xmlns:mc="http://schemas.openxmlformats.org/markup-compatibility/2006" xmlns:aink="http://schemas.microsoft.com/office/drawing/2016/ink" xmlns:am3d="http://schemas.microsoft.com/office/drawing/2017/model3d" xmlns:o="urn:schemas-microsoft-com:office:office" xmlns:r="http://schemas.openxmlformats.org/officeDocument/2006/relationships" xmlns:m="http://schemas.openxmlformats.org/officeDocument/2006/math" xmlns:v="urn:schemas-microsoft-com:vml" xmlns:wp14="http://schemas.microsoft.com/office/word/2010/wordprocessingDrawing" xmlns:wp="http://schemas.openxmlformats.org/drawingml/2006/wordprocessingDrawing" xmlns:w10="urn:schemas-microsoft-com:office:word" xmlns:w="http://schemas.openxmlformats.org/wordprocessingml/2006/main" xmlns:w14="http://schemas.microsoft.com/office/word/2010/wordml" xmlns:w15="http://schemas.microsoft.com/office/word/2012/wordml" xmlns:w16cid="http://schemas.microsoft.com/office/word/2016/wordml/cid" xmlns:w16se="http://schemas.microsoft.com/office/word/2015/wordml/symex" xmlns:wpg="http://schemas.microsoft.com/office/word/2010/wordprocessingGroup" xmlns:wpi="http://schemas.microsoft.com/office/word/2010/wordprocessingInk" xmlns:wne="http://schemas.microsoft.com/office/word/2006/wordml" xmlns:wps="http://schemas.microsoft.com/office/word/2010/wordprocessingShape" mc:Ignorable="w14 w15 w16se w16cid wp14">
+  <w15:commentEx w15:paraId="34378F7E" w15:done="0"/>
+  <w15:commentEx w15:paraId="662F4702" w15:done="0"/>
+  <w15:commentEx w15:paraId="4C7C72F1" w15:done="0"/>
   <w15:commentEx w15:paraId="22A8AA28" w15:done="0"/>
+  <w15:commentEx w15:paraId="6538E4EC" w15:done="0"/>
 </w15:commentsEx>
 </file>
 
 <file path=word/commentsIds.xml><?xml version="1.0" encoding="utf-8"?>
 <w16cid:commentsIds xmlns:wpc="http://schemas.microsoft.com/office/word/2010/wordprocessingCanvas" xmlns:cx="http://schemas.microsoft.com/office/drawing/2014/chartex" xmlns:cx1="http://schemas.microsoft.com/office/drawing/2015/9/8/chartex" xmlns:cx2="http://schemas.microsoft.com/office/drawing/2015/10/21/chartex" xmlns:cx3="http://schemas.microsoft.com/office/drawing/2016/5/9/chartex" xmlns:cx4="http://schemas.microsoft.com/office/drawing/2016/5/10/chartex" xmlns:cx5="http://schemas.microsoft.com/office/drawing/2016/5/11/chartex" xmlns:cx6="http://schemas.microsoft.com/office/drawing/2016/5/12/chartex" xmlns:cx7="http://schemas.microsoft.com/office/drawing/2016/5/13/chartex" xmlns:cx8="http://schemas.microsoft.com/office/drawing/2016/5/14/chartex" xmlns:mc="http://schemas.openxmlformats.org/markup-compatibility/2006" xmlns:aink="http://schemas.microsoft.com/office/drawing/2016/ink" xmlns:am3d="http://schemas.microsoft.com/office/drawing/2017/model3d" xmlns:o="urn:schemas-microsoft-com:office:office" xmlns:r="http://schemas.openxmlformats.org/officeDocument/2006/relationships" xmlns:m="http://schemas.openxmlformats.org/officeDocument/2006/math" xmlns:v="urn:schemas-microsoft-com:vml" xmlns:wp14="http://schemas.microsoft.com/office/word/2010/wordprocessingDrawing" xmlns:wp="http://schemas.openxmlformats.org/drawingml/2006/wordprocessingDrawing" xmlns:w10="urn:schemas-microsoft-com:office:word" xmlns:w="http://schemas.openxmlformats.org/wordprocessingml/2006/main" xmlns:w14="http://schemas.microsoft.com/office/word/2010/wordml" xmlns:w15="http://schemas.microsoft.com/office/word/2012/wordml" xmlns:w16cid="http://schemas.microsoft.com/office/word/2016/wordml/cid" xmlns:w16se="http://schemas.microsoft.com/office/word/2015/wordml/symex" xmlns:wpg="http://schemas.microsoft.com/office/word/2010/wordprocessingGroup" xmlns:wpi="http://schemas.microsoft.com/office/word/2010/wordprocessingInk" xmlns:wne="http://schemas.microsoft.com/office/word/2006/wordml" xmlns:wps="http://schemas.microsoft.com/office/word/2010/wordprocessingShape" mc:Ignorable="w14 w15 w16se w16cid wp14">
+  <w16cid:commentId w16cid:paraId="34378F7E" w16cid:durableId="218E29A5"/>
+  <w16cid:commentId w16cid:paraId="662F4702" w16cid:durableId="218E2A3C"/>
+  <w16cid:commentId w16cid:paraId="4C7C72F1" w16cid:durableId="218E2381"/>
   <w16cid:commentId w16cid:paraId="22A8AA28" w16cid:durableId="218E20F7"/>
+  <w16cid:commentId w16cid:paraId="6538E4EC" w16cid:durableId="218E29EC"/>
 </w16cid:commentsIds>
 </file>
 
@@ -3552,6 +4579,95 @@
     </w:lvl>
   </w:abstractNum>
   <w:abstractNum w:abstractNumId="3" w15:restartNumberingAfterBreak="0">
+    <w:nsid w:val="0E143E8D"/>
+    <w:multiLevelType w:val="hybridMultilevel"/>
+    <w:tmpl w:val="5D64587C"/>
+    <w:lvl w:ilvl="0" w:tplc="04090019">
+      <w:start w:val="1"/>
+      <w:numFmt w:val="lowerLetter"/>
+      <w:lvlText w:val="%1."/>
+      <w:lvlJc w:val="left"/>
+      <w:pPr>
+        <w:ind w:left="720" w:hanging="360"/>
+      </w:pPr>
+      <w:rPr>
+        <w:rFonts w:hint="default"/>
+      </w:rPr>
+    </w:lvl>
+    <w:lvl w:ilvl="1" w:tplc="04090019" w:tentative="1">
+      <w:start w:val="1"/>
+      <w:numFmt w:val="lowerLetter"/>
+      <w:lvlText w:val="%2."/>
+      <w:lvlJc w:val="left"/>
+      <w:pPr>
+        <w:ind w:left="1440" w:hanging="360"/>
+      </w:pPr>
+    </w:lvl>
+    <w:lvl w:ilvl="2" w:tplc="0409001B" w:tentative="1">
+      <w:start w:val="1"/>
+      <w:numFmt w:val="lowerRoman"/>
+      <w:lvlText w:val="%3."/>
+      <w:lvlJc w:val="right"/>
+      <w:pPr>
+        <w:ind w:left="2160" w:hanging="180"/>
+      </w:pPr>
+    </w:lvl>
+    <w:lvl w:ilvl="3" w:tplc="0409000F" w:tentative="1">
+      <w:start w:val="1"/>
+      <w:numFmt w:val="decimal"/>
+      <w:lvlText w:val="%4."/>
+      <w:lvlJc w:val="left"/>
+      <w:pPr>
+        <w:ind w:left="2880" w:hanging="360"/>
+      </w:pPr>
+    </w:lvl>
+    <w:lvl w:ilvl="4" w:tplc="04090019" w:tentative="1">
+      <w:start w:val="1"/>
+      <w:numFmt w:val="lowerLetter"/>
+      <w:lvlText w:val="%5."/>
+      <w:lvlJc w:val="left"/>
+      <w:pPr>
+        <w:ind w:left="3600" w:hanging="360"/>
+      </w:pPr>
+    </w:lvl>
+    <w:lvl w:ilvl="5" w:tplc="0409001B" w:tentative="1">
+      <w:start w:val="1"/>
+      <w:numFmt w:val="lowerRoman"/>
+      <w:lvlText w:val="%6."/>
+      <w:lvlJc w:val="right"/>
+      <w:pPr>
+        <w:ind w:left="4320" w:hanging="180"/>
+      </w:pPr>
+    </w:lvl>
+    <w:lvl w:ilvl="6" w:tplc="0409000F" w:tentative="1">
+      <w:start w:val="1"/>
+      <w:numFmt w:val="decimal"/>
+      <w:lvlText w:val="%7."/>
+      <w:lvlJc w:val="left"/>
+      <w:pPr>
+        <w:ind w:left="5040" w:hanging="360"/>
+      </w:pPr>
+    </w:lvl>
+    <w:lvl w:ilvl="7" w:tplc="04090019" w:tentative="1">
+      <w:start w:val="1"/>
+      <w:numFmt w:val="lowerLetter"/>
+      <w:lvlText w:val="%8."/>
+      <w:lvlJc w:val="left"/>
+      <w:pPr>
+        <w:ind w:left="5760" w:hanging="360"/>
+      </w:pPr>
+    </w:lvl>
+    <w:lvl w:ilvl="8" w:tplc="0409001B" w:tentative="1">
+      <w:start w:val="1"/>
+      <w:numFmt w:val="lowerRoman"/>
+      <w:lvlText w:val="%9."/>
+      <w:lvlJc w:val="right"/>
+      <w:pPr>
+        <w:ind w:left="6480" w:hanging="180"/>
+      </w:pPr>
+    </w:lvl>
+  </w:abstractNum>
+  <w:abstractNum w:abstractNumId="4" w15:restartNumberingAfterBreak="0">
     <w:nsid w:val="11971042"/>
     <w:multiLevelType w:val="hybridMultilevel"/>
     <w:tmpl w:val="60B43D0E"/>
@@ -3640,7 +4756,122 @@
       </w:pPr>
     </w:lvl>
   </w:abstractNum>
-  <w:abstractNum w:abstractNumId="4" w15:restartNumberingAfterBreak="0">
+  <w:abstractNum w:abstractNumId="5" w15:restartNumberingAfterBreak="0">
+    <w:nsid w:val="14680ADC"/>
+    <w:multiLevelType w:val="multilevel"/>
+    <w:tmpl w:val="B80420E8"/>
+    <w:lvl w:ilvl="0">
+      <w:start w:val="1"/>
+      <w:numFmt w:val="decimal"/>
+      <w:lvlText w:val="%1."/>
+      <w:lvlJc w:val="left"/>
+      <w:pPr>
+        <w:ind w:left="360" w:hanging="360"/>
+      </w:pPr>
+      <w:rPr>
+        <w:rFonts w:ascii="SimSun" w:hAnsi="SimSun" w:hint="default"/>
+        <w:sz w:val="28"/>
+      </w:rPr>
+    </w:lvl>
+    <w:lvl w:ilvl="1">
+      <w:start w:val="1"/>
+      <w:numFmt w:val="decimal"/>
+      <w:lvlText w:val="%1.%2."/>
+      <w:lvlJc w:val="left"/>
+      <w:pPr>
+        <w:ind w:left="144" w:firstLine="0"/>
+      </w:pPr>
+      <w:rPr>
+        <w:rFonts w:ascii="SimSun" w:hAnsi="SimSun" w:hint="default"/>
+        <w:sz w:val="24"/>
+      </w:rPr>
+    </w:lvl>
+    <w:lvl w:ilvl="2">
+      <w:start w:val="1"/>
+      <w:numFmt w:val="decimal"/>
+      <w:lvlText w:val="%1.%2.%3."/>
+      <w:lvlJc w:val="left"/>
+      <w:pPr>
+        <w:ind w:left="1224" w:hanging="504"/>
+      </w:pPr>
+      <w:rPr>
+        <w:rFonts w:hint="default"/>
+      </w:rPr>
+    </w:lvl>
+    <w:lvl w:ilvl="3">
+      <w:start w:val="1"/>
+      <w:numFmt w:val="decimal"/>
+      <w:lvlText w:val="%1.%2.%3.%4."/>
+      <w:lvlJc w:val="left"/>
+      <w:pPr>
+        <w:ind w:left="1728" w:hanging="648"/>
+      </w:pPr>
+      <w:rPr>
+        <w:rFonts w:hint="default"/>
+      </w:rPr>
+    </w:lvl>
+    <w:lvl w:ilvl="4">
+      <w:start w:val="1"/>
+      <w:numFmt w:val="decimal"/>
+      <w:lvlText w:val="%1.%2.%3.%4.%5."/>
+      <w:lvlJc w:val="left"/>
+      <w:pPr>
+        <w:ind w:left="2232" w:hanging="792"/>
+      </w:pPr>
+      <w:rPr>
+        <w:rFonts w:hint="default"/>
+      </w:rPr>
+    </w:lvl>
+    <w:lvl w:ilvl="5">
+      <w:start w:val="1"/>
+      <w:numFmt w:val="decimal"/>
+      <w:lvlText w:val="%1.%2.%3.%4.%5.%6."/>
+      <w:lvlJc w:val="left"/>
+      <w:pPr>
+        <w:ind w:left="2736" w:hanging="936"/>
+      </w:pPr>
+      <w:rPr>
+        <w:rFonts w:hint="default"/>
+      </w:rPr>
+    </w:lvl>
+    <w:lvl w:ilvl="6">
+      <w:start w:val="1"/>
+      <w:numFmt w:val="decimal"/>
+      <w:lvlText w:val="%1.%2.%3.%4.%5.%6.%7."/>
+      <w:lvlJc w:val="left"/>
+      <w:pPr>
+        <w:ind w:left="3240" w:hanging="1080"/>
+      </w:pPr>
+      <w:rPr>
+        <w:rFonts w:hint="default"/>
+      </w:rPr>
+    </w:lvl>
+    <w:lvl w:ilvl="7">
+      <w:start w:val="1"/>
+      <w:numFmt w:val="decimal"/>
+      <w:lvlText w:val="%1.%2.%3.%4.%5.%6.%7.%8."/>
+      <w:lvlJc w:val="left"/>
+      <w:pPr>
+        <w:ind w:left="3744" w:hanging="1224"/>
+      </w:pPr>
+      <w:rPr>
+        <w:rFonts w:hint="default"/>
+      </w:rPr>
+    </w:lvl>
+    <w:lvl w:ilvl="8">
+      <w:start w:val="1"/>
+      <w:numFmt w:val="decimal"/>
+      <w:lvlText w:val="%1.%2.%3.%4.%5.%6.%7.%8.%9."/>
+      <w:lvlJc w:val="left"/>
+      <w:pPr>
+        <w:ind w:left="4320" w:hanging="1440"/>
+      </w:pPr>
+      <w:rPr>
+        <w:rFonts w:hint="default"/>
+      </w:rPr>
+    </w:lvl>
+  </w:abstractNum>
+  <w:abstractNum w:abstractNumId="6" w15:restartNumberingAfterBreak="0">
     <w:nsid w:val="178C1851"/>
     <w:multiLevelType w:val="multilevel"/>
     <w:tmpl w:val="5F92D6CA"/>
@@ -3753,25 +4984,25 @@
       </w:rPr>
     </w:lvl>
   </w:abstractNum>
-  <w:abstractNum w:abstractNumId="5" w15:restartNumberingAfterBreak="0">
+  <w:abstractNum w:abstractNumId="7" w15:restartNumberingAfterBreak="0">
     <w:nsid w:val="181503AF"/>
     <w:multiLevelType w:val="multilevel"/>
     <w:tmpl w:val="B80420E8"/>
     <w:numStyleLink w:val="sai"/>
   </w:abstractNum>
-  <w:abstractNum w:abstractNumId="6" w15:restartNumberingAfterBreak="0">
+  <w:abstractNum w:abstractNumId="8" w15:restartNumberingAfterBreak="0">
     <w:nsid w:val="191144CC"/>
     <w:multiLevelType w:val="multilevel"/>
     <w:tmpl w:val="B80420E8"/>
     <w:numStyleLink w:val="sai"/>
   </w:abstractNum>
-  <w:abstractNum w:abstractNumId="7" w15:restartNumberingAfterBreak="0">
+  <w:abstractNum w:abstractNumId="9" w15:restartNumberingAfterBreak="0">
     <w:nsid w:val="1B9A1ECF"/>
     <w:multiLevelType w:val="multilevel"/>
     <w:tmpl w:val="B80420E8"/>
     <w:numStyleLink w:val="sai"/>
   </w:abstractNum>
-  <w:abstractNum w:abstractNumId="8" w15:restartNumberingAfterBreak="0">
+  <w:abstractNum w:abstractNumId="10" w15:restartNumberingAfterBreak="0">
     <w:nsid w:val="1EF42E9D"/>
     <w:multiLevelType w:val="hybridMultilevel"/>
     <w:tmpl w:val="D7A207A2"/>
@@ -3857,7 +5088,7 @@
       </w:pPr>
     </w:lvl>
   </w:abstractNum>
-  <w:abstractNum w:abstractNumId="9" w15:restartNumberingAfterBreak="0">
+  <w:abstractNum w:abstractNumId="11" w15:restartNumberingAfterBreak="0">
     <w:nsid w:val="1F970E7C"/>
     <w:multiLevelType w:val="multilevel"/>
     <w:tmpl w:val="0409001D"/>
@@ -3943,7 +5174,7 @@
       </w:pPr>
     </w:lvl>
   </w:abstractNum>
-  <w:abstractNum w:abstractNumId="10" w15:restartNumberingAfterBreak="0">
+  <w:abstractNum w:abstractNumId="12" w15:restartNumberingAfterBreak="0">
     <w:nsid w:val="21EF0280"/>
     <w:multiLevelType w:val="multilevel"/>
     <w:tmpl w:val="0409001F"/>
@@ -4029,7 +5260,128 @@
       </w:pPr>
     </w:lvl>
   </w:abstractNum>
-  <w:abstractNum w:abstractNumId="11" w15:restartNumberingAfterBreak="0">
+  <w:abstractNum w:abstractNumId="13" w15:restartNumberingAfterBreak="0">
+    <w:nsid w:val="2448266C"/>
+    <w:multiLevelType w:val="multilevel"/>
+    <w:tmpl w:val="B80420E8"/>
+    <w:lvl w:ilvl="0">
+      <w:start w:val="1"/>
+      <w:numFmt w:val="decimal"/>
+      <w:lvlText w:val="%1."/>
+      <w:lvlJc w:val="left"/>
+      <w:pPr>
+        <w:ind w:left="360" w:hanging="360"/>
+      </w:pPr>
+      <w:rPr>
+        <w:rFonts w:ascii="SimSun" w:hAnsi="SimSun" w:hint="default"/>
+        <w:sz w:val="28"/>
+      </w:rPr>
+    </w:lvl>
+    <w:lvl w:ilvl="1">
+      <w:start w:val="1"/>
+      <w:numFmt w:val="decimal"/>
+      <w:lvlText w:val="%1.%2."/>
+      <w:lvlJc w:val="left"/>
+      <w:pPr>
+        <w:ind w:left="144" w:firstLine="0"/>
+      </w:pPr>
+      <w:rPr>
+        <w:rFonts w:ascii="SimSun" w:hAnsi="SimSun" w:hint="default"/>
+        <w:sz w:val="24"/>
+      </w:rPr>
+    </w:lvl>
+    <w:lvl w:ilvl="2">
+      <w:start w:val="1"/>
+      <w:numFmt w:val="decimal"/>
+      <w:lvlText w:val="%1.%2.%3."/>
+      <w:lvlJc w:val="left"/>
+      <w:pPr>
+        <w:ind w:left="1224" w:hanging="504"/>
+      </w:pPr>
+      <w:rPr>
+        <w:rFonts w:hint="default"/>
+      </w:rPr>
+    </w:lvl>
+    <w:lvl w:ilvl="3">
+      <w:start w:val="1"/>
+      <w:numFmt w:val="decimal"/>
+      <w:lvlText w:val="%1.%2.%3.%4."/>
+      <w:lvlJc w:val="left"/>
+      <w:pPr>
+        <w:ind w:left="1728" w:hanging="648"/>
+      </w:pPr>
+      <w:rPr>
+        <w:rFonts w:hint="default"/>
+      </w:rPr>
+    </w:lvl>
+    <w:lvl w:ilvl="4">
+      <w:start w:val="1"/>
+      <w:numFmt w:val="decimal"/>
+      <w:lvlText w:val="%1.%2.%3.%4.%5."/>
+      <w:lvlJc w:val="left"/>
+      <w:pPr>
+        <w:ind w:left="2232" w:hanging="792"/>
+      </w:pPr>
+      <w:rPr>
+        <w:rFonts w:hint="default"/>
+      </w:rPr>
+    </w:lvl>
+    <w:lvl w:ilvl="5">
+      <w:start w:val="1"/>
+      <w:numFmt w:val="decimal"/>
+      <w:lvlText w:val="%1.%2.%3.%4.%5.%6."/>
+      <w:lvlJc w:val="left"/>
+      <w:pPr>
+        <w:ind w:left="2736" w:hanging="936"/>
+      </w:pPr>
+      <w:rPr>
+        <w:rFonts w:hint="default"/>
+      </w:rPr>
+    </w:lvl>
+    <w:lvl w:ilvl="6">
+      <w:start w:val="1"/>
+      <w:numFmt w:val="decimal"/>
+      <w:lvlText w:val="%1.%2.%3.%4.%5.%6.%7."/>
+      <w:lvlJc w:val="left"/>
+      <w:pPr>
+        <w:ind w:left="3240" w:hanging="1080"/>
+      </w:pPr>
+      <w:rPr>
+        <w:rFonts w:hint="default"/>
+      </w:rPr>
+    </w:lvl>
+    <w:lvl w:ilvl="7">
+      <w:start w:val="1"/>
+      <w:numFmt w:val="decimal"/>
+      <w:lvlText w:val="%1.%2.%3.%4.%5.%6.%7.%8."/>
+      <w:lvlJc w:val="left"/>
+      <w:pPr>
+        <w:ind w:left="3744" w:hanging="1224"/>
+      </w:pPr>
+      <w:rPr>
+        <w:rFonts w:hint="default"/>
+      </w:rPr>
+    </w:lvl>
+    <w:lvl w:ilvl="8">
+      <w:start w:val="1"/>
+      <w:numFmt w:val="decimal"/>
+      <w:lvlText w:val="%1.%2.%3.%4.%5.%6.%7.%8.%9."/>
+      <w:lvlJc w:val="left"/>
+      <w:pPr>
+        <w:ind w:left="4320" w:hanging="1440"/>
+      </w:pPr>
+      <w:rPr>
+        <w:rFonts w:hint="default"/>
+      </w:rPr>
+    </w:lvl>
+  </w:abstractNum>
+  <w:abstractNum w:abstractNumId="14" w15:restartNumberingAfterBreak="0">
+    <w:nsid w:val="26735589"/>
+    <w:multiLevelType w:val="multilevel"/>
+    <w:tmpl w:val="B80420E8"/>
+    <w:numStyleLink w:val="sai"/>
+  </w:abstractNum>
+  <w:abstractNum w:abstractNumId="15" w15:restartNumberingAfterBreak="0">
     <w:nsid w:val="2E234016"/>
     <w:multiLevelType w:val="multilevel"/>
     <w:tmpl w:val="9132BAB8"/>
@@ -4142,13 +5494,13 @@
       </w:rPr>
     </w:lvl>
   </w:abstractNum>
-  <w:abstractNum w:abstractNumId="12" w15:restartNumberingAfterBreak="0">
+  <w:abstractNum w:abstractNumId="16" w15:restartNumberingAfterBreak="0">
     <w:nsid w:val="30F55D44"/>
     <w:multiLevelType w:val="multilevel"/>
     <w:tmpl w:val="B80420E8"/>
     <w:numStyleLink w:val="sai"/>
   </w:abstractNum>
-  <w:abstractNum w:abstractNumId="13" w15:restartNumberingAfterBreak="0">
+  <w:abstractNum w:abstractNumId="17" w15:restartNumberingAfterBreak="0">
     <w:nsid w:val="330C1B24"/>
     <w:multiLevelType w:val="multilevel"/>
     <w:tmpl w:val="0409001D"/>
@@ -4240,7 +5592,7 @@
       </w:pPr>
     </w:lvl>
   </w:abstractNum>
-  <w:abstractNum w:abstractNumId="14" w15:restartNumberingAfterBreak="0">
+  <w:abstractNum w:abstractNumId="18" w15:restartNumberingAfterBreak="0">
     <w:nsid w:val="36476E74"/>
     <w:multiLevelType w:val="multilevel"/>
     <w:tmpl w:val="B83433CC"/>
@@ -4353,13 +5705,13 @@
       </w:rPr>
     </w:lvl>
   </w:abstractNum>
-  <w:abstractNum w:abstractNumId="15" w15:restartNumberingAfterBreak="0">
+  <w:abstractNum w:abstractNumId="19" w15:restartNumberingAfterBreak="0">
     <w:nsid w:val="3940102F"/>
     <w:multiLevelType w:val="multilevel"/>
     <w:tmpl w:val="B80420E8"/>
     <w:numStyleLink w:val="sai"/>
   </w:abstractNum>
-  <w:abstractNum w:abstractNumId="16" w15:restartNumberingAfterBreak="0">
+  <w:abstractNum w:abstractNumId="20" w15:restartNumberingAfterBreak="0">
     <w:nsid w:val="3B847C4B"/>
     <w:multiLevelType w:val="multilevel"/>
     <w:tmpl w:val="14F6919C"/>
@@ -4472,13 +5824,13 @@
       </w:rPr>
     </w:lvl>
   </w:abstractNum>
-  <w:abstractNum w:abstractNumId="17" w15:restartNumberingAfterBreak="0">
+  <w:abstractNum w:abstractNumId="21" w15:restartNumberingAfterBreak="0">
     <w:nsid w:val="3D1460B3"/>
     <w:multiLevelType w:val="multilevel"/>
     <w:tmpl w:val="B80420E8"/>
     <w:numStyleLink w:val="sai"/>
   </w:abstractNum>
-  <w:abstractNum w:abstractNumId="18" w15:restartNumberingAfterBreak="0">
+  <w:abstractNum w:abstractNumId="22" w15:restartNumberingAfterBreak="0">
     <w:nsid w:val="4D62614B"/>
     <w:multiLevelType w:val="multilevel"/>
     <w:tmpl w:val="0409001F"/>
@@ -4564,13 +5916,13 @@
       </w:pPr>
     </w:lvl>
   </w:abstractNum>
-  <w:abstractNum w:abstractNumId="19" w15:restartNumberingAfterBreak="0">
+  <w:abstractNum w:abstractNumId="23" w15:restartNumberingAfterBreak="0">
     <w:nsid w:val="507A1270"/>
     <w:multiLevelType w:val="multilevel"/>
     <w:tmpl w:val="B80420E8"/>
     <w:numStyleLink w:val="sai"/>
   </w:abstractNum>
-  <w:abstractNum w:abstractNumId="20" w15:restartNumberingAfterBreak="0">
+  <w:abstractNum w:abstractNumId="24" w15:restartNumberingAfterBreak="0">
     <w:nsid w:val="57CD0B4D"/>
     <w:multiLevelType w:val="multilevel"/>
     <w:tmpl w:val="0409001F"/>
@@ -4656,7 +6008,7 @@
       </w:pPr>
     </w:lvl>
   </w:abstractNum>
-  <w:abstractNum w:abstractNumId="21" w15:restartNumberingAfterBreak="0">
+  <w:abstractNum w:abstractNumId="25" w15:restartNumberingAfterBreak="0">
     <w:nsid w:val="6675592A"/>
     <w:multiLevelType w:val="hybridMultilevel"/>
     <w:tmpl w:val="E08AAEAC"/>
@@ -4742,7 +6094,7 @@
       </w:pPr>
     </w:lvl>
   </w:abstractNum>
-  <w:abstractNum w:abstractNumId="22" w15:restartNumberingAfterBreak="0">
+  <w:abstractNum w:abstractNumId="26" w15:restartNumberingAfterBreak="0">
     <w:nsid w:val="67CB1E88"/>
     <w:multiLevelType w:val="multilevel"/>
     <w:tmpl w:val="B80420E8"/>
@@ -4775,14 +6127,16 @@
     </w:lvl>
     <w:lvl w:ilvl="2">
       <w:start w:val="1"/>
-      <w:numFmt w:val="decimal"/>
-      <w:lvlText w:val="%1.%2.%3."/>
+      <w:numFmt w:val="lowerLetter"/>
+      <w:lvlText w:val="%3"/>
       <w:lvlJc w:val="left"/>
       <w:pPr>
         <w:ind w:left="1224" w:hanging="504"/>
       </w:pPr>
       <w:rPr>
-        <w:rFonts w:hint="default"/>
+        <w:rFonts w:ascii="Times New Roman" w:hAnsi="Times New Roman" w:hint="default"/>
+        <w:color w:val="auto"/>
+        <w:sz w:val="28"/>
       </w:rPr>
     </w:lvl>
     <w:lvl w:ilvl="3">
@@ -4858,7 +6212,7 @@
       </w:rPr>
     </w:lvl>
   </w:abstractNum>
-  <w:abstractNum w:abstractNumId="23" w15:restartNumberingAfterBreak="0">
+  <w:abstractNum w:abstractNumId="27" w15:restartNumberingAfterBreak="0">
     <w:nsid w:val="686125F2"/>
     <w:multiLevelType w:val="multilevel"/>
     <w:tmpl w:val="0409001D"/>
@@ -4944,7 +6298,7 @@
       </w:pPr>
     </w:lvl>
   </w:abstractNum>
-  <w:abstractNum w:abstractNumId="24" w15:restartNumberingAfterBreak="0">
+  <w:abstractNum w:abstractNumId="28" w15:restartNumberingAfterBreak="0">
     <w:nsid w:val="6B35128C"/>
     <w:multiLevelType w:val="multilevel"/>
     <w:tmpl w:val="2A22CA66"/>
@@ -5057,7 +6411,7 @@
       </w:rPr>
     </w:lvl>
   </w:abstractNum>
-  <w:abstractNum w:abstractNumId="25" w15:restartNumberingAfterBreak="0">
+  <w:abstractNum w:abstractNumId="29" w15:restartNumberingAfterBreak="0">
     <w:nsid w:val="75370ACA"/>
     <w:multiLevelType w:val="multilevel"/>
     <w:tmpl w:val="B3BE21E6"/>
@@ -5170,19 +6524,19 @@
       </w:rPr>
     </w:lvl>
   </w:abstractNum>
-  <w:abstractNum w:abstractNumId="26" w15:restartNumberingAfterBreak="0">
+  <w:abstractNum w:abstractNumId="30" w15:restartNumberingAfterBreak="0">
     <w:nsid w:val="764761C8"/>
     <w:multiLevelType w:val="multilevel"/>
     <w:tmpl w:val="B80420E8"/>
     <w:numStyleLink w:val="sai"/>
   </w:abstractNum>
-  <w:abstractNum w:abstractNumId="27" w15:restartNumberingAfterBreak="0">
+  <w:abstractNum w:abstractNumId="31" w15:restartNumberingAfterBreak="0">
     <w:nsid w:val="76FF6BF9"/>
     <w:multiLevelType w:val="multilevel"/>
     <w:tmpl w:val="0409001D"/>
     <w:numStyleLink w:val="saiHead"/>
   </w:abstractNum>
-  <w:abstractNum w:abstractNumId="28" w15:restartNumberingAfterBreak="0">
+  <w:abstractNum w:abstractNumId="32" w15:restartNumberingAfterBreak="0">
     <w:nsid w:val="7B467085"/>
     <w:multiLevelType w:val="hybridMultilevel"/>
     <w:tmpl w:val="E4F2DCE2"/>
@@ -5268,7 +6622,7 @@
       </w:pPr>
     </w:lvl>
   </w:abstractNum>
-  <w:abstractNum w:abstractNumId="29" w15:restartNumberingAfterBreak="0">
+  <w:abstractNum w:abstractNumId="33" w15:restartNumberingAfterBreak="0">
     <w:nsid w:val="7C260FB9"/>
     <w:multiLevelType w:val="hybridMultilevel"/>
     <w:tmpl w:val="C2D616B0"/>
@@ -5355,58 +6709,58 @@
     </w:lvl>
   </w:abstractNum>
   <w:num w:numId="1">
-    <w:abstractNumId w:val="21"/>
+    <w:abstractNumId w:val="25"/>
   </w:num>
   <w:num w:numId="2">
+    <w:abstractNumId w:val="33"/>
+  </w:num>
+  <w:num w:numId="3">
+    <w:abstractNumId w:val="12"/>
+  </w:num>
+  <w:num w:numId="4">
+    <w:abstractNumId w:val="15"/>
+  </w:num>
+  <w:num w:numId="5">
+    <w:abstractNumId w:val="22"/>
+  </w:num>
+  <w:num w:numId="6">
+    <w:abstractNumId w:val="6"/>
+  </w:num>
+  <w:num w:numId="7">
+    <w:abstractNumId w:val="28"/>
+  </w:num>
+  <w:num w:numId="8">
     <w:abstractNumId w:val="29"/>
   </w:num>
-  <w:num w:numId="3">
-    <w:abstractNumId w:val="10"/>
+  <w:num w:numId="9">
+    <w:abstractNumId w:val="20"/>
   </w:num>
-  <w:num w:numId="4">
-    <w:abstractNumId w:val="11"/>
-  </w:num>
-  <w:num w:numId="5">
-    <w:abstractNumId w:val="18"/>
-  </w:num>
-  <w:num w:numId="6">
-    <w:abstractNumId w:val="4"/>
-  </w:num>
-  <w:num w:numId="7">
+  <w:num w:numId="10">
     <w:abstractNumId w:val="24"/>
   </w:num>
-  <w:num w:numId="8">
-    <w:abstractNumId w:val="25"/>
-  </w:num>
-  <w:num w:numId="9">
-    <w:abstractNumId w:val="16"/>
-  </w:num>
-  <w:num w:numId="10">
-    <w:abstractNumId w:val="20"/>
-  </w:num>
   <w:num w:numId="11">
-    <w:abstractNumId w:val="14"/>
+    <w:abstractNumId w:val="18"/>
   </w:num>
   <w:num w:numId="12">
     <w:abstractNumId w:val="2"/>
   </w:num>
   <w:num w:numId="13">
-    <w:abstractNumId w:val="8"/>
+    <w:abstractNumId w:val="10"/>
   </w:num>
   <w:num w:numId="14">
-    <w:abstractNumId w:val="28"/>
+    <w:abstractNumId w:val="32"/>
   </w:num>
   <w:num w:numId="15">
-    <w:abstractNumId w:val="5"/>
+    <w:abstractNumId w:val="7"/>
   </w:num>
   <w:num w:numId="16">
-    <w:abstractNumId w:val="3"/>
+    <w:abstractNumId w:val="4"/>
   </w:num>
   <w:num w:numId="17">
-    <w:abstractNumId w:val="22"/>
+    <w:abstractNumId w:val="26"/>
   </w:num>
   <w:num w:numId="18">
-    <w:abstractNumId w:val="19"/>
+    <w:abstractNumId w:val="23"/>
     <w:lvlOverride w:ilvl="0">
       <w:lvl w:ilvl="0">
         <w:start w:val="1"/>
@@ -5537,40 +6891,182 @@
     </w:lvlOverride>
   </w:num>
   <w:num w:numId="19">
-    <w:abstractNumId w:val="17"/>
+    <w:abstractNumId w:val="21"/>
   </w:num>
   <w:num w:numId="20">
-    <w:abstractNumId w:val="15"/>
+    <w:abstractNumId w:val="19"/>
   </w:num>
   <w:num w:numId="21">
     <w:abstractNumId w:val="1"/>
   </w:num>
   <w:num w:numId="22">
-    <w:abstractNumId w:val="7"/>
+    <w:abstractNumId w:val="9"/>
   </w:num>
   <w:num w:numId="23">
-    <w:abstractNumId w:val="9"/>
+    <w:abstractNumId w:val="11"/>
   </w:num>
   <w:num w:numId="24">
-    <w:abstractNumId w:val="23"/>
+    <w:abstractNumId w:val="27"/>
   </w:num>
   <w:num w:numId="25">
-    <w:abstractNumId w:val="13"/>
+    <w:abstractNumId w:val="17"/>
   </w:num>
   <w:num w:numId="26">
-    <w:abstractNumId w:val="27"/>
+    <w:abstractNumId w:val="31"/>
   </w:num>
   <w:num w:numId="27">
-    <w:abstractNumId w:val="26"/>
+    <w:abstractNumId w:val="30"/>
   </w:num>
   <w:num w:numId="28">
     <w:abstractNumId w:val="0"/>
   </w:num>
   <w:num w:numId="29">
-    <w:abstractNumId w:val="6"/>
+    <w:abstractNumId w:val="8"/>
   </w:num>
   <w:num w:numId="30">
-    <w:abstractNumId w:val="12"/>
+    <w:abstractNumId w:val="16"/>
+  </w:num>
+  <w:num w:numId="31">
+    <w:abstractNumId w:val="13"/>
+  </w:num>
+  <w:num w:numId="32">
+    <w:abstractNumId w:val="5"/>
+  </w:num>
+  <w:num w:numId="33">
+    <w:abstractNumId w:val="14"/>
+    <w:lvlOverride w:ilvl="0">
+      <w:lvl w:ilvl="0">
+        <w:start w:val="1"/>
+        <w:numFmt w:val="decimal"/>
+        <w:lvlText w:val="%1."/>
+        <w:lvlJc w:val="left"/>
+        <w:pPr>
+          <w:ind w:left="360" w:hanging="360"/>
+        </w:pPr>
+        <w:rPr>
+          <w:rFonts w:ascii="SimSun" w:hAnsi="SimSun" w:hint="default"/>
+          <w:sz w:val="28"/>
+        </w:rPr>
+      </w:lvl>
+    </w:lvlOverride>
+    <w:lvlOverride w:ilvl="1">
+      <w:lvl w:ilvl="1">
+        <w:start w:val="1"/>
+        <w:numFmt w:val="decimal"/>
+        <w:lvlText w:val="%1.%2."/>
+        <w:lvlJc w:val="left"/>
+        <w:pPr>
+          <w:ind w:left="144" w:firstLine="0"/>
+        </w:pPr>
+        <w:rPr>
+          <w:rFonts w:ascii="SimSun" w:hAnsi="SimSun" w:hint="default"/>
+          <w:sz w:val="24"/>
+        </w:rPr>
+      </w:lvl>
+    </w:lvlOverride>
+    <w:lvlOverride w:ilvl="2">
+      <w:lvl w:ilvl="2">
+        <w:start w:val="1"/>
+        <w:numFmt w:val="lowerLetter"/>
+        <w:lvlText w:val="%3"/>
+        <w:lvlJc w:val="left"/>
+        <w:pPr>
+          <w:ind w:left="1224" w:hanging="504"/>
+        </w:pPr>
+        <w:rPr>
+          <w:rFonts w:ascii="Times New Roman" w:hAnsi="Times New Roman" w:hint="default"/>
+          <w:color w:val="auto"/>
+          <w:sz w:val="28"/>
+        </w:rPr>
+      </w:lvl>
+    </w:lvlOverride>
+    <w:lvlOverride w:ilvl="3">
+      <w:lvl w:ilvl="3">
+        <w:start w:val="1"/>
+        <w:numFmt w:val="decimal"/>
+        <w:lvlText w:val="%1.%2.%3.%4."/>
+        <w:lvlJc w:val="left"/>
+        <w:pPr>
+          <w:ind w:left="1728" w:hanging="648"/>
+        </w:pPr>
+        <w:rPr>
+          <w:rFonts w:hint="default"/>
+        </w:rPr>
+      </w:lvl>
+    </w:lvlOverride>
+    <w:lvlOverride w:ilvl="4">
+      <w:lvl w:ilvl="4">
+        <w:start w:val="1"/>
+        <w:numFmt w:val="decimal"/>
+        <w:lvlText w:val="%1.%2.%3.%4.%5."/>
+        <w:lvlJc w:val="left"/>
+        <w:pPr>
+          <w:ind w:left="2232" w:hanging="792"/>
+        </w:pPr>
+        <w:rPr>
+          <w:rFonts w:hint="default"/>
+        </w:rPr>
+      </w:lvl>
+    </w:lvlOverride>
+    <w:lvlOverride w:ilvl="5">
+      <w:lvl w:ilvl="5">
+        <w:start w:val="1"/>
+        <w:numFmt w:val="decimal"/>
+        <w:lvlText w:val="%1.%2.%3.%4.%5.%6."/>
+        <w:lvlJc w:val="left"/>
+        <w:pPr>
+          <w:ind w:left="2736" w:hanging="936"/>
+        </w:pPr>
+        <w:rPr>
+          <w:rFonts w:hint="default"/>
+        </w:rPr>
+      </w:lvl>
+    </w:lvlOverride>
+    <w:lvlOverride w:ilvl="6">
+      <w:lvl w:ilvl="6">
+        <w:start w:val="1"/>
+        <w:numFmt w:val="decimal"/>
+        <w:lvlText w:val="%1.%2.%3.%4.%5.%6.%7."/>
+        <w:lvlJc w:val="left"/>
+        <w:pPr>
+          <w:ind w:left="3240" w:hanging="1080"/>
+        </w:pPr>
+        <w:rPr>
+          <w:rFonts w:hint="default"/>
+        </w:rPr>
+      </w:lvl>
+    </w:lvlOverride>
+    <w:lvlOverride w:ilvl="7">
+      <w:lvl w:ilvl="7">
+        <w:start w:val="1"/>
+        <w:numFmt w:val="decimal"/>
+        <w:lvlText w:val="%1.%2.%3.%4.%5.%6.%7.%8."/>
+        <w:lvlJc w:val="left"/>
+        <w:pPr>
+          <w:ind w:left="3744" w:hanging="1224"/>
+        </w:pPr>
+        <w:rPr>
+          <w:rFonts w:hint="default"/>
+        </w:rPr>
+      </w:lvl>
+    </w:lvlOverride>
+    <w:lvlOverride w:ilvl="8">
+      <w:lvl w:ilvl="8">
+        <w:start w:val="1"/>
+        <w:numFmt w:val="decimal"/>
+        <w:lvlText w:val="%1.%2.%3.%4.%5.%6.%7.%8.%9."/>
+        <w:lvlJc w:val="left"/>
+        <w:pPr>
+          <w:ind w:left="4320" w:hanging="1440"/>
+        </w:pPr>
+        <w:rPr>
+          <w:rFonts w:hint="default"/>
+        </w:rPr>
+      </w:lvl>
+    </w:lvlOverride>
+  </w:num>
+  <w:num w:numId="34">
+    <w:abstractNumId w:val="3"/>
   </w:num>
 </w:numbering>
 </file>
@@ -6020,9 +7516,30 @@
       <w:szCs w:val="26"/>
     </w:rPr>
   </w:style>
+  <w:style w:type="paragraph" w:styleId="Heading3">
+    <w:name w:val="heading 3"/>
+    <w:basedOn w:val="Normal"/>
+    <w:next w:val="Normal"/>
+    <w:link w:val="Heading3Char"/>
+    <w:uiPriority w:val="9"/>
+    <w:unhideWhenUsed/>
+    <w:qFormat/>
+    <w:rsid w:val="00056DA5"/>
+    <w:pPr>
+      <w:keepNext/>
+      <w:keepLines/>
+      <w:spacing w:before="40"/>
+      <w:outlineLvl w:val="2"/>
+    </w:pPr>
+    <w:rPr>
+      <w:rFonts w:asciiTheme="majorHAnsi" w:eastAsiaTheme="majorEastAsia" w:hAnsiTheme="majorHAnsi" w:cstheme="majorBidi"/>
+      <w:color w:val="1F3763" w:themeColor="accent1" w:themeShade="7F"/>
+    </w:rPr>
+  </w:style>
   <w:style w:type="character" w:default="1" w:styleId="DefaultParagraphFont">
     <w:name w:val="Default Paragraph Font"/>
     <w:uiPriority w:val="1"/>
+    <w:semiHidden/>
     <w:unhideWhenUsed/>
   </w:style>
   <w:style w:type="table" w:default="1" w:styleId="TableNormal">
@@ -6392,6 +7909,41 @@
       <w:szCs w:val="18"/>
     </w:rPr>
   </w:style>
+  <w:style w:type="character" w:customStyle="1" w:styleId="Heading3Char">
+    <w:name w:val="Heading 3 Char"/>
+    <w:basedOn w:val="DefaultParagraphFont"/>
+    <w:link w:val="Heading3"/>
+    <w:uiPriority w:val="9"/>
+    <w:rsid w:val="00056DA5"/>
+    <w:rPr>
+      <w:rFonts w:asciiTheme="majorHAnsi" w:eastAsiaTheme="majorEastAsia" w:hAnsiTheme="majorHAnsi" w:cstheme="majorBidi"/>
+      <w:color w:val="1F3763" w:themeColor="accent1" w:themeShade="7F"/>
+    </w:rPr>
+  </w:style>
+  <w:style w:type="character" w:styleId="UnresolvedMention">
+    <w:name w:val="Unresolved Mention"/>
+    <w:basedOn w:val="DefaultParagraphFont"/>
+    <w:uiPriority w:val="99"/>
+    <w:semiHidden/>
+    <w:unhideWhenUsed/>
+    <w:rsid w:val="00083EBC"/>
+    <w:rPr>
+      <w:color w:val="605E5C"/>
+      <w:shd w:val="clear" w:color="auto" w:fill="E1DFDD"/>
+    </w:rPr>
+  </w:style>
+  <w:style w:type="character" w:styleId="FollowedHyperlink">
+    <w:name w:val="FollowedHyperlink"/>
+    <w:basedOn w:val="DefaultParagraphFont"/>
+    <w:uiPriority w:val="99"/>
+    <w:semiHidden/>
+    <w:unhideWhenUsed/>
+    <w:rsid w:val="00076A04"/>
+    <w:rPr>
+      <w:color w:val="954F72" w:themeColor="followedHyperlink"/>
+      <w:u w:val="single"/>
+    </w:rPr>
+  </w:style>
 </w:styles>
 </file>
 
@@ -6695,7 +8247,7 @@
 </file>
 
 <file path=customXml/itemProps1.xml><?xml version="1.0" encoding="utf-8"?>
-<ds:datastoreItem xmlns:ds="http://schemas.openxmlformats.org/officeDocument/2006/customXml" ds:itemID="{DC4B7010-96BF-004B-9317-1F5D86565625}">
+<ds:datastoreItem xmlns:ds="http://schemas.openxmlformats.org/officeDocument/2006/customXml" ds:itemID="{5D033A27-4A21-AB4D-AC76-60E926181719}">
   <ds:schemaRefs>
     <ds:schemaRef ds:uri="http://schemas.openxmlformats.org/officeDocument/2006/bibliography"/>
   </ds:schemaRefs>
